--- a/Documentation.docx
+++ b/Documentation.docx
@@ -2,46 +2,760 @@
 <file path=word/document.xml><?xml version="1.0" encoding="utf-8"?>
 <w:document xmlns:wpc="http://schemas.microsoft.com/office/word/2010/wordprocessingCanvas" xmlns:cx="http://schemas.microsoft.com/office/drawing/2014/chartex" xmlns:cx1="http://schemas.microsoft.com/office/drawing/2015/9/8/chartex" xmlns:cx2="http://schemas.microsoft.com/office/drawing/2015/10/21/chartex" xmlns:cx3="http://schemas.microsoft.com/office/drawing/2016/5/9/chartex" xmlns:cx4="http://schemas.microsoft.com/office/drawing/2016/5/10/chartex" xmlns:cx5="http://schemas.microsoft.com/office/drawing/2016/5/11/chartex" xmlns:cx6="http://schemas.microsoft.com/office/drawing/2016/5/12/chartex" xmlns:cx7="http://schemas.microsoft.com/office/drawing/2016/5/13/chartex" xmlns:cx8="http://schemas.microsoft.com/office/drawing/2016/5/14/chartex" xmlns:mc="http://schemas.openxmlformats.org/markup-compatibility/2006" xmlns:aink="http://schemas.microsoft.com/office/drawing/2016/ink" xmlns:am3d="http://schemas.microsoft.com/office/drawing/2017/model3d" xmlns:o="urn:schemas-microsoft-com:office:office" xmlns:r="http://schemas.openxmlformats.org/officeDocument/2006/relationships" xmlns:m="http://schemas.openxmlformats.org/officeDocument/2006/math" xmlns:v="urn:schemas-microsoft-com:vml" xmlns:wp14="http://schemas.microsoft.com/office/word/2010/wordprocessingDrawing" xmlns:wp="http://schemas.openxmlformats.org/drawingml/2006/wordprocessingDrawing" xmlns:w10="urn:schemas-microsoft-com:office:word" xmlns:w="http://schemas.openxmlformats.org/wordprocessingml/2006/main" xmlns:w14="http://schemas.microsoft.com/office/word/2010/wordml" xmlns:w15="http://schemas.microsoft.com/office/word/2012/wordml" xmlns:w16cex="http://schemas.microsoft.com/office/word/2018/wordml/cex" xmlns:w16cid="http://schemas.microsoft.com/office/word/2016/wordml/cid" xmlns:w16="http://schemas.microsoft.com/office/word/2018/wordml" xmlns:w16sdtdh="http://schemas.microsoft.com/office/word/2020/wordml/sdtdatahash" xmlns:w16se="http://schemas.microsoft.com/office/word/2015/wordml/symex" xmlns:wpg="http://schemas.microsoft.com/office/word/2010/wordprocessingGroup" xmlns:wpi="http://schemas.microsoft.com/office/word/2010/wordprocessingInk" xmlns:wne="http://schemas.microsoft.com/office/word/2006/wordml" xmlns:wps="http://schemas.microsoft.com/office/word/2010/wordprocessingShape" mc:Ignorable="w14 w15 w16se w16cid w16 w16cex w16sdtdh wp14">
   <w:body>
-    <w:p>
-      <w:pPr>
-        <w:rPr>
-          <w:lang w:val="bg-BG"/>
-        </w:rPr>
-      </w:pPr>
-      <w:r>
-        <w:rPr>
-          <w:lang w:val="bg-BG"/>
-        </w:rPr>
-        <w:t>Документация за проект по Блокчейн</w:t>
-      </w:r>
-    </w:p>
-    <w:p>
-      <w:pPr>
-        <w:rPr>
-          <w:lang w:val="bg-BG"/>
-        </w:rPr>
-      </w:pPr>
-    </w:p>
-    <w:p>
-      <w:r>
-        <w:rPr>
+    <w:sdt>
+      <w:sdtPr>
+        <w:id w:val="1528520966"/>
+        <w:docPartObj>
+          <w:docPartGallery w:val="Cover Pages"/>
+          <w:docPartUnique/>
+        </w:docPartObj>
+      </w:sdtPr>
+      <w:sdtEndPr>
+        <w:rPr>
+          <w:sz w:val="32"/>
+          <w:szCs w:val="32"/>
+          <w:lang w:val="bg-BG"/>
+        </w:rPr>
+      </w:sdtEndPr>
+      <w:sdtContent>
+        <w:p>
+          <w:r>
+            <w:rPr>
+              <w:rFonts w:ascii="Times New Roman" w:eastAsia="Times New Roman" w:hAnsi="Times New Roman" w:cs="Times New Roman"/>
+              <w:noProof/>
+              <w:sz w:val="24"/>
+              <w:szCs w:val="24"/>
+              <w:lang w:val="en-BG" w:eastAsia="en-GB"/>
+            </w:rPr>
+            <w:drawing>
+              <wp:anchor distT="0" distB="0" distL="114300" distR="114300" simplePos="0" relativeHeight="251661312" behindDoc="0" locked="0" layoutInCell="1" allowOverlap="1" wp14:anchorId="44B8B8B0" wp14:editId="4E5ED0D5">
+                <wp:simplePos x="0" y="0"/>
+                <wp:positionH relativeFrom="column">
+                  <wp:posOffset>-599215</wp:posOffset>
+                </wp:positionH>
+                <wp:positionV relativeFrom="paragraph">
+                  <wp:posOffset>2733</wp:posOffset>
+                </wp:positionV>
+                <wp:extent cx="1597306" cy="1597306"/>
+                <wp:effectExtent l="0" t="0" r="3175" b="3175"/>
+                <wp:wrapNone/>
+                <wp:docPr id="1" name="Picture 1" descr="Факултет по математика и информатика, СУ „Св. Климент Охридски“ (България)"/>
+                <wp:cNvGraphicFramePr>
+                  <a:graphicFrameLocks xmlns:a="http://schemas.openxmlformats.org/drawingml/2006/main" noChangeAspect="1"/>
+                </wp:cNvGraphicFramePr>
+                <a:graphic xmlns:a="http://schemas.openxmlformats.org/drawingml/2006/main">
+                  <a:graphicData uri="http://schemas.openxmlformats.org/drawingml/2006/picture">
+                    <pic:pic xmlns:pic="http://schemas.openxmlformats.org/drawingml/2006/picture">
+                      <pic:nvPicPr>
+                        <pic:cNvPr id="0" name="Picture 1" descr="Факултет по математика и информатика, СУ „Св. Климент Охридски“ (България)"/>
+                        <pic:cNvPicPr>
+                          <a:picLocks noChangeAspect="1" noChangeArrowheads="1"/>
+                        </pic:cNvPicPr>
+                      </pic:nvPicPr>
+                      <pic:blipFill>
+                        <a:blip r:embed="rId5">
+                          <a:extLst>
+                            <a:ext uri="{28A0092B-C50C-407E-A947-70E740481C1C}">
+                              <a14:useLocalDpi xmlns:a14="http://schemas.microsoft.com/office/drawing/2010/main" val="0"/>
+                            </a:ext>
+                          </a:extLst>
+                        </a:blip>
+                        <a:srcRect/>
+                        <a:stretch>
+                          <a:fillRect/>
+                        </a:stretch>
+                      </pic:blipFill>
+                      <pic:spPr bwMode="auto">
+                        <a:xfrm>
+                          <a:off x="0" y="0"/>
+                          <a:ext cx="1597306" cy="1597306"/>
+                        </a:xfrm>
+                        <a:prstGeom prst="rect">
+                          <a:avLst/>
+                        </a:prstGeom>
+                        <a:noFill/>
+                        <a:ln>
+                          <a:noFill/>
+                        </a:ln>
+                      </pic:spPr>
+                    </pic:pic>
+                  </a:graphicData>
+                </a:graphic>
+                <wp14:sizeRelH relativeFrom="page">
+                  <wp14:pctWidth>0</wp14:pctWidth>
+                </wp14:sizeRelH>
+                <wp14:sizeRelV relativeFrom="page">
+                  <wp14:pctHeight>0</wp14:pctHeight>
+                </wp14:sizeRelV>
+              </wp:anchor>
+            </w:drawing>
+          </w:r>
+        </w:p>
+        <w:p>
+          <w:pPr>
+            <w:rPr>
+              <w:sz w:val="32"/>
+              <w:szCs w:val="32"/>
+              <w:lang w:val="bg-BG"/>
+            </w:rPr>
+          </w:pPr>
+          <w:r>
+            <w:rPr>
+              <w:rFonts w:ascii="Times New Roman" w:eastAsia="Times New Roman" w:hAnsi="Times New Roman" w:cs="Times New Roman"/>
+              <w:sz w:val="24"/>
+              <w:szCs w:val="24"/>
+              <w:lang w:val="en-BG" w:eastAsia="en-GB"/>
+            </w:rPr>
+            <w:fldChar w:fldCharType="begin"/>
+          </w:r>
+          <w:r>
+            <w:rPr>
+              <w:rFonts w:ascii="Times New Roman" w:eastAsia="Times New Roman" w:hAnsi="Times New Roman" w:cs="Times New Roman"/>
+              <w:sz w:val="24"/>
+              <w:szCs w:val="24"/>
+              <w:lang w:val="en-BG" w:eastAsia="en-GB"/>
+            </w:rPr>
+            <w:instrText xml:space="preserve"> INCLUDEPICTURE "http://libreresearchgroup.org/p/p/a/partner-bg-su-fmi-1199-450x0.png" \* MERGEFORMATINET </w:instrText>
+          </w:r>
+          <w:r>
+            <w:rPr>
+              <w:rFonts w:ascii="Times New Roman" w:eastAsia="Times New Roman" w:hAnsi="Times New Roman" w:cs="Times New Roman"/>
+              <w:sz w:val="24"/>
+              <w:szCs w:val="24"/>
+              <w:lang w:val="en-BG" w:eastAsia="en-GB"/>
+            </w:rPr>
+            <w:fldChar w:fldCharType="separate"/>
+          </w:r>
+          <w:r>
+            <w:rPr>
+              <w:rFonts w:ascii="Times New Roman" w:eastAsia="Times New Roman" w:hAnsi="Times New Roman" w:cs="Times New Roman"/>
+              <w:sz w:val="24"/>
+              <w:szCs w:val="24"/>
+              <w:lang w:val="en-BG" w:eastAsia="en-GB"/>
+            </w:rPr>
+            <w:fldChar w:fldCharType="end"/>
+          </w:r>
+        </w:p>
+        <w:p>
+          <w:pPr>
+            <w:spacing w:after="0"/>
+            <w:ind w:left="1417" w:right="1417"/>
+            <w:jc w:val="center"/>
+            <w:rPr>
+              <w:rFonts w:ascii="Times New Roman" w:hAnsi="Times New Roman" w:cs="Times New Roman"/>
+              <w:noProof/>
+              <w:lang w:val="bg-BG"/>
+            </w:rPr>
+          </w:pPr>
+          <w:bookmarkStart w:id="0" w:name="_Hlk41590167"/>
+          <w:bookmarkStart w:id="1" w:name="_top"/>
+          <w:bookmarkEnd w:id="0"/>
+          <w:bookmarkEnd w:id="1"/>
+          <w:r>
+            <w:rPr>
+              <w:rFonts w:ascii="Times New Roman" w:hAnsi="Times New Roman" w:cs="Times New Roman"/>
+              <w:i/>
+              <w:sz w:val="24"/>
+              <w:szCs w:val="24"/>
+              <w:lang w:val="bg-BG"/>
+            </w:rPr>
+            <w:t>Софийски университет „Св. Климент Охридски“</w:t>
+          </w:r>
+          <w:r>
+            <w:rPr>
+              <w:rFonts w:ascii="Times New Roman" w:hAnsi="Times New Roman" w:cs="Times New Roman"/>
+              <w:i/>
+              <w:sz w:val="24"/>
+              <w:szCs w:val="24"/>
+              <w:lang w:val="bg-BG"/>
+            </w:rPr>
+            <w:br/>
+            <w:t xml:space="preserve">                  Факултет по математика и информатика</w:t>
+          </w:r>
+        </w:p>
+        <w:p>
+          <w:pPr>
+            <w:spacing w:after="0"/>
+            <w:ind w:left="1417" w:right="1417"/>
+            <w:jc w:val="center"/>
+            <w:rPr>
+              <w:rFonts w:ascii="Times New Roman" w:hAnsi="Times New Roman" w:cs="Times New Roman"/>
+              <w:noProof/>
+              <w:lang w:val="bg-BG"/>
+            </w:rPr>
+          </w:pPr>
+        </w:p>
+        <w:p>
+          <w:pPr>
+            <w:spacing w:after="0"/>
+            <w:ind w:left="1417" w:right="1417"/>
+            <w:jc w:val="center"/>
+            <w:rPr>
+              <w:rFonts w:ascii="Times New Roman" w:hAnsi="Times New Roman" w:cs="Times New Roman"/>
+              <w:noProof/>
+              <w:lang w:val="bg-BG"/>
+            </w:rPr>
+          </w:pPr>
+        </w:p>
+        <w:p>
+          <w:pPr>
+            <w:spacing w:after="0"/>
+            <w:ind w:left="1417" w:right="1417"/>
+            <w:jc w:val="center"/>
+            <w:rPr>
+              <w:rFonts w:ascii="Times New Roman" w:hAnsi="Times New Roman" w:cs="Times New Roman"/>
+              <w:i/>
+              <w:iCs/>
+              <w:noProof/>
+              <w:sz w:val="30"/>
+              <w:szCs w:val="30"/>
+              <w:lang w:val="bg-BG"/>
+            </w:rPr>
+          </w:pPr>
+          <w:r>
+            <w:rPr>
+              <w:rFonts w:ascii="Times New Roman" w:hAnsi="Times New Roman" w:cs="Times New Roman"/>
+              <w:i/>
+              <w:iCs/>
+              <w:noProof/>
+              <w:sz w:val="30"/>
+              <w:szCs w:val="30"/>
+              <w:lang w:val="bg-BG"/>
+            </w:rPr>
+            <w:t xml:space="preserve">Курсова работа по </w:t>
+          </w:r>
+          <w:r>
+            <w:rPr>
+              <w:rFonts w:ascii="Times New Roman" w:hAnsi="Times New Roman" w:cs="Times New Roman"/>
+              <w:i/>
+              <w:iCs/>
+              <w:noProof/>
+              <w:sz w:val="30"/>
+              <w:szCs w:val="30"/>
+              <w:lang w:val="bg-BG"/>
+            </w:rPr>
+            <w:t>„Блокови вериги – архитектури и приложения“</w:t>
+          </w:r>
+        </w:p>
+        <w:p>
+          <w:pPr>
+            <w:spacing w:after="0"/>
+            <w:ind w:left="1417" w:right="1417"/>
+            <w:rPr>
+              <w:lang w:val="bg-BG"/>
+            </w:rPr>
+          </w:pPr>
+        </w:p>
+        <w:p>
+          <w:pPr>
+            <w:spacing w:after="0"/>
+            <w:ind w:left="1417" w:right="1417"/>
+            <w:rPr>
+              <w:lang w:val="bg-BG"/>
+            </w:rPr>
+          </w:pPr>
+        </w:p>
+        <w:p>
+          <w:pPr>
+            <w:spacing w:after="0"/>
+            <w:ind w:left="1417" w:right="1417"/>
+            <w:rPr>
+              <w:lang w:val="bg-BG"/>
+            </w:rPr>
+          </w:pPr>
+        </w:p>
+        <w:p>
+          <w:pPr>
+            <w:spacing w:after="0"/>
+            <w:ind w:left="1417" w:right="1417"/>
+            <w:rPr>
+              <w:lang w:val="bg-BG"/>
+            </w:rPr>
+          </w:pPr>
+        </w:p>
+        <w:p>
+          <w:pPr>
+            <w:spacing w:after="0"/>
+            <w:ind w:left="1417" w:right="1417"/>
+            <w:jc w:val="center"/>
+            <w:rPr>
+              <w:rFonts w:ascii="Times New Roman" w:hAnsi="Times New Roman" w:cs="Times New Roman"/>
+              <w:b/>
+              <w:bCs/>
+              <w:noProof/>
+              <w:sz w:val="40"/>
+              <w:szCs w:val="40"/>
+            </w:rPr>
+          </w:pPr>
+          <w:r>
+            <w:rPr>
+              <w:rFonts w:ascii="Times New Roman" w:hAnsi="Times New Roman" w:cs="Times New Roman"/>
+              <w:b/>
+              <w:bCs/>
+              <w:noProof/>
+              <w:sz w:val="40"/>
+              <w:szCs w:val="40"/>
+              <w:lang w:val="bg-BG"/>
+            </w:rPr>
+            <w:t>Тема</w:t>
+          </w:r>
+          <w:r>
+            <w:rPr>
+              <w:rFonts w:ascii="Times New Roman" w:hAnsi="Times New Roman" w:cs="Times New Roman"/>
+              <w:b/>
+              <w:bCs/>
+              <w:noProof/>
+              <w:sz w:val="40"/>
+              <w:szCs w:val="40"/>
+              <w:lang w:val="bg-BG"/>
+            </w:rPr>
+            <w:t xml:space="preserve">: </w:t>
+          </w:r>
+          <w:r>
+            <w:rPr>
+              <w:rFonts w:ascii="Times New Roman" w:hAnsi="Times New Roman" w:cs="Times New Roman"/>
+              <w:b/>
+              <w:bCs/>
+              <w:noProof/>
+              <w:sz w:val="40"/>
+              <w:szCs w:val="40"/>
+            </w:rPr>
+            <w:t>NFT World</w:t>
+          </w:r>
+        </w:p>
+        <w:p>
+          <w:pPr>
+            <w:spacing w:after="0"/>
+            <w:ind w:left="1417" w:right="1417"/>
+            <w:jc w:val="both"/>
+            <w:rPr>
+              <w:rFonts w:ascii="Times New Roman" w:hAnsi="Times New Roman" w:cs="Times New Roman"/>
+              <w:b/>
+              <w:bCs/>
+              <w:noProof/>
+              <w:sz w:val="40"/>
+              <w:szCs w:val="40"/>
+              <w:lang w:val="bg-BG"/>
+            </w:rPr>
+          </w:pPr>
+        </w:p>
+        <w:p>
+          <w:pPr>
+            <w:spacing w:after="0"/>
+            <w:ind w:right="1417"/>
+            <w:jc w:val="both"/>
+            <w:rPr>
+              <w:rFonts w:ascii="Times New Roman" w:hAnsi="Times New Roman" w:cs="Times New Roman"/>
+              <w:b/>
+              <w:bCs/>
+              <w:noProof/>
+              <w:sz w:val="40"/>
+              <w:szCs w:val="40"/>
+              <w:lang w:val="bg-BG"/>
+            </w:rPr>
+          </w:pPr>
+        </w:p>
+        <w:p>
+          <w:pPr>
+            <w:spacing w:after="0"/>
+            <w:ind w:right="1417"/>
+            <w:jc w:val="both"/>
+            <w:rPr>
+              <w:rFonts w:ascii="Times New Roman" w:hAnsi="Times New Roman" w:cs="Times New Roman"/>
+              <w:b/>
+              <w:bCs/>
+              <w:noProof/>
+              <w:sz w:val="40"/>
+              <w:szCs w:val="40"/>
+              <w:lang w:val="bg-BG"/>
+            </w:rPr>
+          </w:pPr>
+        </w:p>
+        <w:p>
+          <w:pPr>
+            <w:spacing w:after="0"/>
+            <w:ind w:right="1417"/>
+            <w:jc w:val="both"/>
+            <w:rPr>
+              <w:rFonts w:ascii="Times New Roman" w:hAnsi="Times New Roman" w:cs="Times New Roman"/>
+              <w:b/>
+              <w:bCs/>
+              <w:noProof/>
+              <w:sz w:val="40"/>
+              <w:szCs w:val="40"/>
+              <w:lang w:val="bg-BG"/>
+            </w:rPr>
+          </w:pPr>
+        </w:p>
+        <w:p>
+          <w:pPr>
+            <w:spacing w:after="0"/>
+            <w:ind w:right="1417"/>
+            <w:jc w:val="both"/>
+            <w:rPr>
+              <w:rFonts w:ascii="Times New Roman" w:hAnsi="Times New Roman" w:cs="Times New Roman"/>
+              <w:b/>
+              <w:bCs/>
+              <w:noProof/>
+              <w:sz w:val="40"/>
+              <w:szCs w:val="40"/>
+              <w:lang w:val="bg-BG"/>
+            </w:rPr>
+          </w:pPr>
+        </w:p>
+        <w:p>
+          <w:pPr>
+            <w:spacing w:after="0"/>
+            <w:ind w:right="1417"/>
+            <w:jc w:val="both"/>
+            <w:rPr>
+              <w:rFonts w:ascii="Times New Roman" w:hAnsi="Times New Roman" w:cs="Times New Roman"/>
+              <w:b/>
+              <w:bCs/>
+              <w:noProof/>
+              <w:sz w:val="40"/>
+              <w:szCs w:val="40"/>
+              <w:lang w:val="bg-BG"/>
+            </w:rPr>
+          </w:pPr>
+        </w:p>
+        <w:p>
+          <w:pPr>
+            <w:spacing w:after="0"/>
+            <w:ind w:right="1417"/>
+            <w:jc w:val="both"/>
+            <w:rPr>
+              <w:rFonts w:ascii="Times New Roman" w:hAnsi="Times New Roman" w:cs="Times New Roman"/>
+              <w:b/>
+              <w:bCs/>
+              <w:noProof/>
+              <w:sz w:val="40"/>
+              <w:szCs w:val="40"/>
+              <w:lang w:val="bg-BG"/>
+            </w:rPr>
+          </w:pPr>
+        </w:p>
+        <w:p>
+          <w:pPr>
+            <w:spacing w:after="0"/>
+            <w:ind w:left="1417" w:right="1417"/>
+            <w:jc w:val="both"/>
+            <w:rPr>
+              <w:rFonts w:ascii="Times New Roman" w:hAnsi="Times New Roman" w:cs="Times New Roman"/>
+              <w:b/>
+              <w:bCs/>
+              <w:noProof/>
+              <w:sz w:val="40"/>
+              <w:szCs w:val="40"/>
+              <w:lang w:val="bg-BG"/>
+            </w:rPr>
+          </w:pPr>
+        </w:p>
+        <w:p>
+          <w:pPr>
+            <w:spacing w:after="0" w:line="360" w:lineRule="auto"/>
+            <w:ind w:left="1417" w:right="1417"/>
+            <w:jc w:val="both"/>
+            <w:rPr>
+              <w:rFonts w:ascii="Times New Roman" w:hAnsi="Times New Roman" w:cs="Times New Roman"/>
+              <w:b/>
+              <w:bCs/>
+              <w:noProof/>
+              <w:lang w:val="bg-BG"/>
+            </w:rPr>
+          </w:pPr>
+          <w:r>
+            <w:rPr>
+              <w:rFonts w:ascii="Times New Roman" w:hAnsi="Times New Roman" w:cs="Times New Roman"/>
+              <w:b/>
+              <w:bCs/>
+              <w:noProof/>
+              <w:lang w:val="bg-BG"/>
+            </w:rPr>
+            <w:t>Из</w:t>
+          </w:r>
+          <w:r>
+            <w:rPr>
+              <w:rFonts w:ascii="Times New Roman" w:hAnsi="Times New Roman" w:cs="Times New Roman"/>
+              <w:b/>
+              <w:bCs/>
+              <w:noProof/>
+              <w:lang w:val="bg-BG"/>
+            </w:rPr>
+            <w:t>готвили</w:t>
+          </w:r>
+          <w:r>
+            <w:rPr>
+              <w:rFonts w:ascii="Times New Roman" w:hAnsi="Times New Roman" w:cs="Times New Roman"/>
+              <w:b/>
+              <w:bCs/>
+              <w:noProof/>
+              <w:lang w:val="bg-BG"/>
+            </w:rPr>
+            <w:t xml:space="preserve">: </w:t>
+          </w:r>
+        </w:p>
+        <w:p>
+          <w:pPr>
+            <w:spacing w:after="0" w:line="360" w:lineRule="auto"/>
+            <w:ind w:left="1417" w:right="1417"/>
+            <w:jc w:val="both"/>
+            <w:rPr>
+              <w:rFonts w:ascii="Times New Roman" w:hAnsi="Times New Roman" w:cs="Times New Roman"/>
+              <w:noProof/>
+              <w:lang w:val="bg-BG"/>
+            </w:rPr>
+          </w:pPr>
+          <w:r>
+            <w:rPr>
+              <w:rFonts w:ascii="Times New Roman" w:hAnsi="Times New Roman" w:cs="Times New Roman"/>
+              <w:noProof/>
+              <w:lang w:val="bg-BG"/>
+            </w:rPr>
+            <w:t>Борислав Кавалов, фн. 82100,</w:t>
+          </w:r>
+        </w:p>
+        <w:p>
+          <w:pPr>
+            <w:spacing w:after="0" w:line="360" w:lineRule="auto"/>
+            <w:ind w:left="1417" w:right="1417"/>
+            <w:jc w:val="both"/>
+            <w:rPr>
+              <w:rFonts w:ascii="Times New Roman" w:hAnsi="Times New Roman" w:cs="Times New Roman"/>
+              <w:noProof/>
+              <w:lang w:val="bg-BG"/>
+            </w:rPr>
+          </w:pPr>
+          <w:r>
+            <w:rPr>
+              <w:rFonts w:ascii="Times New Roman" w:hAnsi="Times New Roman" w:cs="Times New Roman"/>
+              <w:noProof/>
+              <w:lang w:val="bg-BG"/>
+            </w:rPr>
+            <w:t>Антонио Милев</w:t>
+          </w:r>
+          <w:r>
+            <w:rPr>
+              <w:rFonts w:ascii="Times New Roman" w:hAnsi="Times New Roman" w:cs="Times New Roman"/>
+              <w:noProof/>
+              <w:lang w:val="bg-BG"/>
+            </w:rPr>
+            <w:t xml:space="preserve">, фн. </w:t>
+          </w:r>
+        </w:p>
+        <w:p>
+          <w:pPr>
+            <w:spacing w:after="0" w:line="360" w:lineRule="auto"/>
+            <w:ind w:left="1417" w:right="1417"/>
+            <w:jc w:val="both"/>
+            <w:rPr>
+              <w:rFonts w:ascii="Times New Roman" w:hAnsi="Times New Roman" w:cs="Times New Roman"/>
+              <w:noProof/>
+              <w:lang w:val="bg-BG"/>
+            </w:rPr>
+          </w:pPr>
+          <w:r>
+            <w:rPr>
+              <w:rFonts w:ascii="Times New Roman" w:hAnsi="Times New Roman" w:cs="Times New Roman"/>
+              <w:noProof/>
+              <w:lang w:val="bg-BG"/>
+            </w:rPr>
+            <w:t>Борис Велковски</w:t>
+          </w:r>
+        </w:p>
+        <w:p>
+          <w:pPr>
+            <w:spacing w:after="0" w:line="360" w:lineRule="auto"/>
+            <w:ind w:left="1417" w:right="1417"/>
+            <w:jc w:val="both"/>
+            <w:rPr>
+              <w:rFonts w:ascii="Times New Roman" w:hAnsi="Times New Roman" w:cs="Times New Roman"/>
+              <w:noProof/>
+              <w:lang w:val="bg-BG"/>
+            </w:rPr>
+          </w:pPr>
+        </w:p>
+        <w:p>
+          <w:pPr>
+            <w:spacing w:after="0" w:line="360" w:lineRule="auto"/>
+            <w:ind w:left="1417" w:right="1417"/>
+            <w:jc w:val="both"/>
+            <w:rPr>
+              <w:rFonts w:ascii="Times New Roman" w:hAnsi="Times New Roman" w:cs="Times New Roman"/>
+              <w:noProof/>
+              <w:lang w:val="bg-BG"/>
+            </w:rPr>
+          </w:pPr>
+        </w:p>
+        <w:p>
+          <w:pPr>
+            <w:spacing w:after="0" w:line="360" w:lineRule="auto"/>
+            <w:ind w:left="1417" w:right="1417"/>
+            <w:jc w:val="both"/>
+            <w:rPr>
+              <w:rFonts w:ascii="Times New Roman" w:hAnsi="Times New Roman" w:cs="Times New Roman"/>
+              <w:noProof/>
+              <w:lang w:val="bg-BG"/>
+            </w:rPr>
+          </w:pPr>
+        </w:p>
+        <w:p>
+          <w:pPr>
+            <w:spacing w:after="0" w:line="360" w:lineRule="auto"/>
+            <w:ind w:left="1417" w:right="1417"/>
+            <w:jc w:val="both"/>
+            <w:rPr>
+              <w:rFonts w:ascii="Times New Roman" w:hAnsi="Times New Roman" w:cs="Times New Roman"/>
+              <w:noProof/>
+              <w:lang w:val="bg-BG"/>
+            </w:rPr>
+          </w:pPr>
+        </w:p>
+        <w:p>
+          <w:pPr>
+            <w:spacing w:after="0" w:line="360" w:lineRule="auto"/>
+            <w:ind w:left="1417" w:right="1417"/>
+            <w:jc w:val="both"/>
+            <w:rPr>
+              <w:rFonts w:ascii="Times New Roman" w:hAnsi="Times New Roman" w:cs="Times New Roman"/>
+              <w:b/>
+              <w:bCs/>
+              <w:noProof/>
+              <w:lang w:val="bg-BG"/>
+            </w:rPr>
+          </w:pPr>
+          <w:r>
+            <w:rPr>
+              <w:rFonts w:ascii="Times New Roman" w:hAnsi="Times New Roman" w:cs="Times New Roman"/>
+              <w:b/>
+              <w:bCs/>
+              <w:noProof/>
+              <w:lang w:val="bg-BG"/>
+            </w:rPr>
+            <w:t>Ръководители:</w:t>
+          </w:r>
+        </w:p>
+        <w:p>
+          <w:pPr>
+            <w:spacing w:after="0" w:line="360" w:lineRule="auto"/>
+            <w:ind w:left="1417" w:right="1417"/>
+            <w:jc w:val="both"/>
+            <w:rPr>
+              <w:rFonts w:ascii="Times New Roman" w:hAnsi="Times New Roman" w:cs="Times New Roman"/>
+              <w:noProof/>
+              <w:lang w:val="bg-BG"/>
+            </w:rPr>
+          </w:pPr>
+          <w:r>
+            <w:rPr>
+              <w:rFonts w:ascii="Times New Roman" w:hAnsi="Times New Roman" w:cs="Times New Roman"/>
+              <w:noProof/>
+              <w:lang w:val="bg-BG"/>
+            </w:rPr>
+            <w:t>доц. Петко Русков</w:t>
+          </w:r>
+        </w:p>
+        <w:p>
+          <w:pPr>
+            <w:spacing w:after="0" w:line="360" w:lineRule="auto"/>
+            <w:ind w:left="1417" w:right="1417"/>
+            <w:jc w:val="both"/>
+            <w:rPr>
+              <w:rFonts w:ascii="Times New Roman" w:hAnsi="Times New Roman" w:cs="Times New Roman"/>
+              <w:noProof/>
+              <w:lang w:val="bg-BG"/>
+            </w:rPr>
+          </w:pPr>
+          <w:r>
+            <w:rPr>
+              <w:rFonts w:ascii="Times New Roman" w:hAnsi="Times New Roman" w:cs="Times New Roman"/>
+              <w:noProof/>
+              <w:lang w:val="bg-BG"/>
+            </w:rPr>
+            <w:t>ас. Александър Панайотов</w:t>
+          </w:r>
+        </w:p>
+        <w:p>
+          <w:pPr>
+            <w:spacing w:after="0" w:line="360" w:lineRule="auto"/>
+            <w:ind w:left="1417" w:right="1417"/>
+            <w:jc w:val="both"/>
+            <w:rPr>
+              <w:rFonts w:ascii="Times New Roman" w:hAnsi="Times New Roman" w:cs="Times New Roman"/>
+              <w:noProof/>
+              <w:lang w:val="bg-BG"/>
+            </w:rPr>
+          </w:pPr>
+          <w:r>
+            <w:rPr>
+              <w:rFonts w:ascii="Times New Roman" w:hAnsi="Times New Roman" w:cs="Times New Roman"/>
+              <w:noProof/>
+              <w:lang w:val="bg-BG"/>
+            </w:rPr>
+            <w:t>ас. Георги Мит</w:t>
+          </w:r>
+          <w:r>
+            <w:rPr>
+              <w:rFonts w:ascii="Times New Roman" w:hAnsi="Times New Roman" w:cs="Times New Roman"/>
+              <w:noProof/>
+              <w:lang w:val="bg-BG"/>
+            </w:rPr>
+            <w:t>ев</w:t>
+          </w:r>
+        </w:p>
+        <w:p>
+          <w:pPr>
+            <w:rPr>
+              <w:sz w:val="32"/>
+              <w:szCs w:val="32"/>
+              <w:lang w:val="bg-BG"/>
+            </w:rPr>
+          </w:pPr>
+        </w:p>
+      </w:sdtContent>
+    </w:sdt>
+    <w:p>
+      <w:pPr>
+        <w:rPr>
+          <w:b/>
+          <w:bCs/>
+        </w:rPr>
+      </w:pPr>
+      <w:r>
+        <w:rPr>
+          <w:b/>
+          <w:bCs/>
           <w:lang w:val="bg-BG"/>
         </w:rPr>
         <w:t xml:space="preserve">Какво представлява </w:t>
       </w:r>
       <w:r>
+        <w:rPr>
+          <w:b/>
+          <w:bCs/>
+        </w:rPr>
         <w:t>NFT</w:t>
       </w:r>
       <w:r>
         <w:rPr>
+          <w:b/>
+          <w:bCs/>
           <w:lang w:val="bg-BG"/>
         </w:rPr>
         <w:t xml:space="preserve"> </w:t>
       </w:r>
       <w:r>
+        <w:rPr>
+          <w:b/>
+          <w:bCs/>
+        </w:rPr>
         <w:t>W</w:t>
       </w:r>
       <w:r>
+        <w:rPr>
+          <w:b/>
+          <w:bCs/>
+        </w:rPr>
         <w:t>orld?</w:t>
       </w:r>
     </w:p>
@@ -73,7 +787,40 @@
         <w:t xml:space="preserve"> и създаде нова метавселена, от която всеки може да притежава част. Използвайки технологията около </w:t>
       </w:r>
       <w:r>
-        <w:t xml:space="preserve">NFTs (Non-Fungible Tokens), </w:t>
+        <w:t>NFTs</w:t>
+      </w:r>
+      <w:r>
+        <w:rPr>
+          <w:lang w:val="bg-BG"/>
+        </w:rPr>
+        <w:t xml:space="preserve"> (</w:t>
+      </w:r>
+      <w:r>
+        <w:t>Non</w:t>
+      </w:r>
+      <w:r>
+        <w:rPr>
+          <w:lang w:val="bg-BG"/>
+        </w:rPr>
+        <w:t>-</w:t>
+      </w:r>
+      <w:r>
+        <w:t>Fungible</w:t>
+      </w:r>
+      <w:r>
+        <w:rPr>
+          <w:lang w:val="bg-BG"/>
+        </w:rPr>
+        <w:t xml:space="preserve"> </w:t>
+      </w:r>
+      <w:r>
+        <w:t>Tokens</w:t>
+      </w:r>
+      <w:r>
+        <w:rPr>
+          <w:lang w:val="bg-BG"/>
+        </w:rPr>
+        <w:t xml:space="preserve">), </w:t>
       </w:r>
       <w:r>
         <w:rPr>
@@ -95,29 +842,22 @@
         </w:rPr>
       </w:pPr>
       <w:r>
-        <w:rPr>
-          <w:lang w:val="bg-BG"/>
-        </w:rPr>
-        <w:t xml:space="preserve">С този проект ние създаваме един виртуален свят, който служи за </w:t>
-      </w:r>
-      <w:r>
-        <w:t xml:space="preserve">Proof of Concept </w:t>
-      </w:r>
-      <w:r>
-        <w:rPr>
-          <w:lang w:val="bg-BG"/>
-        </w:rPr>
-        <w:t>за нашата идея за притежание на имоти. Ние вярваме, че тя би била полезна както в други виртуални светове, така и в реалния, заради редицата си преимущества спрямо класическите системи за притежание на имоти.</w:t>
-      </w:r>
-    </w:p>
-    <w:p>
-      <w:pPr>
-        <w:rPr>
-          <w:lang w:val="bg-BG"/>
-        </w:rPr>
-      </w:pPr>
-      <w:r>
-        <w:t xml:space="preserve">NFT World </w:t>
+        <w:t>NFT</w:t>
+      </w:r>
+      <w:r>
+        <w:rPr>
+          <w:lang w:val="bg-BG"/>
+        </w:rPr>
+        <w:t xml:space="preserve"> </w:t>
+      </w:r>
+      <w:r>
+        <w:t>World</w:t>
+      </w:r>
+      <w:r>
+        <w:rPr>
+          <w:lang w:val="bg-BG"/>
+        </w:rPr>
+        <w:t xml:space="preserve"> </w:t>
       </w:r>
       <w:r>
         <w:rPr>
@@ -147,7 +887,7 @@
         <w:rPr>
           <w:lang w:val="bg-BG"/>
         </w:rPr>
-        <w:t xml:space="preserve"> Купуването и продаването ще се осъществява чрез </w:t>
+        <w:t xml:space="preserve"> Купуването и продаването се осъществява чрез </w:t>
       </w:r>
       <w:r>
         <w:t>ETH</w:t>
@@ -156,42 +896,566 @@
         <w:rPr>
           <w:lang w:val="bg-BG"/>
         </w:rPr>
-        <w:t>/</w:t>
-      </w:r>
-      <w:r>
-        <w:t>BTC/</w:t>
+        <w:t xml:space="preserve"> </w:t>
+      </w:r>
+      <w:r>
+        <w:rPr>
+          <w:lang w:val="bg-BG"/>
+        </w:rPr>
+        <w:t>като основн</w:t>
+      </w:r>
+      <w:r>
+        <w:rPr>
+          <w:lang w:val="bg-BG"/>
+        </w:rPr>
+        <w:t>а</w:t>
+      </w:r>
+      <w:r>
+        <w:rPr>
+          <w:lang w:val="bg-BG"/>
+        </w:rPr>
+        <w:t xml:space="preserve"> разменн</w:t>
+      </w:r>
+      <w:r>
+        <w:rPr>
+          <w:lang w:val="bg-BG"/>
+        </w:rPr>
+        <w:t>а</w:t>
+      </w:r>
+      <w:r>
+        <w:rPr>
+          <w:lang w:val="bg-BG"/>
+        </w:rPr>
+        <w:t xml:space="preserve"> валут</w:t>
+      </w:r>
+      <w:r>
+        <w:rPr>
+          <w:lang w:val="bg-BG"/>
+        </w:rPr>
+        <w:t>а</w:t>
+      </w:r>
+      <w:r>
+        <w:rPr>
+          <w:lang w:val="bg-BG"/>
+        </w:rPr>
+        <w:t>.</w:t>
+      </w:r>
+    </w:p>
+    <w:p>
+      <w:pPr>
+        <w:rPr>
+          <w:lang w:val="bg-BG"/>
+        </w:rPr>
+      </w:pPr>
+      <w:r>
+        <w:rPr>
+          <w:lang w:val="bg-BG"/>
+        </w:rPr>
+        <w:t xml:space="preserve">С този проект ние създаваме един виртуален свят, който освен за потребителското изживяване, служи за </w:t>
+      </w:r>
+      <w:r>
+        <w:t>Proof</w:t>
+      </w:r>
+      <w:r>
+        <w:rPr>
+          <w:lang w:val="bg-BG"/>
+        </w:rPr>
+        <w:t xml:space="preserve"> </w:t>
+      </w:r>
+      <w:r>
+        <w:t>of</w:t>
+      </w:r>
+      <w:r>
+        <w:rPr>
+          <w:lang w:val="bg-BG"/>
+        </w:rPr>
+        <w:t xml:space="preserve"> </w:t>
+      </w:r>
+      <w:r>
+        <w:t>Concept</w:t>
+      </w:r>
+      <w:r>
+        <w:rPr>
+          <w:lang w:val="bg-BG"/>
+        </w:rPr>
+        <w:t xml:space="preserve"> </w:t>
+      </w:r>
+      <w:r>
+        <w:rPr>
+          <w:lang w:val="bg-BG"/>
+        </w:rPr>
+        <w:t xml:space="preserve">за </w:t>
+      </w:r>
+      <w:r>
+        <w:rPr>
+          <w:lang w:val="bg-BG"/>
+        </w:rPr>
+        <w:t>идеята</w:t>
+      </w:r>
+      <w:r>
+        <w:rPr>
+          <w:lang w:val="bg-BG"/>
+        </w:rPr>
+        <w:t xml:space="preserve"> за доказване на собственост върху имоти</w:t>
+      </w:r>
+      <w:r>
+        <w:rPr>
+          <w:lang w:val="bg-BG"/>
+        </w:rPr>
+        <w:t xml:space="preserve"> чрез </w:t>
       </w:r>
       <w:proofErr w:type="spellStart"/>
       <w:r>
-        <w:t>Cardano</w:t>
+        <w:rPr>
+          <w:lang w:val="bg-BG"/>
+        </w:rPr>
+        <w:t>блокчейн</w:t>
       </w:r>
       <w:proofErr w:type="spellEnd"/>
       <w:r>
-        <w:t xml:space="preserve"> ? </w:t>
-      </w:r>
-      <w:r>
-        <w:rPr>
-          <w:lang w:val="bg-BG"/>
-        </w:rPr>
-        <w:t>като основни разменни валути.</w:t>
-      </w:r>
-    </w:p>
-    <w:p>
-      <w:pPr>
-        <w:rPr>
-          <w:lang w:val="bg-BG"/>
-        </w:rPr>
-      </w:pPr>
-    </w:p>
-    <w:p/>
-    <w:p>
-      <w:pPr>
-        <w:rPr>
-          <w:lang w:val="bg-BG"/>
-        </w:rPr>
-      </w:pPr>
-      <w:r>
-        <w:rPr>
+        <w:rPr>
+          <w:lang w:val="bg-BG"/>
+        </w:rPr>
+        <w:t>. Ние вярваме, че тя би била полезна както в други виртуални светове, така и в реалния, заради редицата си преимущества спрямо класическите системи за притежание на имоти. От законови съображения, разбира се, ще бъде много трудно да го имплементираме в истинския свят, затова го правим във виртуален</w:t>
+      </w:r>
+      <w:r>
+        <w:rPr>
+          <w:lang w:val="bg-BG"/>
+        </w:rPr>
+        <w:t xml:space="preserve"> такъв</w:t>
+      </w:r>
+      <w:r>
+        <w:rPr>
+          <w:lang w:val="bg-BG"/>
+        </w:rPr>
+        <w:t>.</w:t>
+      </w:r>
+    </w:p>
+    <w:p>
+      <w:pPr>
+        <w:rPr>
+          <w:b/>
+          <w:bCs/>
+          <w:lang w:val="bg-BG"/>
+        </w:rPr>
+      </w:pPr>
+      <w:r>
+        <w:rPr>
+          <w:b/>
+          <w:bCs/>
+          <w:lang w:val="bg-BG"/>
+        </w:rPr>
+        <w:t>Какъв проблем решаваме?</w:t>
+      </w:r>
+    </w:p>
+    <w:p>
+      <w:pPr>
+        <w:rPr>
+          <w:lang w:val="bg-BG"/>
+        </w:rPr>
+      </w:pPr>
+      <w:r>
+        <w:rPr>
+          <w:lang w:val="bg-BG"/>
+        </w:rPr>
+        <w:t xml:space="preserve">Нашият проект е едно цялостно изживяване, което дава възможност на потребителите да развият креативността си и да се впуснат в дигиталния свят. Заедно с това имплементираме технологията за доказване на собственост върху земя чрез </w:t>
+      </w:r>
+      <w:proofErr w:type="spellStart"/>
+      <w:r>
+        <w:rPr>
+          <w:lang w:val="bg-BG"/>
+        </w:rPr>
+        <w:t>блокчейн</w:t>
+      </w:r>
+      <w:proofErr w:type="spellEnd"/>
+      <w:r>
+        <w:rPr>
+          <w:lang w:val="bg-BG"/>
+        </w:rPr>
+        <w:t>.</w:t>
+      </w:r>
+      <w:r>
+        <w:rPr>
+          <w:lang w:val="bg-BG"/>
+        </w:rPr>
+        <w:t xml:space="preserve"> Това решава </w:t>
+      </w:r>
+      <w:r>
+        <w:rPr>
+          <w:lang w:val="bg-BG"/>
+        </w:rPr>
+        <w:t xml:space="preserve">следните </w:t>
+      </w:r>
+      <w:r>
+        <w:rPr>
+          <w:lang w:val="bg-BG"/>
+        </w:rPr>
+        <w:t>проблеми на централизираната система:</w:t>
+      </w:r>
+    </w:p>
+    <w:p>
+      <w:pPr>
+        <w:pStyle w:val="ListParagraph"/>
+        <w:numPr>
+          <w:ilvl w:val="0"/>
+          <w:numId w:val="5"/>
+        </w:numPr>
+        <w:rPr>
+          <w:lang w:val="bg-BG"/>
+        </w:rPr>
+      </w:pPr>
+      <w:r>
+        <w:t>Single</w:t>
+      </w:r>
+      <w:r>
+        <w:rPr>
+          <w:lang w:val="bg-BG"/>
+        </w:rPr>
+        <w:t xml:space="preserve"> </w:t>
+      </w:r>
+      <w:r>
+        <w:t>point</w:t>
+      </w:r>
+      <w:r>
+        <w:rPr>
+          <w:lang w:val="bg-BG"/>
+        </w:rPr>
+        <w:t xml:space="preserve"> </w:t>
+      </w:r>
+      <w:r>
+        <w:t>of</w:t>
+      </w:r>
+      <w:r>
+        <w:rPr>
+          <w:lang w:val="bg-BG"/>
+        </w:rPr>
+        <w:t xml:space="preserve"> </w:t>
+      </w:r>
+      <w:r>
+        <w:t>failure</w:t>
+      </w:r>
+      <w:r>
+        <w:rPr>
+          <w:lang w:val="bg-BG"/>
+        </w:rPr>
+        <w:t xml:space="preserve"> – </w:t>
+      </w:r>
+      <w:r>
+        <w:rPr>
+          <w:lang w:val="bg-BG"/>
+        </w:rPr>
+        <w:t xml:space="preserve">когато сървърът или базата данни на централния регистър откаже, пазарът спира и може да се получат неясноти за дадена собственост; </w:t>
+      </w:r>
+      <w:r>
+        <w:rPr>
+          <w:lang w:val="bg-BG"/>
+        </w:rPr>
+        <w:t xml:space="preserve">уязвимост от </w:t>
+      </w:r>
+      <w:proofErr w:type="gramStart"/>
+      <w:r>
+        <w:rPr>
+          <w:lang w:val="bg-BG"/>
+        </w:rPr>
+        <w:t>хакери</w:t>
+      </w:r>
+      <w:r>
+        <w:rPr>
+          <w:lang w:val="bg-BG"/>
+        </w:rPr>
+        <w:t>;</w:t>
+      </w:r>
+      <w:proofErr w:type="gramEnd"/>
+    </w:p>
+    <w:p>
+      <w:pPr>
+        <w:pStyle w:val="ListParagraph"/>
+        <w:numPr>
+          <w:ilvl w:val="0"/>
+          <w:numId w:val="5"/>
+        </w:numPr>
+        <w:rPr>
+          <w:lang w:val="bg-BG"/>
+        </w:rPr>
+      </w:pPr>
+      <w:r>
+        <w:rPr>
+          <w:lang w:val="bg-BG"/>
+        </w:rPr>
+        <w:t>Бавна обработка на документите – сегашната система разчита много на хартиени документи, изискващи печати, ръчни подписи и т.н. Това прави продажбата на един имот скъпа и отнемаща дълго време</w:t>
+      </w:r>
+      <w:r>
+        <w:rPr>
+          <w:lang w:val="bg-BG"/>
+        </w:rPr>
+        <w:t>;</w:t>
+      </w:r>
+    </w:p>
+    <w:p>
+      <w:pPr>
+        <w:pStyle w:val="ListParagraph"/>
+        <w:numPr>
+          <w:ilvl w:val="0"/>
+          <w:numId w:val="5"/>
+        </w:numPr>
+        <w:rPr>
+          <w:lang w:val="bg-BG"/>
+        </w:rPr>
+      </w:pPr>
+      <w:r>
+        <w:rPr>
+          <w:lang w:val="bg-BG"/>
+        </w:rPr>
+        <w:t>Много посредници, които увеличават цената на продажбата, например брокери, нотариуси и юристи.</w:t>
+      </w:r>
+    </w:p>
+    <w:p>
+      <w:pPr>
+        <w:rPr>
+          <w:lang w:val="bg-BG"/>
+        </w:rPr>
+      </w:pPr>
+    </w:p>
+    <w:p>
+      <w:pPr>
+        <w:rPr>
+          <w:lang w:val="bg-BG"/>
+        </w:rPr>
+      </w:pPr>
+    </w:p>
+    <w:p>
+      <w:pPr>
+        <w:rPr>
+          <w:lang w:val="bg-BG"/>
+        </w:rPr>
+      </w:pPr>
+    </w:p>
+    <w:p>
+      <w:pPr>
+        <w:rPr>
+          <w:lang w:val="bg-BG"/>
+        </w:rPr>
+      </w:pPr>
+    </w:p>
+    <w:p>
+      <w:pPr>
+        <w:rPr>
+          <w:lang w:val="bg-BG"/>
+        </w:rPr>
+      </w:pPr>
+    </w:p>
+    <w:p>
+      <w:pPr>
+        <w:rPr>
+          <w:lang w:val="bg-BG"/>
+        </w:rPr>
+      </w:pPr>
+    </w:p>
+    <w:p>
+      <w:pPr>
+        <w:rPr>
+          <w:b/>
+          <w:bCs/>
+          <w:lang w:val="bg-BG"/>
+        </w:rPr>
+      </w:pPr>
+      <w:r>
+        <w:rPr>
+          <w:b/>
+          <w:bCs/>
+          <w:lang w:val="bg-BG"/>
+        </w:rPr>
+        <w:lastRenderedPageBreak/>
+        <w:t xml:space="preserve">Предимства на </w:t>
+      </w:r>
+      <w:proofErr w:type="spellStart"/>
+      <w:r>
+        <w:rPr>
+          <w:b/>
+          <w:bCs/>
+          <w:lang w:val="bg-BG"/>
+        </w:rPr>
+        <w:t>блокчейн</w:t>
+      </w:r>
+      <w:proofErr w:type="spellEnd"/>
+      <w:r>
+        <w:rPr>
+          <w:b/>
+          <w:bCs/>
+          <w:lang w:val="bg-BG"/>
+        </w:rPr>
+        <w:t xml:space="preserve"> спрямо сегашната система:</w:t>
+      </w:r>
+    </w:p>
+    <w:p>
+      <w:pPr>
+        <w:pStyle w:val="ListParagraph"/>
+        <w:numPr>
+          <w:ilvl w:val="0"/>
+          <w:numId w:val="4"/>
+        </w:numPr>
+        <w:rPr>
+          <w:lang w:val="bg-BG"/>
+        </w:rPr>
+      </w:pPr>
+      <w:r>
+        <w:rPr>
+          <w:lang w:val="bg-BG"/>
+        </w:rPr>
+        <w:t>Децентрализация – няма централна институция, която да трябва да удостовери собственост</w:t>
+      </w:r>
+      <w:r>
+        <w:rPr>
+          <w:lang w:val="bg-BG"/>
+        </w:rPr>
+        <w:t xml:space="preserve">; няма </w:t>
+      </w:r>
+      <w:r>
+        <w:t>single</w:t>
+      </w:r>
+      <w:r>
+        <w:rPr>
+          <w:lang w:val="bg-BG"/>
+        </w:rPr>
+        <w:t xml:space="preserve"> </w:t>
+      </w:r>
+      <w:r>
+        <w:t>point</w:t>
+      </w:r>
+      <w:r>
+        <w:rPr>
+          <w:lang w:val="bg-BG"/>
+        </w:rPr>
+        <w:t xml:space="preserve"> </w:t>
+      </w:r>
+      <w:r>
+        <w:t>of</w:t>
+      </w:r>
+      <w:r>
+        <w:rPr>
+          <w:lang w:val="bg-BG"/>
+        </w:rPr>
+        <w:t xml:space="preserve"> </w:t>
+      </w:r>
+      <w:r>
+        <w:t>failure</w:t>
+      </w:r>
+      <w:r>
+        <w:rPr>
+          <w:lang w:val="bg-BG"/>
+        </w:rPr>
+        <w:t>;</w:t>
+      </w:r>
+    </w:p>
+    <w:p>
+      <w:pPr>
+        <w:pStyle w:val="ListParagraph"/>
+        <w:numPr>
+          <w:ilvl w:val="0"/>
+          <w:numId w:val="4"/>
+        </w:numPr>
+        <w:rPr>
+          <w:lang w:val="bg-BG"/>
+        </w:rPr>
+      </w:pPr>
+      <w:r>
+        <w:rPr>
+          <w:lang w:val="bg-BG"/>
+        </w:rPr>
+        <w:t>Елиминиране на посредниците</w:t>
+      </w:r>
+      <w:r>
+        <w:rPr>
+          <w:lang w:val="bg-BG"/>
+        </w:rPr>
+        <w:t xml:space="preserve">, </w:t>
+      </w:r>
+      <w:r>
+        <w:rPr>
+          <w:lang w:val="bg-BG"/>
+        </w:rPr>
+        <w:t>намаляват се разходите</w:t>
+      </w:r>
+      <w:r>
+        <w:rPr>
+          <w:lang w:val="bg-BG"/>
+        </w:rPr>
+        <w:t xml:space="preserve"> и зависимостта от трети лица</w:t>
+      </w:r>
+      <w:r>
+        <w:rPr>
+          <w:lang w:val="bg-BG"/>
+        </w:rPr>
+        <w:t>;</w:t>
+      </w:r>
+    </w:p>
+    <w:p>
+      <w:pPr>
+        <w:pStyle w:val="ListParagraph"/>
+        <w:numPr>
+          <w:ilvl w:val="0"/>
+          <w:numId w:val="4"/>
+        </w:numPr>
+        <w:rPr>
+          <w:lang w:val="bg-BG"/>
+        </w:rPr>
+      </w:pPr>
+      <w:r>
+        <w:rPr>
+          <w:lang w:val="bg-BG"/>
+        </w:rPr>
+        <w:t>Елиминиране на чакането на документи - консенсус върху това кой какво притежава във всеки един момент, съответно по-бързи транзакции и възможност за препродажба</w:t>
+      </w:r>
+      <w:r>
+        <w:rPr>
+          <w:lang w:val="bg-BG"/>
+        </w:rPr>
+        <w:t>;</w:t>
+      </w:r>
+    </w:p>
+    <w:p>
+      <w:pPr>
+        <w:pStyle w:val="ListParagraph"/>
+        <w:numPr>
+          <w:ilvl w:val="0"/>
+          <w:numId w:val="4"/>
+        </w:numPr>
+        <w:rPr>
+          <w:lang w:val="bg-BG"/>
+        </w:rPr>
+      </w:pPr>
+      <w:r>
+        <w:rPr>
+          <w:lang w:val="bg-BG"/>
+        </w:rPr>
+        <w:t>По-ниски разходи за транзакция</w:t>
+      </w:r>
+      <w:r>
+        <w:rPr>
+          <w:lang w:val="bg-BG"/>
+        </w:rPr>
+        <w:t>.</w:t>
+      </w:r>
+    </w:p>
+    <w:p>
+      <w:pPr>
+        <w:rPr>
+          <w:lang w:val="bg-BG"/>
+        </w:rPr>
+      </w:pPr>
+    </w:p>
+    <w:p>
+      <w:pPr>
+        <w:rPr>
+          <w:b/>
+          <w:bCs/>
+          <w:lang w:val="bg-BG"/>
+        </w:rPr>
+      </w:pPr>
+      <w:r>
+        <w:rPr>
+          <w:b/>
+          <w:bCs/>
           <w:lang w:val="bg-BG"/>
         </w:rPr>
         <w:t>Как постигаме целите си?</w:t>
@@ -204,31 +1468,7 @@
         </w:rPr>
       </w:pPr>
       <w:r>
-        <w:t xml:space="preserve">NFT World </w:t>
-      </w:r>
-      <w:r>
-        <w:rPr>
-          <w:lang w:val="bg-BG"/>
-        </w:rPr>
-        <w:t>имплементира?</w:t>
-      </w:r>
-      <w:r>
-        <w:rPr>
-          <w:lang w:val="bg-BG"/>
-        </w:rPr>
-        <w:t xml:space="preserve"> децентрализация на основната база данни, </w:t>
-      </w:r>
-      <w:r>
-        <w:rPr>
-          <w:lang w:val="bg-BG"/>
-        </w:rPr>
-        <w:t>която съдържа</w:t>
-      </w:r>
-      <w:r>
-        <w:rPr>
-          <w:lang w:val="bg-BG"/>
-        </w:rPr>
-        <w:t xml:space="preserve"> парцелите и техните собственици.</w:t>
+        <w:t>NFT</w:t>
       </w:r>
       <w:r>
         <w:rPr>
@@ -237,6 +1477,51 @@
         <w:t xml:space="preserve"> </w:t>
       </w:r>
       <w:r>
+        <w:t>World</w:t>
+      </w:r>
+      <w:r>
+        <w:rPr>
+          <w:lang w:val="bg-BG"/>
+        </w:rPr>
+        <w:t xml:space="preserve"> </w:t>
+      </w:r>
+      <w:r>
+        <w:rPr>
+          <w:lang w:val="bg-BG"/>
+        </w:rPr>
+        <w:t>децентрализ</w:t>
+      </w:r>
+      <w:r>
+        <w:rPr>
+          <w:lang w:val="bg-BG"/>
+        </w:rPr>
+        <w:t>ира</w:t>
+      </w:r>
+      <w:r>
+        <w:rPr>
+          <w:lang w:val="bg-BG"/>
+        </w:rPr>
+        <w:t xml:space="preserve"> </w:t>
+      </w:r>
+      <w:r>
+        <w:rPr>
+          <w:lang w:val="bg-BG"/>
+        </w:rPr>
+        <w:t>досега централизираната база данни</w:t>
+      </w:r>
+      <w:r>
+        <w:rPr>
+          <w:lang w:val="bg-BG"/>
+        </w:rPr>
+        <w:t>, която съдържа парцелите и техните собственици.</w:t>
+      </w:r>
+      <w:r>
+        <w:rPr>
+          <w:lang w:val="bg-BG"/>
+        </w:rPr>
+        <w:t xml:space="preserve"> </w:t>
+      </w:r>
+      <w:r>
         <w:rPr>
           <w:lang w:val="bg-BG"/>
         </w:rPr>
@@ -251,22 +1536,168 @@
         </w:rPr>
         <w:t>, което представлява своеобразен сертификат за притежание на имота, който може да променя собственика си и да бъде търгуван на пазарите.</w:t>
       </w:r>
-    </w:p>
-    <w:p>
-      <w:pPr>
-        <w:rPr>
-          <w:lang w:val="bg-BG"/>
-        </w:rPr>
-      </w:pPr>
-    </w:p>
-    <w:p>
-      <w:pPr>
-        <w:rPr>
-          <w:lang w:val="bg-BG"/>
-        </w:rPr>
-      </w:pPr>
-      <w:r>
-        <w:rPr>
+      <w:r>
+        <w:rPr>
+          <w:lang w:val="bg-BG"/>
+        </w:rPr>
+        <w:t xml:space="preserve"> Това </w:t>
+      </w:r>
+      <w:r>
+        <w:t>NFT</w:t>
+      </w:r>
+      <w:r>
+        <w:rPr>
+          <w:lang w:val="bg-BG"/>
+        </w:rPr>
+        <w:t xml:space="preserve"> </w:t>
+      </w:r>
+      <w:r>
+        <w:rPr>
+          <w:lang w:val="bg-BG"/>
+        </w:rPr>
+        <w:t xml:space="preserve">се съхранява на </w:t>
+      </w:r>
+      <w:r>
+        <w:t>Ethereum</w:t>
+      </w:r>
+      <w:r>
+        <w:rPr>
+          <w:lang w:val="bg-BG"/>
+        </w:rPr>
+        <w:t xml:space="preserve"> </w:t>
+      </w:r>
+      <w:r>
+        <w:t>Blockchain</w:t>
+      </w:r>
+      <w:r>
+        <w:rPr>
+          <w:lang w:val="bg-BG"/>
+        </w:rPr>
+        <w:t xml:space="preserve"> и съдържа цялата информация за имота, като ще има линк към изображенията, които са твърде големи за качване на </w:t>
+      </w:r>
+      <w:proofErr w:type="spellStart"/>
+      <w:r>
+        <w:rPr>
+          <w:lang w:val="bg-BG"/>
+        </w:rPr>
+        <w:t>блокчейна</w:t>
+      </w:r>
+      <w:proofErr w:type="spellEnd"/>
+      <w:r>
+        <w:rPr>
+          <w:lang w:val="bg-BG"/>
+        </w:rPr>
+        <w:t>.</w:t>
+      </w:r>
+      <w:r>
+        <w:rPr>
+          <w:lang w:val="bg-BG"/>
+        </w:rPr>
+        <w:t xml:space="preserve"> Чрез алгоритъма за консенсус на </w:t>
+      </w:r>
+      <w:r>
+        <w:t>Ethereum</w:t>
+      </w:r>
+      <w:r>
+        <w:rPr>
+          <w:lang w:val="bg-BG"/>
+        </w:rPr>
+        <w:t xml:space="preserve"> </w:t>
+      </w:r>
+      <w:r>
+        <w:rPr>
+          <w:lang w:val="bg-BG"/>
+        </w:rPr>
+        <w:t>подсигуряваме консенсуса върху собствеността на имотите.</w:t>
+      </w:r>
+    </w:p>
+    <w:p>
+      <w:pPr>
+        <w:rPr>
+          <w:b/>
+          <w:bCs/>
+          <w:lang w:val="bg-BG"/>
+        </w:rPr>
+      </w:pPr>
+      <w:r>
+        <w:rPr>
+          <w:b/>
+          <w:bCs/>
+          <w:lang w:val="bg-BG"/>
+        </w:rPr>
+        <w:t>Как ще се издържа платформата?</w:t>
+      </w:r>
+    </w:p>
+    <w:p>
+      <w:pPr>
+        <w:rPr>
+          <w:lang w:val="bg-BG"/>
+        </w:rPr>
+      </w:pPr>
+      <w:r>
+        <w:rPr>
+          <w:lang w:val="bg-BG"/>
+        </w:rPr>
+        <w:t>За издръжка на платформата, ще взимаме малък процент при всяка осъществена транзакция на имот в платформата. Така ще осигурим възможност за разрастване и развитие на платформата – заплати на разработчици</w:t>
+      </w:r>
+      <w:r>
+        <w:rPr>
+          <w:lang w:val="bg-BG"/>
+        </w:rPr>
+        <w:t xml:space="preserve">, </w:t>
+      </w:r>
+      <w:r>
+        <w:rPr>
+          <w:lang w:val="bg-BG"/>
+        </w:rPr>
+        <w:t>поддръжка на сайта</w:t>
+      </w:r>
+      <w:r>
+        <w:rPr>
+          <w:lang w:val="bg-BG"/>
+        </w:rPr>
+        <w:t xml:space="preserve"> и </w:t>
+      </w:r>
+      <w:proofErr w:type="spellStart"/>
+      <w:r>
+        <w:rPr>
+          <w:lang w:val="bg-BG"/>
+        </w:rPr>
+        <w:t>таргетирани</w:t>
+      </w:r>
+      <w:proofErr w:type="spellEnd"/>
+      <w:r>
+        <w:rPr>
+          <w:lang w:val="bg-BG"/>
+        </w:rPr>
+        <w:t xml:space="preserve"> реклами в социалните мрежи</w:t>
+      </w:r>
+      <w:r>
+        <w:rPr>
+          <w:lang w:val="bg-BG"/>
+        </w:rPr>
+        <w:t>.</w:t>
+      </w:r>
+    </w:p>
+    <w:p>
+      <w:pPr>
+        <w:rPr>
+          <w:lang w:val="bg-BG"/>
+        </w:rPr>
+      </w:pPr>
+    </w:p>
+    <w:p>
+      <w:pPr>
+        <w:rPr>
+          <w:b/>
+          <w:bCs/>
+          <w:lang w:val="bg-BG"/>
+        </w:rPr>
+      </w:pPr>
+      <w:r>
+        <w:rPr>
+          <w:b/>
+          <w:bCs/>
           <w:lang w:val="bg-BG"/>
         </w:rPr>
         <w:t>Персони</w:t>
@@ -332,7 +1763,22 @@
         </w:rPr>
       </w:pPr>
       <w:r>
-        <w:t xml:space="preserve">Early adopter: </w:t>
+        <w:t>Early</w:t>
+      </w:r>
+      <w:r>
+        <w:rPr>
+          <w:lang w:val="bg-BG"/>
+        </w:rPr>
+        <w:t xml:space="preserve"> </w:t>
+      </w:r>
+      <w:r>
+        <w:t>adopter</w:t>
+      </w:r>
+      <w:r>
+        <w:rPr>
+          <w:lang w:val="bg-BG"/>
+        </w:rPr>
+        <w:t xml:space="preserve">: </w:t>
       </w:r>
       <w:r>
         <w:rPr>
@@ -368,14 +1814,7 @@
         <w:rPr>
           <w:lang w:val="bg-BG"/>
         </w:rPr>
-        <w:t xml:space="preserve">Той желае да притежава имоти във виртуалния свят, защото </w:t>
-      </w:r>
-      <w:r>
-        <w:rPr>
-          <w:lang w:val="bg-BG"/>
-        </w:rPr>
-        <w:lastRenderedPageBreak/>
-        <w:t xml:space="preserve">обича да ги колекционира и показва на приятелите си. Ако му се отдаде възможност, би искал да създава виртуални имоти </w:t>
+        <w:t xml:space="preserve">Той желае да притежава имоти във виртуалния свят, защото обича да ги колекционира и показва на приятелите си. Ако му се отдаде възможност, би искал да създава виртуални имоти </w:t>
       </w:r>
       <w:r>
         <w:rPr>
@@ -408,7 +1847,22 @@
         <w:t xml:space="preserve">Новобранец: човек, който наскоро е прочел за метавселената и иска да разбере какво представлява тя. Натъква се </w:t>
       </w:r>
       <w:r>
-        <w:t xml:space="preserve">NFT World </w:t>
+        <w:t>NFT</w:t>
+      </w:r>
+      <w:r>
+        <w:rPr>
+          <w:lang w:val="bg-BG"/>
+        </w:rPr>
+        <w:t xml:space="preserve"> </w:t>
+      </w:r>
+      <w:r>
+        <w:t>World</w:t>
+      </w:r>
+      <w:r>
+        <w:rPr>
+          <w:lang w:val="bg-BG"/>
+        </w:rPr>
+        <w:t xml:space="preserve"> </w:t>
       </w:r>
       <w:r>
         <w:rPr>
@@ -425,7 +1879,18 @@
       </w:pPr>
     </w:p>
     <w:p>
-      <w:r>
+      <w:pPr>
+        <w:rPr>
+          <w:b/>
+          <w:bCs/>
+        </w:rPr>
+      </w:pPr>
+      <w:r>
+        <w:rPr>
+          <w:b/>
+          <w:bCs/>
+        </w:rPr>
+        <w:lastRenderedPageBreak/>
         <w:t>User stories</w:t>
       </w:r>
     </w:p>
@@ -436,21 +1901,44 @@
           <w:ilvl w:val="0"/>
           <w:numId w:val="2"/>
         </w:numPr>
-      </w:pPr>
-      <w:r>
-        <w:rPr>
-          <w:lang w:val="bg-BG"/>
-        </w:rPr>
-        <w:t>Инвеститорът проявява интерес към новите технологии и по-конкретно блокчейн. Проучването го отвежда към света на мета</w:t>
-      </w:r>
-      <w:r>
-        <w:rPr>
-          <w:lang w:val="bg-BG"/>
-        </w:rPr>
-        <w:t xml:space="preserve">вселената и </w:t>
-      </w:r>
-      <w:r>
-        <w:t>NFT-</w:t>
+        <w:rPr>
+          <w:lang w:val="bg-BG"/>
+        </w:rPr>
+      </w:pPr>
+      <w:r>
+        <w:rPr>
+          <w:lang w:val="bg-BG"/>
+        </w:rPr>
+        <w:t xml:space="preserve">Инвеститорът проявява интерес към новите технологии и по-конкретно блокчейн. Проучването го отвежда към света на </w:t>
+      </w:r>
+      <w:proofErr w:type="spellStart"/>
+      <w:r>
+        <w:rPr>
+          <w:lang w:val="bg-BG"/>
+        </w:rPr>
+        <w:t>мета</w:t>
+      </w:r>
+      <w:r>
+        <w:rPr>
+          <w:lang w:val="bg-BG"/>
+        </w:rPr>
+        <w:t>вселената</w:t>
+      </w:r>
+      <w:proofErr w:type="spellEnd"/>
+      <w:r>
+        <w:rPr>
+          <w:lang w:val="bg-BG"/>
+        </w:rPr>
+        <w:t xml:space="preserve"> и </w:t>
+      </w:r>
+      <w:r>
+        <w:t>NFT</w:t>
+      </w:r>
+      <w:r>
+        <w:rPr>
+          <w:lang w:val="bg-BG"/>
+        </w:rPr>
+        <w:t>-</w:t>
       </w:r>
       <w:r>
         <w:rPr>
@@ -465,13 +1953,27 @@
         <w:t xml:space="preserve"> към добра доходност. Открива, че има възможност да инвестира в създаването на нови имоти (</w:t>
       </w:r>
       <w:r>
-        <w:t>mint-</w:t>
-      </w:r>
-      <w:r>
-        <w:rPr>
-          <w:lang w:val="bg-BG"/>
-        </w:rPr>
-        <w:t xml:space="preserve">ване), което </w:t>
+        <w:t>mint</w:t>
+      </w:r>
+      <w:r>
+        <w:rPr>
+          <w:lang w:val="bg-BG"/>
+        </w:rPr>
+        <w:t>-</w:t>
+      </w:r>
+      <w:proofErr w:type="spellStart"/>
+      <w:r>
+        <w:rPr>
+          <w:lang w:val="bg-BG"/>
+        </w:rPr>
+        <w:t>ване</w:t>
+      </w:r>
+      <w:proofErr w:type="spellEnd"/>
+      <w:r>
+        <w:rPr>
+          <w:lang w:val="bg-BG"/>
+        </w:rPr>
+        <w:t xml:space="preserve">), което </w:t>
       </w:r>
       <w:r>
         <w:rPr>
@@ -499,32 +2001,651 @@
           <w:ilvl w:val="0"/>
           <w:numId w:val="2"/>
         </w:numPr>
-      </w:pPr>
-      <w:r>
-        <w:t>Early adopter</w:t>
-      </w:r>
-      <w:r>
-        <w:rPr>
-          <w:lang w:val="bg-BG"/>
-        </w:rPr>
-        <w:t xml:space="preserve">-ът </w:t>
-      </w:r>
-    </w:p>
-    <w:p>
-      <w:pPr>
-        <w:rPr>
-          <w:lang w:val="bg-BG"/>
-        </w:rPr>
-      </w:pPr>
-    </w:p>
-    <w:p>
-      <w:pPr>
-        <w:rPr>
-          <w:lang w:val="bg-BG"/>
-        </w:rPr>
-      </w:pPr>
-      <w:r>
-        <w:rPr>
+        <w:rPr>
+          <w:lang w:val="bg-BG"/>
+        </w:rPr>
+      </w:pPr>
+      <w:r>
+        <w:t>Early</w:t>
+      </w:r>
+      <w:r>
+        <w:rPr>
+          <w:lang w:val="bg-BG"/>
+        </w:rPr>
+        <w:t xml:space="preserve"> </w:t>
+      </w:r>
+      <w:r>
+        <w:t>adopter</w:t>
+      </w:r>
+      <w:r>
+        <w:rPr>
+          <w:lang w:val="bg-BG"/>
+        </w:rPr>
+        <w:t>-</w:t>
+      </w:r>
+      <w:proofErr w:type="spellStart"/>
+      <w:r>
+        <w:rPr>
+          <w:lang w:val="bg-BG"/>
+        </w:rPr>
+        <w:t>ът</w:t>
+      </w:r>
+      <w:proofErr w:type="spellEnd"/>
+      <w:r>
+        <w:rPr>
+          <w:lang w:val="bg-BG"/>
+        </w:rPr>
+        <w:t xml:space="preserve"> взима активно участие в развитието на проекта и привличането на нови хора. Той разказва на приятелите си и рекламира в социалните мрежи. Той прекарва голяма част от свободното си време в </w:t>
+      </w:r>
+      <w:proofErr w:type="spellStart"/>
+      <w:r>
+        <w:rPr>
+          <w:lang w:val="bg-BG"/>
+        </w:rPr>
+        <w:t>метавселената</w:t>
+      </w:r>
+      <w:proofErr w:type="spellEnd"/>
+      <w:r>
+        <w:rPr>
+          <w:lang w:val="bg-BG"/>
+        </w:rPr>
+        <w:t xml:space="preserve"> и би искал да изкарва допълнителни пари от това свое хоби.</w:t>
+      </w:r>
+    </w:p>
+    <w:p>
+      <w:pPr>
+        <w:pStyle w:val="ListParagraph"/>
+        <w:numPr>
+          <w:ilvl w:val="0"/>
+          <w:numId w:val="2"/>
+        </w:numPr>
+        <w:rPr>
+          <w:lang w:val="bg-BG"/>
+        </w:rPr>
+      </w:pPr>
+      <w:r>
+        <w:rPr>
+          <w:lang w:val="bg-BG"/>
+        </w:rPr>
+        <w:t>Новобранецът</w:t>
+      </w:r>
+      <w:r>
+        <w:rPr>
+          <w:lang w:val="bg-BG"/>
+        </w:rPr>
+        <w:t xml:space="preserve"> прави своята първа среща с </w:t>
+      </w:r>
+      <w:proofErr w:type="spellStart"/>
+      <w:r>
+        <w:rPr>
+          <w:lang w:val="bg-BG"/>
+        </w:rPr>
+        <w:t>метавселената</w:t>
+      </w:r>
+      <w:proofErr w:type="spellEnd"/>
+      <w:r>
+        <w:rPr>
+          <w:lang w:val="bg-BG"/>
+        </w:rPr>
+        <w:t xml:space="preserve"> в нашия сайт и започва да се интересува повече от този нов свят. Влиза в различни групи/клубове и започва да прекарва все повече от времето си в разглеждане на общностите и на възможностите за него да се забавлява, да се запознава с нови хора и да изкарва пари.</w:t>
+      </w:r>
+    </w:p>
+    <w:p>
+      <w:pPr>
+        <w:rPr>
+          <w:b/>
+          <w:bCs/>
+        </w:rPr>
+      </w:pPr>
+      <w:r>
+        <w:rPr>
+          <w:b/>
+          <w:bCs/>
+          <w:lang w:val="bg-BG"/>
+        </w:rPr>
+        <w:t>Функционални изисквания</w:t>
+      </w:r>
+    </w:p>
+    <w:p>
+      <w:pPr>
+        <w:rPr>
+          <w:lang w:val="bg-BG"/>
+        </w:rPr>
+      </w:pPr>
+      <w:r>
+        <w:rPr>
+          <w:lang w:val="bg-BG"/>
+        </w:rPr>
+        <w:t xml:space="preserve">Трябва да се осигури на потребителя консистентно потребителско изживяване </w:t>
+      </w:r>
+      <w:r>
+        <w:t>(user experience)</w:t>
+      </w:r>
+      <w:r>
+        <w:rPr>
+          <w:lang w:val="bg-BG"/>
+        </w:rPr>
+        <w:t xml:space="preserve">. </w:t>
+      </w:r>
+      <w:r>
+        <w:rPr>
+          <w:lang w:val="bg-BG"/>
+        </w:rPr>
+        <w:t>Това включва</w:t>
+      </w:r>
+      <w:r>
+        <w:rPr>
+          <w:lang w:val="bg-BG"/>
+        </w:rPr>
+        <w:t>:</w:t>
+      </w:r>
+    </w:p>
+    <w:p>
+      <w:pPr>
+        <w:pStyle w:val="ListParagraph"/>
+        <w:numPr>
+          <w:ilvl w:val="0"/>
+          <w:numId w:val="6"/>
+        </w:numPr>
+        <w:rPr>
+          <w:lang w:val="bg-BG"/>
+        </w:rPr>
+      </w:pPr>
+      <w:r>
+        <w:rPr>
+          <w:lang w:val="bg-BG"/>
+        </w:rPr>
+        <w:t>Възможност за бързо и сигурно създаване на акаунт в платформата</w:t>
+      </w:r>
+    </w:p>
+    <w:p>
+      <w:pPr>
+        <w:pStyle w:val="ListParagraph"/>
+        <w:numPr>
+          <w:ilvl w:val="0"/>
+          <w:numId w:val="6"/>
+        </w:numPr>
+        <w:rPr>
+          <w:lang w:val="bg-BG"/>
+        </w:rPr>
+      </w:pPr>
+      <w:r>
+        <w:rPr>
+          <w:lang w:val="bg-BG"/>
+        </w:rPr>
+        <w:t>Възможност за създаване</w:t>
+      </w:r>
+      <w:r>
+        <w:rPr>
+          <w:lang w:val="bg-BG"/>
+        </w:rPr>
+        <w:t xml:space="preserve"> (</w:t>
+      </w:r>
+      <w:r>
+        <w:t>mint</w:t>
+      </w:r>
+      <w:r>
+        <w:rPr>
+          <w:lang w:val="bg-BG"/>
+        </w:rPr>
+        <w:t>)</w:t>
+      </w:r>
+      <w:r>
+        <w:rPr>
+          <w:lang w:val="bg-BG"/>
+        </w:rPr>
+        <w:t xml:space="preserve"> на нов имот</w:t>
+      </w:r>
+    </w:p>
+    <w:p>
+      <w:pPr>
+        <w:pStyle w:val="ListParagraph"/>
+        <w:numPr>
+          <w:ilvl w:val="0"/>
+          <w:numId w:val="6"/>
+        </w:numPr>
+        <w:rPr>
+          <w:lang w:val="bg-BG"/>
+        </w:rPr>
+      </w:pPr>
+      <w:r>
+        <w:rPr>
+          <w:lang w:val="bg-BG"/>
+        </w:rPr>
+        <w:t>Възможност за разглеждане на пазара на имоти</w:t>
+      </w:r>
+      <w:r>
+        <w:rPr>
+          <w:lang w:val="bg-BG"/>
+        </w:rPr>
+        <w:t xml:space="preserve"> чрез филтри и сортиране</w:t>
+      </w:r>
+    </w:p>
+    <w:p>
+      <w:pPr>
+        <w:pStyle w:val="ListParagraph"/>
+        <w:numPr>
+          <w:ilvl w:val="0"/>
+          <w:numId w:val="6"/>
+        </w:numPr>
+        <w:rPr>
+          <w:lang w:val="bg-BG"/>
+        </w:rPr>
+      </w:pPr>
+      <w:r>
+        <w:rPr>
+          <w:lang w:val="bg-BG"/>
+        </w:rPr>
+        <w:t>Възможност за покупка на имот директно през платформата</w:t>
+      </w:r>
+    </w:p>
+    <w:p>
+      <w:pPr>
+        <w:rPr>
+          <w:b/>
+          <w:bCs/>
+          <w:lang w:val="bg-BG"/>
+        </w:rPr>
+      </w:pPr>
+      <w:r>
+        <w:rPr>
+          <w:b/>
+          <w:bCs/>
+          <w:lang w:val="bg-BG"/>
+        </w:rPr>
+        <w:t>Технически изисквания</w:t>
+      </w:r>
+    </w:p>
+    <w:p>
+      <w:pPr>
+        <w:rPr>
+          <w:lang w:val="bg-BG"/>
+        </w:rPr>
+      </w:pPr>
+      <w:r>
+        <w:rPr>
+          <w:lang w:val="bg-BG"/>
+        </w:rPr>
+        <w:t xml:space="preserve">Важно условие за добър </w:t>
+      </w:r>
+      <w:r>
+        <w:t>user</w:t>
+      </w:r>
+      <w:r>
+        <w:rPr>
+          <w:lang w:val="bg-BG"/>
+        </w:rPr>
+        <w:t xml:space="preserve"> </w:t>
+      </w:r>
+      <w:r>
+        <w:t>experience</w:t>
+      </w:r>
+      <w:r>
+        <w:rPr>
+          <w:lang w:val="bg-BG"/>
+        </w:rPr>
+        <w:t xml:space="preserve"> </w:t>
+      </w:r>
+      <w:r>
+        <w:rPr>
+          <w:lang w:val="bg-BG"/>
+        </w:rPr>
+        <w:t>е</w:t>
+      </w:r>
+      <w:r>
+        <w:rPr>
+          <w:lang w:val="bg-BG"/>
+        </w:rPr>
+        <w:t xml:space="preserve"> избягв</w:t>
+      </w:r>
+      <w:r>
+        <w:rPr>
+          <w:lang w:val="bg-BG"/>
+        </w:rPr>
+        <w:t>ането на</w:t>
+      </w:r>
+      <w:r>
+        <w:rPr>
+          <w:lang w:val="bg-BG"/>
+        </w:rPr>
+        <w:t xml:space="preserve"> забивания, забавяния и </w:t>
+      </w:r>
+      <w:r>
+        <w:t>downtime</w:t>
+      </w:r>
+      <w:r>
+        <w:rPr>
+          <w:lang w:val="bg-BG"/>
+        </w:rPr>
+        <w:t xml:space="preserve"> </w:t>
+      </w:r>
+      <w:r>
+        <w:rPr>
+          <w:lang w:val="bg-BG"/>
+        </w:rPr>
+        <w:t>на платформата</w:t>
+      </w:r>
+      <w:r>
+        <w:rPr>
+          <w:lang w:val="bg-BG"/>
+        </w:rPr>
+        <w:t>, както и поддържане на сигурността.</w:t>
+      </w:r>
+    </w:p>
+    <w:p>
+      <w:pPr>
+        <w:pStyle w:val="ListParagraph"/>
+        <w:numPr>
+          <w:ilvl w:val="0"/>
+          <w:numId w:val="7"/>
+        </w:numPr>
+        <w:rPr>
+          <w:lang w:val="bg-BG"/>
+        </w:rPr>
+      </w:pPr>
+      <w:r>
+        <w:rPr>
+          <w:lang w:val="bg-BG"/>
+        </w:rPr>
+        <w:t xml:space="preserve">Привлекателен </w:t>
+      </w:r>
+      <w:r>
+        <w:t>user</w:t>
+      </w:r>
+      <w:r>
+        <w:rPr>
+          <w:lang w:val="bg-BG"/>
+        </w:rPr>
+        <w:t xml:space="preserve"> </w:t>
+      </w:r>
+      <w:r>
+        <w:t>interface</w:t>
+      </w:r>
+      <w:r>
+        <w:rPr>
+          <w:lang w:val="bg-BG"/>
+        </w:rPr>
+        <w:t>, който е консистентен между страниците</w:t>
+      </w:r>
+    </w:p>
+    <w:p>
+      <w:pPr>
+        <w:pStyle w:val="ListParagraph"/>
+        <w:numPr>
+          <w:ilvl w:val="0"/>
+          <w:numId w:val="7"/>
+        </w:numPr>
+        <w:rPr>
+          <w:lang w:val="bg-BG"/>
+        </w:rPr>
+      </w:pPr>
+      <w:r>
+        <w:rPr>
+          <w:lang w:val="bg-BG"/>
+        </w:rPr>
+        <w:t>Лесно използваем интерфейс – ясна навигация между страниците на сайта, видими и ясно описани бутони.</w:t>
+      </w:r>
+    </w:p>
+    <w:p>
+      <w:pPr>
+        <w:pStyle w:val="ListParagraph"/>
+        <w:numPr>
+          <w:ilvl w:val="0"/>
+          <w:numId w:val="7"/>
+        </w:numPr>
+        <w:rPr>
+          <w:lang w:val="bg-BG"/>
+        </w:rPr>
+      </w:pPr>
+      <w:r>
+        <w:rPr>
+          <w:lang w:val="bg-BG"/>
+        </w:rPr>
+        <w:t xml:space="preserve">Сигурност на връзката – задължителен </w:t>
+      </w:r>
+      <w:r>
+        <w:t>SSL</w:t>
+      </w:r>
+      <w:r>
+        <w:rPr>
+          <w:lang w:val="bg-BG"/>
+        </w:rPr>
+        <w:t xml:space="preserve"> </w:t>
+      </w:r>
+      <w:r>
+        <w:rPr>
+          <w:lang w:val="bg-BG"/>
+        </w:rPr>
+        <w:t>сертификат на сайта</w:t>
+      </w:r>
+    </w:p>
+    <w:p>
+      <w:pPr>
+        <w:pStyle w:val="ListParagraph"/>
+        <w:numPr>
+          <w:ilvl w:val="0"/>
+          <w:numId w:val="7"/>
+        </w:numPr>
+        <w:rPr>
+          <w:lang w:val="bg-BG"/>
+        </w:rPr>
+      </w:pPr>
+      <w:r>
+        <w:rPr>
+          <w:lang w:val="bg-BG"/>
+        </w:rPr>
+        <w:t>И</w:t>
+      </w:r>
+      <w:r>
+        <w:rPr>
+          <w:lang w:val="bg-BG"/>
+        </w:rPr>
+        <w:t xml:space="preserve">зползване на </w:t>
+      </w:r>
+      <w:r>
+        <w:t>Two</w:t>
+      </w:r>
+      <w:r>
+        <w:rPr>
+          <w:lang w:val="bg-BG"/>
+        </w:rPr>
+        <w:t>-</w:t>
+      </w:r>
+      <w:r>
+        <w:t>Factor</w:t>
+      </w:r>
+      <w:r>
+        <w:rPr>
+          <w:lang w:val="bg-BG"/>
+        </w:rPr>
+        <w:t xml:space="preserve"> </w:t>
+      </w:r>
+      <w:r>
+        <w:t>authentication</w:t>
+      </w:r>
+      <w:r>
+        <w:rPr>
+          <w:lang w:val="bg-BG"/>
+        </w:rPr>
+        <w:t xml:space="preserve"> при всяко влизане.</w:t>
+      </w:r>
+    </w:p>
+    <w:p>
+      <w:pPr>
+        <w:pStyle w:val="ListParagraph"/>
+        <w:numPr>
+          <w:ilvl w:val="0"/>
+          <w:numId w:val="7"/>
+        </w:numPr>
+        <w:rPr>
+          <w:lang w:val="bg-BG"/>
+        </w:rPr>
+      </w:pPr>
+      <w:r>
+        <w:rPr>
+          <w:lang w:val="bg-BG"/>
+        </w:rPr>
+        <w:t>Хоризонтално скалиране на сайта при увеличен трафик</w:t>
+      </w:r>
+    </w:p>
+    <w:p>
+      <w:pPr>
+        <w:rPr>
+          <w:b/>
+          <w:bCs/>
+          <w:lang w:val="bg-BG"/>
+        </w:rPr>
+      </w:pPr>
+    </w:p>
+    <w:p>
+      <w:pPr>
+        <w:rPr>
+          <w:b/>
+          <w:bCs/>
+          <w:lang w:val="bg-BG"/>
+        </w:rPr>
+      </w:pPr>
+      <w:r>
+        <w:rPr>
+          <w:b/>
+          <w:bCs/>
+        </w:rPr>
+        <w:t>RACI</w:t>
+      </w:r>
+      <w:r>
+        <w:rPr>
+          <w:b/>
+          <w:bCs/>
+          <w:lang w:val="bg-BG"/>
+        </w:rPr>
+        <w:t xml:space="preserve"> таблица</w:t>
+      </w:r>
+    </w:p>
+    <w:p>
+      <w:pPr>
+        <w:rPr>
+          <w:b/>
+          <w:bCs/>
+          <w:lang w:val="bg-BG"/>
+        </w:rPr>
+      </w:pPr>
+      <w:r>
+        <w:rPr>
+          <w:b/>
+          <w:bCs/>
+          <w:lang w:val="bg-BG"/>
+        </w:rPr>
+        <w:t xml:space="preserve">Процес (стъпки) преди и след въвеждането на </w:t>
+      </w:r>
+      <w:proofErr w:type="spellStart"/>
+      <w:r>
+        <w:rPr>
+          <w:b/>
+          <w:bCs/>
+          <w:lang w:val="bg-BG"/>
+        </w:rPr>
+        <w:t>блокчейн</w:t>
+      </w:r>
+      <w:proofErr w:type="spellEnd"/>
+      <w:r>
+        <w:rPr>
+          <w:b/>
+          <w:bCs/>
+          <w:lang w:val="bg-BG"/>
+        </w:rPr>
+        <w:t xml:space="preserve"> (+ диаграма)</w:t>
+      </w:r>
+    </w:p>
+    <w:p>
+      <w:pPr>
+        <w:rPr>
+          <w:b/>
+          <w:bCs/>
+          <w:lang w:val="bg-BG"/>
+        </w:rPr>
+      </w:pPr>
+      <w:r>
+        <w:rPr>
+          <w:b/>
+          <w:bCs/>
+          <w:lang w:val="bg-BG"/>
+        </w:rPr>
+        <w:t xml:space="preserve">Описание на </w:t>
+      </w:r>
+      <w:proofErr w:type="spellStart"/>
+      <w:r>
+        <w:rPr>
+          <w:b/>
+          <w:bCs/>
+          <w:lang w:val="bg-BG"/>
+        </w:rPr>
+        <w:t>user</w:t>
+      </w:r>
+      <w:proofErr w:type="spellEnd"/>
+      <w:r>
+        <w:rPr>
+          <w:b/>
+          <w:bCs/>
+          <w:lang w:val="bg-BG"/>
+        </w:rPr>
+        <w:t xml:space="preserve"> </w:t>
+      </w:r>
+      <w:proofErr w:type="spellStart"/>
+      <w:r>
+        <w:rPr>
+          <w:b/>
+          <w:bCs/>
+          <w:lang w:val="bg-BG"/>
+        </w:rPr>
+        <w:t>flow</w:t>
+      </w:r>
+      <w:proofErr w:type="spellEnd"/>
+      <w:r>
+        <w:rPr>
+          <w:b/>
+          <w:bCs/>
+          <w:lang w:val="bg-BG"/>
+        </w:rPr>
+        <w:t xml:space="preserve"> – стъпки и диаграма на процеса, през който преминава потребителят на приложението</w:t>
+      </w:r>
+    </w:p>
+    <w:p>
+      <w:pPr>
+        <w:rPr>
+          <w:b/>
+          <w:bCs/>
+          <w:lang w:val="bg-BG"/>
+        </w:rPr>
+      </w:pPr>
+      <w:r>
+        <w:rPr>
+          <w:b/>
+          <w:bCs/>
+          <w:lang w:val="bg-BG"/>
+        </w:rPr>
+        <w:lastRenderedPageBreak/>
+        <w:t>Бъдещо развитие</w:t>
+      </w:r>
+    </w:p>
+    <w:p>
+      <w:pPr>
+        <w:rPr>
+          <w:lang w:val="bg-BG"/>
+        </w:rPr>
+      </w:pPr>
+    </w:p>
+    <w:p>
+      <w:pPr>
+        <w:rPr>
+          <w:b/>
+          <w:bCs/>
+          <w:lang w:val="bg-BG"/>
+        </w:rPr>
+      </w:pPr>
+      <w:r>
+        <w:rPr>
+          <w:b/>
+          <w:bCs/>
           <w:lang w:val="bg-BG"/>
         </w:rPr>
         <w:t>Разпределение на задачите:</w:t>
@@ -683,21 +2804,122 @@
     <w:p>
       <w:pPr>
         <w:rPr>
-          <w:lang w:val="bg-BG"/>
-        </w:rPr>
-      </w:pPr>
-      <w:r>
-        <w:rPr>
-          <w:lang w:val="bg-BG"/>
-        </w:rPr>
-        <w:t>Технологията е приложима както в реалния свят за съществуващи парцели земя, така и във виртуални светове. Понятието метавселена тепърва навлиза и въпросът как ще се разпредели и притежава земята в нея е от изключително значение за един нов свят.</w:t>
-      </w:r>
-    </w:p>
-    <w:p/>
+          <w:b/>
+          <w:bCs/>
+          <w:lang w:val="bg-BG"/>
+        </w:rPr>
+      </w:pPr>
+      <w:r>
+        <w:rPr>
+          <w:b/>
+          <w:bCs/>
+          <w:lang w:val="bg-BG"/>
+        </w:rPr>
+        <w:t>Заключение</w:t>
+      </w:r>
+    </w:p>
+    <w:p>
+      <w:pPr>
+        <w:rPr>
+          <w:lang w:val="bg-BG"/>
+        </w:rPr>
+      </w:pPr>
+      <w:r>
+        <w:t>NFT</w:t>
+      </w:r>
+      <w:r>
+        <w:rPr>
+          <w:lang w:val="bg-BG"/>
+        </w:rPr>
+        <w:t xml:space="preserve"> </w:t>
+      </w:r>
+      <w:r>
+        <w:rPr>
+          <w:lang w:val="bg-BG"/>
+        </w:rPr>
+        <w:t>т</w:t>
+      </w:r>
+      <w:r>
+        <w:rPr>
+          <w:lang w:val="bg-BG"/>
+        </w:rPr>
+        <w:t>ехнологията е приложима както в реалния свят за съществуващи парцели земя, така и във виртуални светове. Понятието метавселена тепърва навлиза и въпросът как ще се разпредели и притежава земята в нея е от изключително значение за един нов свят.</w:t>
+      </w:r>
+    </w:p>
+    <w:p>
+      <w:pPr>
+        <w:rPr>
+          <w:lang w:val="bg-BG"/>
+        </w:rPr>
+      </w:pPr>
+      <w:r>
+        <w:t>NFT</w:t>
+      </w:r>
+      <w:r>
+        <w:rPr>
+          <w:lang w:val="bg-BG"/>
+        </w:rPr>
+        <w:t xml:space="preserve"> </w:t>
+      </w:r>
+      <w:r>
+        <w:t>World</w:t>
+      </w:r>
+      <w:r>
+        <w:rPr>
+          <w:lang w:val="bg-BG"/>
+        </w:rPr>
+        <w:t xml:space="preserve"> </w:t>
+      </w:r>
+      <w:r>
+        <w:rPr>
+          <w:lang w:val="bg-BG"/>
+        </w:rPr>
+        <w:t xml:space="preserve">предоставя цялостно потребителско изживяване – възможност за навлизане в един паралелен свят, в който високите технологии са ключови и тяхната успешна имплементация в него показва как могат да помогнат и в реалния свят. </w:t>
+      </w:r>
+      <w:r>
+        <w:t>NFT</w:t>
+      </w:r>
+      <w:r>
+        <w:rPr>
+          <w:lang w:val="bg-BG"/>
+        </w:rPr>
+        <w:t xml:space="preserve"> </w:t>
+      </w:r>
+      <w:r>
+        <w:t>World</w:t>
+      </w:r>
+      <w:r>
+        <w:rPr>
+          <w:lang w:val="bg-BG"/>
+        </w:rPr>
+        <w:t xml:space="preserve"> </w:t>
+      </w:r>
+      <w:r>
+        <w:rPr>
+          <w:lang w:val="bg-BG"/>
+        </w:rPr>
+        <w:t xml:space="preserve">стимулира пазарната икономика, създавайки нов фронт за изразяване на креативност, творчество и </w:t>
+      </w:r>
+      <w:r>
+        <w:rPr>
+          <w:lang w:val="bg-BG"/>
+        </w:rPr>
+        <w:t>предприемчивост и предоставя възможност на потребителите да изкарват реален доход с уменията и усилията си във виртуалния свят.</w:t>
+      </w:r>
+    </w:p>
+    <w:p>
+      <w:pPr>
+        <w:rPr>
+          <w:lang w:val="bg-BG"/>
+        </w:rPr>
+      </w:pPr>
+    </w:p>
     <w:sectPr>
       <w:pgSz w:w="12240" w:h="15840"/>
       <w:pgMar w:top="1417" w:right="1417" w:bottom="1417" w:left="1417" w:header="720" w:footer="720" w:gutter="0"/>
+      <w:pgNumType w:start="0"/>
       <w:cols w:space="720"/>
+      <w:titlePg/>
       <w:docGrid w:linePitch="360"/>
     </w:sectPr>
   </w:body>
@@ -707,6 +2929,350 @@
 <file path=word/numbering.xml><?xml version="1.0" encoding="utf-8"?>
 <w:numbering xmlns:wpc="http://schemas.microsoft.com/office/word/2010/wordprocessingCanvas" xmlns:cx="http://schemas.microsoft.com/office/drawing/2014/chartex" xmlns:cx1="http://schemas.microsoft.com/office/drawing/2015/9/8/chartex" xmlns:cx2="http://schemas.microsoft.com/office/drawing/2015/10/21/chartex" xmlns:cx3="http://schemas.microsoft.com/office/drawing/2016/5/9/chartex" xmlns:cx4="http://schemas.microsoft.com/office/drawing/2016/5/10/chartex" xmlns:cx5="http://schemas.microsoft.com/office/drawing/2016/5/11/chartex" xmlns:cx6="http://schemas.microsoft.com/office/drawing/2016/5/12/chartex" xmlns:cx7="http://schemas.microsoft.com/office/drawing/2016/5/13/chartex" xmlns:cx8="http://schemas.microsoft.com/office/drawing/2016/5/14/chartex" xmlns:mc="http://schemas.openxmlformats.org/markup-compatibility/2006" xmlns:aink="http://schemas.microsoft.com/office/drawing/2016/ink" xmlns:am3d="http://schemas.microsoft.com/office/drawing/2017/model3d" xmlns:o="urn:schemas-microsoft-com:office:office" xmlns:r="http://schemas.openxmlformats.org/officeDocument/2006/relationships" xmlns:m="http://schemas.openxmlformats.org/officeDocument/2006/math" xmlns:v="urn:schemas-microsoft-com:vml" xmlns:wp14="http://schemas.microsoft.com/office/word/2010/wordprocessingDrawing" xmlns:wp="http://schemas.openxmlformats.org/drawingml/2006/wordprocessingDrawing" xmlns:w10="urn:schemas-microsoft-com:office:word" xmlns:w="http://schemas.openxmlformats.org/wordprocessingml/2006/main" xmlns:w14="http://schemas.microsoft.com/office/word/2010/wordml" xmlns:w15="http://schemas.microsoft.com/office/word/2012/wordml" xmlns:w16cex="http://schemas.microsoft.com/office/word/2018/wordml/cex" xmlns:w16cid="http://schemas.microsoft.com/office/word/2016/wordml/cid" xmlns:w16="http://schemas.microsoft.com/office/word/2018/wordml" xmlns:w16sdtdh="http://schemas.microsoft.com/office/word/2020/wordml/sdtdatahash" xmlns:w16se="http://schemas.microsoft.com/office/word/2015/wordml/symex" xmlns:wpg="http://schemas.microsoft.com/office/word/2010/wordprocessingGroup" xmlns:wpi="http://schemas.microsoft.com/office/word/2010/wordprocessingInk" xmlns:wne="http://schemas.microsoft.com/office/word/2006/wordml" xmlns:wps="http://schemas.microsoft.com/office/word/2010/wordprocessingShape" mc:Ignorable="w14 w15 w16se w16cid w16 w16cex w16sdtdh wp14">
   <w:abstractNum w:abstractNumId="0" w15:restartNumberingAfterBreak="0">
+    <w:nsid w:val="175A1AA1"/>
+    <w:multiLevelType w:val="hybridMultilevel"/>
+    <w:tmpl w:val="726E5976"/>
+    <w:lvl w:ilvl="0" w:tplc="0809000F">
+      <w:start w:val="1"/>
+      <w:numFmt w:val="decimal"/>
+      <w:lvlText w:val="%1."/>
+      <w:lvlJc w:val="left"/>
+      <w:pPr>
+        <w:ind w:left="720" w:hanging="360"/>
+      </w:pPr>
+    </w:lvl>
+    <w:lvl w:ilvl="1" w:tplc="08090019" w:tentative="1">
+      <w:start w:val="1"/>
+      <w:numFmt w:val="lowerLetter"/>
+      <w:lvlText w:val="%2."/>
+      <w:lvlJc w:val="left"/>
+      <w:pPr>
+        <w:ind w:left="1440" w:hanging="360"/>
+      </w:pPr>
+    </w:lvl>
+    <w:lvl w:ilvl="2" w:tplc="0809001B" w:tentative="1">
+      <w:start w:val="1"/>
+      <w:numFmt w:val="lowerRoman"/>
+      <w:lvlText w:val="%3."/>
+      <w:lvlJc w:val="right"/>
+      <w:pPr>
+        <w:ind w:left="2160" w:hanging="180"/>
+      </w:pPr>
+    </w:lvl>
+    <w:lvl w:ilvl="3" w:tplc="0809000F" w:tentative="1">
+      <w:start w:val="1"/>
+      <w:numFmt w:val="decimal"/>
+      <w:lvlText w:val="%4."/>
+      <w:lvlJc w:val="left"/>
+      <w:pPr>
+        <w:ind w:left="2880" w:hanging="360"/>
+      </w:pPr>
+    </w:lvl>
+    <w:lvl w:ilvl="4" w:tplc="08090019" w:tentative="1">
+      <w:start w:val="1"/>
+      <w:numFmt w:val="lowerLetter"/>
+      <w:lvlText w:val="%5."/>
+      <w:lvlJc w:val="left"/>
+      <w:pPr>
+        <w:ind w:left="3600" w:hanging="360"/>
+      </w:pPr>
+    </w:lvl>
+    <w:lvl w:ilvl="5" w:tplc="0809001B" w:tentative="1">
+      <w:start w:val="1"/>
+      <w:numFmt w:val="lowerRoman"/>
+      <w:lvlText w:val="%6."/>
+      <w:lvlJc w:val="right"/>
+      <w:pPr>
+        <w:ind w:left="4320" w:hanging="180"/>
+      </w:pPr>
+    </w:lvl>
+    <w:lvl w:ilvl="6" w:tplc="0809000F" w:tentative="1">
+      <w:start w:val="1"/>
+      <w:numFmt w:val="decimal"/>
+      <w:lvlText w:val="%7."/>
+      <w:lvlJc w:val="left"/>
+      <w:pPr>
+        <w:ind w:left="5040" w:hanging="360"/>
+      </w:pPr>
+    </w:lvl>
+    <w:lvl w:ilvl="7" w:tplc="08090019" w:tentative="1">
+      <w:start w:val="1"/>
+      <w:numFmt w:val="lowerLetter"/>
+      <w:lvlText w:val="%8."/>
+      <w:lvlJc w:val="left"/>
+      <w:pPr>
+        <w:ind w:left="5760" w:hanging="360"/>
+      </w:pPr>
+    </w:lvl>
+    <w:lvl w:ilvl="8" w:tplc="0809001B" w:tentative="1">
+      <w:start w:val="1"/>
+      <w:numFmt w:val="lowerRoman"/>
+      <w:lvlText w:val="%9."/>
+      <w:lvlJc w:val="right"/>
+      <w:pPr>
+        <w:ind w:left="6480" w:hanging="180"/>
+      </w:pPr>
+    </w:lvl>
+  </w:abstractNum>
+  <w:abstractNum w:abstractNumId="1" w15:restartNumberingAfterBreak="0">
+    <w:nsid w:val="295670F5"/>
+    <w:multiLevelType w:val="hybridMultilevel"/>
+    <w:tmpl w:val="6692546A"/>
+    <w:lvl w:ilvl="0" w:tplc="0809000F">
+      <w:start w:val="1"/>
+      <w:numFmt w:val="decimal"/>
+      <w:lvlText w:val="%1."/>
+      <w:lvlJc w:val="left"/>
+      <w:pPr>
+        <w:ind w:left="720" w:hanging="360"/>
+      </w:pPr>
+    </w:lvl>
+    <w:lvl w:ilvl="1" w:tplc="08090019" w:tentative="1">
+      <w:start w:val="1"/>
+      <w:numFmt w:val="lowerLetter"/>
+      <w:lvlText w:val="%2."/>
+      <w:lvlJc w:val="left"/>
+      <w:pPr>
+        <w:ind w:left="1440" w:hanging="360"/>
+      </w:pPr>
+    </w:lvl>
+    <w:lvl w:ilvl="2" w:tplc="0809001B" w:tentative="1">
+      <w:start w:val="1"/>
+      <w:numFmt w:val="lowerRoman"/>
+      <w:lvlText w:val="%3."/>
+      <w:lvlJc w:val="right"/>
+      <w:pPr>
+        <w:ind w:left="2160" w:hanging="180"/>
+      </w:pPr>
+    </w:lvl>
+    <w:lvl w:ilvl="3" w:tplc="0809000F" w:tentative="1">
+      <w:start w:val="1"/>
+      <w:numFmt w:val="decimal"/>
+      <w:lvlText w:val="%4."/>
+      <w:lvlJc w:val="left"/>
+      <w:pPr>
+        <w:ind w:left="2880" w:hanging="360"/>
+      </w:pPr>
+    </w:lvl>
+    <w:lvl w:ilvl="4" w:tplc="08090019" w:tentative="1">
+      <w:start w:val="1"/>
+      <w:numFmt w:val="lowerLetter"/>
+      <w:lvlText w:val="%5."/>
+      <w:lvlJc w:val="left"/>
+      <w:pPr>
+        <w:ind w:left="3600" w:hanging="360"/>
+      </w:pPr>
+    </w:lvl>
+    <w:lvl w:ilvl="5" w:tplc="0809001B" w:tentative="1">
+      <w:start w:val="1"/>
+      <w:numFmt w:val="lowerRoman"/>
+      <w:lvlText w:val="%6."/>
+      <w:lvlJc w:val="right"/>
+      <w:pPr>
+        <w:ind w:left="4320" w:hanging="180"/>
+      </w:pPr>
+    </w:lvl>
+    <w:lvl w:ilvl="6" w:tplc="0809000F" w:tentative="1">
+      <w:start w:val="1"/>
+      <w:numFmt w:val="decimal"/>
+      <w:lvlText w:val="%7."/>
+      <w:lvlJc w:val="left"/>
+      <w:pPr>
+        <w:ind w:left="5040" w:hanging="360"/>
+      </w:pPr>
+    </w:lvl>
+    <w:lvl w:ilvl="7" w:tplc="08090019" w:tentative="1">
+      <w:start w:val="1"/>
+      <w:numFmt w:val="lowerLetter"/>
+      <w:lvlText w:val="%8."/>
+      <w:lvlJc w:val="left"/>
+      <w:pPr>
+        <w:ind w:left="5760" w:hanging="360"/>
+      </w:pPr>
+    </w:lvl>
+    <w:lvl w:ilvl="8" w:tplc="0809001B" w:tentative="1">
+      <w:start w:val="1"/>
+      <w:numFmt w:val="lowerRoman"/>
+      <w:lvlText w:val="%9."/>
+      <w:lvlJc w:val="right"/>
+      <w:pPr>
+        <w:ind w:left="6480" w:hanging="180"/>
+      </w:pPr>
+    </w:lvl>
+  </w:abstractNum>
+  <w:abstractNum w:abstractNumId="2" w15:restartNumberingAfterBreak="0">
+    <w:nsid w:val="2CBC5DB8"/>
+    <w:multiLevelType w:val="hybridMultilevel"/>
+    <w:tmpl w:val="652A7BD8"/>
+    <w:lvl w:ilvl="0" w:tplc="FFFFFFFF">
+      <w:start w:val="1"/>
+      <w:numFmt w:val="decimal"/>
+      <w:lvlText w:val="%1."/>
+      <w:lvlJc w:val="left"/>
+      <w:pPr>
+        <w:ind w:left="720" w:hanging="360"/>
+      </w:pPr>
+    </w:lvl>
+    <w:lvl w:ilvl="1" w:tplc="FFFFFFFF" w:tentative="1">
+      <w:start w:val="1"/>
+      <w:numFmt w:val="lowerLetter"/>
+      <w:lvlText w:val="%2."/>
+      <w:lvlJc w:val="left"/>
+      <w:pPr>
+        <w:ind w:left="1440" w:hanging="360"/>
+      </w:pPr>
+    </w:lvl>
+    <w:lvl w:ilvl="2" w:tplc="FFFFFFFF" w:tentative="1">
+      <w:start w:val="1"/>
+      <w:numFmt w:val="lowerRoman"/>
+      <w:lvlText w:val="%3."/>
+      <w:lvlJc w:val="right"/>
+      <w:pPr>
+        <w:ind w:left="2160" w:hanging="180"/>
+      </w:pPr>
+    </w:lvl>
+    <w:lvl w:ilvl="3" w:tplc="FFFFFFFF" w:tentative="1">
+      <w:start w:val="1"/>
+      <w:numFmt w:val="decimal"/>
+      <w:lvlText w:val="%4."/>
+      <w:lvlJc w:val="left"/>
+      <w:pPr>
+        <w:ind w:left="2880" w:hanging="360"/>
+      </w:pPr>
+    </w:lvl>
+    <w:lvl w:ilvl="4" w:tplc="FFFFFFFF" w:tentative="1">
+      <w:start w:val="1"/>
+      <w:numFmt w:val="lowerLetter"/>
+      <w:lvlText w:val="%5."/>
+      <w:lvlJc w:val="left"/>
+      <w:pPr>
+        <w:ind w:left="3600" w:hanging="360"/>
+      </w:pPr>
+    </w:lvl>
+    <w:lvl w:ilvl="5" w:tplc="FFFFFFFF" w:tentative="1">
+      <w:start w:val="1"/>
+      <w:numFmt w:val="lowerRoman"/>
+      <w:lvlText w:val="%6."/>
+      <w:lvlJc w:val="right"/>
+      <w:pPr>
+        <w:ind w:left="4320" w:hanging="180"/>
+      </w:pPr>
+    </w:lvl>
+    <w:lvl w:ilvl="6" w:tplc="FFFFFFFF" w:tentative="1">
+      <w:start w:val="1"/>
+      <w:numFmt w:val="decimal"/>
+      <w:lvlText w:val="%7."/>
+      <w:lvlJc w:val="left"/>
+      <w:pPr>
+        <w:ind w:left="5040" w:hanging="360"/>
+      </w:pPr>
+    </w:lvl>
+    <w:lvl w:ilvl="7" w:tplc="FFFFFFFF" w:tentative="1">
+      <w:start w:val="1"/>
+      <w:numFmt w:val="lowerLetter"/>
+      <w:lvlText w:val="%8."/>
+      <w:lvlJc w:val="left"/>
+      <w:pPr>
+        <w:ind w:left="5760" w:hanging="360"/>
+      </w:pPr>
+    </w:lvl>
+    <w:lvl w:ilvl="8" w:tplc="FFFFFFFF" w:tentative="1">
+      <w:start w:val="1"/>
+      <w:numFmt w:val="lowerRoman"/>
+      <w:lvlText w:val="%9."/>
+      <w:lvlJc w:val="right"/>
+      <w:pPr>
+        <w:ind w:left="6480" w:hanging="180"/>
+      </w:pPr>
+    </w:lvl>
+  </w:abstractNum>
+  <w:abstractNum w:abstractNumId="3" w15:restartNumberingAfterBreak="0">
+    <w:nsid w:val="35BC3CFF"/>
+    <w:multiLevelType w:val="hybridMultilevel"/>
+    <w:tmpl w:val="652A7BD8"/>
+    <w:lvl w:ilvl="0" w:tplc="0809000F">
+      <w:start w:val="1"/>
+      <w:numFmt w:val="decimal"/>
+      <w:lvlText w:val="%1."/>
+      <w:lvlJc w:val="left"/>
+      <w:pPr>
+        <w:ind w:left="720" w:hanging="360"/>
+      </w:pPr>
+    </w:lvl>
+    <w:lvl w:ilvl="1" w:tplc="08090019" w:tentative="1">
+      <w:start w:val="1"/>
+      <w:numFmt w:val="lowerLetter"/>
+      <w:lvlText w:val="%2."/>
+      <w:lvlJc w:val="left"/>
+      <w:pPr>
+        <w:ind w:left="1440" w:hanging="360"/>
+      </w:pPr>
+    </w:lvl>
+    <w:lvl w:ilvl="2" w:tplc="0809001B" w:tentative="1">
+      <w:start w:val="1"/>
+      <w:numFmt w:val="lowerRoman"/>
+      <w:lvlText w:val="%3."/>
+      <w:lvlJc w:val="right"/>
+      <w:pPr>
+        <w:ind w:left="2160" w:hanging="180"/>
+      </w:pPr>
+    </w:lvl>
+    <w:lvl w:ilvl="3" w:tplc="0809000F" w:tentative="1">
+      <w:start w:val="1"/>
+      <w:numFmt w:val="decimal"/>
+      <w:lvlText w:val="%4."/>
+      <w:lvlJc w:val="left"/>
+      <w:pPr>
+        <w:ind w:left="2880" w:hanging="360"/>
+      </w:pPr>
+    </w:lvl>
+    <w:lvl w:ilvl="4" w:tplc="08090019" w:tentative="1">
+      <w:start w:val="1"/>
+      <w:numFmt w:val="lowerLetter"/>
+      <w:lvlText w:val="%5."/>
+      <w:lvlJc w:val="left"/>
+      <w:pPr>
+        <w:ind w:left="3600" w:hanging="360"/>
+      </w:pPr>
+    </w:lvl>
+    <w:lvl w:ilvl="5" w:tplc="0809001B" w:tentative="1">
+      <w:start w:val="1"/>
+      <w:numFmt w:val="lowerRoman"/>
+      <w:lvlText w:val="%6."/>
+      <w:lvlJc w:val="right"/>
+      <w:pPr>
+        <w:ind w:left="4320" w:hanging="180"/>
+      </w:pPr>
+    </w:lvl>
+    <w:lvl w:ilvl="6" w:tplc="0809000F" w:tentative="1">
+      <w:start w:val="1"/>
+      <w:numFmt w:val="decimal"/>
+      <w:lvlText w:val="%7."/>
+      <w:lvlJc w:val="left"/>
+      <w:pPr>
+        <w:ind w:left="5040" w:hanging="360"/>
+      </w:pPr>
+    </w:lvl>
+    <w:lvl w:ilvl="7" w:tplc="08090019" w:tentative="1">
+      <w:start w:val="1"/>
+      <w:numFmt w:val="lowerLetter"/>
+      <w:lvlText w:val="%8."/>
+      <w:lvlJc w:val="left"/>
+      <w:pPr>
+        <w:ind w:left="5760" w:hanging="360"/>
+      </w:pPr>
+    </w:lvl>
+    <w:lvl w:ilvl="8" w:tplc="0809001B" w:tentative="1">
+      <w:start w:val="1"/>
+      <w:numFmt w:val="lowerRoman"/>
+      <w:lvlText w:val="%9."/>
+      <w:lvlJc w:val="right"/>
+      <w:pPr>
+        <w:ind w:left="6480" w:hanging="180"/>
+      </w:pPr>
+    </w:lvl>
+  </w:abstractNum>
+  <w:abstractNum w:abstractNumId="4" w15:restartNumberingAfterBreak="0">
     <w:nsid w:val="38B41226"/>
     <w:multiLevelType w:val="hybridMultilevel"/>
     <w:tmpl w:val="A68847A0"/>
@@ -795,7 +3361,93 @@
       </w:pPr>
     </w:lvl>
   </w:abstractNum>
-  <w:abstractNum w:abstractNumId="1" w15:restartNumberingAfterBreak="0">
+  <w:abstractNum w:abstractNumId="5" w15:restartNumberingAfterBreak="0">
+    <w:nsid w:val="5BD5368D"/>
+    <w:multiLevelType w:val="hybridMultilevel"/>
+    <w:tmpl w:val="F97CBAB6"/>
+    <w:lvl w:ilvl="0" w:tplc="0809000F">
+      <w:start w:val="1"/>
+      <w:numFmt w:val="decimal"/>
+      <w:lvlText w:val="%1."/>
+      <w:lvlJc w:val="left"/>
+      <w:pPr>
+        <w:ind w:left="720" w:hanging="360"/>
+      </w:pPr>
+    </w:lvl>
+    <w:lvl w:ilvl="1" w:tplc="08090019" w:tentative="1">
+      <w:start w:val="1"/>
+      <w:numFmt w:val="lowerLetter"/>
+      <w:lvlText w:val="%2."/>
+      <w:lvlJc w:val="left"/>
+      <w:pPr>
+        <w:ind w:left="1440" w:hanging="360"/>
+      </w:pPr>
+    </w:lvl>
+    <w:lvl w:ilvl="2" w:tplc="0809001B" w:tentative="1">
+      <w:start w:val="1"/>
+      <w:numFmt w:val="lowerRoman"/>
+      <w:lvlText w:val="%3."/>
+      <w:lvlJc w:val="right"/>
+      <w:pPr>
+        <w:ind w:left="2160" w:hanging="180"/>
+      </w:pPr>
+    </w:lvl>
+    <w:lvl w:ilvl="3" w:tplc="0809000F" w:tentative="1">
+      <w:start w:val="1"/>
+      <w:numFmt w:val="decimal"/>
+      <w:lvlText w:val="%4."/>
+      <w:lvlJc w:val="left"/>
+      <w:pPr>
+        <w:ind w:left="2880" w:hanging="360"/>
+      </w:pPr>
+    </w:lvl>
+    <w:lvl w:ilvl="4" w:tplc="08090019" w:tentative="1">
+      <w:start w:val="1"/>
+      <w:numFmt w:val="lowerLetter"/>
+      <w:lvlText w:val="%5."/>
+      <w:lvlJc w:val="left"/>
+      <w:pPr>
+        <w:ind w:left="3600" w:hanging="360"/>
+      </w:pPr>
+    </w:lvl>
+    <w:lvl w:ilvl="5" w:tplc="0809001B" w:tentative="1">
+      <w:start w:val="1"/>
+      <w:numFmt w:val="lowerRoman"/>
+      <w:lvlText w:val="%6."/>
+      <w:lvlJc w:val="right"/>
+      <w:pPr>
+        <w:ind w:left="4320" w:hanging="180"/>
+      </w:pPr>
+    </w:lvl>
+    <w:lvl w:ilvl="6" w:tplc="0809000F" w:tentative="1">
+      <w:start w:val="1"/>
+      <w:numFmt w:val="decimal"/>
+      <w:lvlText w:val="%7."/>
+      <w:lvlJc w:val="left"/>
+      <w:pPr>
+        <w:ind w:left="5040" w:hanging="360"/>
+      </w:pPr>
+    </w:lvl>
+    <w:lvl w:ilvl="7" w:tplc="08090019" w:tentative="1">
+      <w:start w:val="1"/>
+      <w:numFmt w:val="lowerLetter"/>
+      <w:lvlText w:val="%8."/>
+      <w:lvlJc w:val="left"/>
+      <w:pPr>
+        <w:ind w:left="5760" w:hanging="360"/>
+      </w:pPr>
+    </w:lvl>
+    <w:lvl w:ilvl="8" w:tplc="0809001B" w:tentative="1">
+      <w:start w:val="1"/>
+      <w:numFmt w:val="lowerRoman"/>
+      <w:lvlText w:val="%9."/>
+      <w:lvlJc w:val="right"/>
+      <w:pPr>
+        <w:ind w:left="6480" w:hanging="180"/>
+      </w:pPr>
+    </w:lvl>
+  </w:abstractNum>
+  <w:abstractNum w:abstractNumId="6" w15:restartNumberingAfterBreak="0">
     <w:nsid w:val="74983461"/>
     <w:multiLevelType w:val="hybridMultilevel"/>
     <w:tmpl w:val="1812DAF0"/>
@@ -885,10 +3537,25 @@
     </w:lvl>
   </w:abstractNum>
   <w:num w:numId="1">
+    <w:abstractNumId w:val="4"/>
+  </w:num>
+  <w:num w:numId="2">
+    <w:abstractNumId w:val="6"/>
+  </w:num>
+  <w:num w:numId="3">
+    <w:abstractNumId w:val="1"/>
+  </w:num>
+  <w:num w:numId="4">
     <w:abstractNumId w:val="0"/>
   </w:num>
-  <w:num w:numId="2">
-    <w:abstractNumId w:val="1"/>
+  <w:num w:numId="5">
+    <w:abstractNumId w:val="5"/>
+  </w:num>
+  <w:num w:numId="6">
+    <w:abstractNumId w:val="3"/>
+  </w:num>
+  <w:num w:numId="7">
+    <w:abstractNumId w:val="2"/>
   </w:num>
 </w:numbering>
 </file>
@@ -1016,6 +3683,7 @@
     <w:lsdException w:name="HTML Sample" w:semiHidden="1" w:unhideWhenUsed="1"/>
     <w:lsdException w:name="HTML Typewriter" w:semiHidden="1" w:unhideWhenUsed="1"/>
     <w:lsdException w:name="HTML Variable" w:semiHidden="1" w:unhideWhenUsed="1"/>
+    <w:lsdException w:name="Normal Table" w:semiHidden="1" w:unhideWhenUsed="1"/>
     <w:lsdException w:name="annotation subject" w:semiHidden="1" w:unhideWhenUsed="1"/>
     <w:lsdException w:name="No List" w:semiHidden="1" w:unhideWhenUsed="1"/>
     <w:lsdException w:name="Outline List 1" w:semiHidden="1" w:unhideWhenUsed="1"/>
@@ -1062,8 +3730,10 @@
     <w:lsdException w:name="Table Subtle 2" w:semiHidden="1" w:unhideWhenUsed="1"/>
     <w:lsdException w:name="Table Web 1" w:semiHidden="1" w:unhideWhenUsed="1"/>
     <w:lsdException w:name="Table Web 2" w:semiHidden="1" w:unhideWhenUsed="1"/>
+    <w:lsdException w:name="Table Web 3" w:semiHidden="1" w:unhideWhenUsed="1"/>
     <w:lsdException w:name="Balloon Text" w:semiHidden="1" w:unhideWhenUsed="1"/>
     <w:lsdException w:name="Table Grid" w:uiPriority="39"/>
+    <w:lsdException w:name="Table Theme" w:semiHidden="1" w:unhideWhenUsed="1"/>
     <w:lsdException w:name="Placeholder Text" w:semiHidden="1"/>
     <w:lsdException w:name="No Spacing" w:uiPriority="1" w:qFormat="1"/>
     <w:lsdException w:name="Light Shading" w:uiPriority="60"/>
@@ -1326,6 +3996,31 @@
       <w:ind w:left="720"/>
       <w:contextualSpacing/>
     </w:pPr>
+  </w:style>
+  <w:style w:type="paragraph" w:styleId="NoSpacing">
+    <w:name w:val="No Spacing"/>
+    <w:link w:val="NoSpacingChar"/>
+    <w:uiPriority w:val="1"/>
+    <w:qFormat/>
+    <w:rsid w:val="00DF4029"/>
+    <w:pPr>
+      <w:spacing w:after="0" w:line="240" w:lineRule="auto"/>
+    </w:pPr>
+    <w:rPr>
+      <w:rFonts w:eastAsiaTheme="minorEastAsia"/>
+      <w:lang w:eastAsia="zh-CN"/>
+    </w:rPr>
+  </w:style>
+  <w:style w:type="character" w:customStyle="1" w:styleId="NoSpacingChar">
+    <w:name w:val="No Spacing Char"/>
+    <w:basedOn w:val="DefaultParagraphFont"/>
+    <w:link w:val="NoSpacing"/>
+    <w:uiPriority w:val="1"/>
+    <w:rsid w:val="00DF4029"/>
+    <w:rPr>
+      <w:rFonts w:eastAsiaTheme="minorEastAsia"/>
+      <w:lang w:eastAsia="zh-CN"/>
+    </w:rPr>
   </w:style>
 </w:styles>
 </file>

--- a/Documentation.docx
+++ b/Documentation.docx
@@ -25,7 +25,7 @@
               <w:noProof/>
               <w:sz w:val="24"/>
               <w:szCs w:val="24"/>
-              <w:lang w:val="en-BG" w:eastAsia="en-GB"/>
+              <w:lang w:eastAsia="en-GB"/>
             </w:rPr>
             <w:drawing>
               <wp:anchor distT="0" distB="0" distL="114300" distR="114300" simplePos="0" relativeHeight="251661312" behindDoc="0" locked="0" layoutInCell="1" allowOverlap="1" wp14:anchorId="44B8B8B0" wp14:editId="4E5ED0D5">
@@ -104,7 +104,7 @@
               <w:rFonts w:ascii="Times New Roman" w:eastAsia="Times New Roman" w:hAnsi="Times New Roman" w:cs="Times New Roman"/>
               <w:sz w:val="24"/>
               <w:szCs w:val="24"/>
-              <w:lang w:val="en-BG" w:eastAsia="en-GB"/>
+              <w:lang w:eastAsia="en-GB"/>
             </w:rPr>
             <w:fldChar w:fldCharType="begin"/>
           </w:r>
@@ -113,7 +113,7 @@
               <w:rFonts w:ascii="Times New Roman" w:eastAsia="Times New Roman" w:hAnsi="Times New Roman" w:cs="Times New Roman"/>
               <w:sz w:val="24"/>
               <w:szCs w:val="24"/>
-              <w:lang w:val="en-BG" w:eastAsia="en-GB"/>
+              <w:lang w:eastAsia="en-GB"/>
             </w:rPr>
             <w:instrText xml:space="preserve"> INCLUDEPICTURE "http://libreresearchgroup.org/p/p/a/partner-bg-su-fmi-1199-450x0.png" \* MERGEFORMATINET </w:instrText>
           </w:r>
@@ -122,7 +122,7 @@
               <w:rFonts w:ascii="Times New Roman" w:eastAsia="Times New Roman" w:hAnsi="Times New Roman" w:cs="Times New Roman"/>
               <w:sz w:val="24"/>
               <w:szCs w:val="24"/>
-              <w:lang w:val="en-BG" w:eastAsia="en-GB"/>
+              <w:lang w:eastAsia="en-GB"/>
             </w:rPr>
             <w:fldChar w:fldCharType="separate"/>
           </w:r>
@@ -131,7 +131,7 @@
               <w:rFonts w:ascii="Times New Roman" w:eastAsia="Times New Roman" w:hAnsi="Times New Roman" w:cs="Times New Roman"/>
               <w:sz w:val="24"/>
               <w:szCs w:val="24"/>
-              <w:lang w:val="en-BG" w:eastAsia="en-GB"/>
+              <w:lang w:eastAsia="en-GB"/>
             </w:rPr>
             <w:fldChar w:fldCharType="end"/>
           </w:r>
@@ -472,27 +472,7 @@
               <w:noProof/>
               <w:lang w:val="bg-BG"/>
             </w:rPr>
-            <w:t>Из</w:t>
-          </w:r>
-          <w:r>
-            <w:rPr>
-              <w:rFonts w:ascii="Times New Roman" w:hAnsi="Times New Roman" w:cs="Times New Roman"/>
-              <w:b/>
-              <w:bCs/>
-              <w:noProof/>
-              <w:lang w:val="bg-BG"/>
-            </w:rPr>
-            <w:t>готвили</w:t>
-          </w:r>
-          <w:r>
-            <w:rPr>
-              <w:rFonts w:ascii="Times New Roman" w:hAnsi="Times New Roman" w:cs="Times New Roman"/>
-              <w:b/>
-              <w:bCs/>
-              <w:noProof/>
-              <w:lang w:val="bg-BG"/>
-            </w:rPr>
-            <w:t xml:space="preserve">: </w:t>
+            <w:t xml:space="preserve">Изготвили: </w:t>
           </w:r>
         </w:p>
         <w:p>
@@ -562,6 +542,21 @@
             </w:rPr>
             <w:t>Борис Велковски</w:t>
           </w:r>
+          <w:r>
+            <w:rPr>
+              <w:rFonts w:ascii="Times New Roman" w:hAnsi="Times New Roman" w:cs="Times New Roman"/>
+              <w:noProof/>
+            </w:rPr>
+            <w:t xml:space="preserve">, </w:t>
+          </w:r>
+          <w:r>
+            <w:rPr>
+              <w:rFonts w:ascii="Times New Roman" w:hAnsi="Times New Roman" w:cs="Times New Roman"/>
+              <w:noProof/>
+              <w:lang w:val="bg-BG"/>
+            </w:rPr>
+            <w:t>фн. 82069</w:t>
+          </w:r>
         </w:p>
         <w:p>
           <w:pPr>
@@ -984,39 +979,7 @@
         <w:rPr>
           <w:lang w:val="bg-BG"/>
         </w:rPr>
-        <w:t xml:space="preserve">за </w:t>
-      </w:r>
-      <w:r>
-        <w:rPr>
-          <w:lang w:val="bg-BG"/>
-        </w:rPr>
-        <w:t>идеята</w:t>
-      </w:r>
-      <w:r>
-        <w:rPr>
-          <w:lang w:val="bg-BG"/>
-        </w:rPr>
-        <w:t xml:space="preserve"> за доказване на собственост върху имоти</w:t>
-      </w:r>
-      <w:r>
-        <w:rPr>
-          <w:lang w:val="bg-BG"/>
-        </w:rPr>
-        <w:t xml:space="preserve"> чрез </w:t>
-      </w:r>
-      <w:proofErr w:type="spellStart"/>
-      <w:r>
-        <w:rPr>
-          <w:lang w:val="bg-BG"/>
-        </w:rPr>
-        <w:t>блокчейн</w:t>
-      </w:r>
-      <w:proofErr w:type="spellEnd"/>
-      <w:r>
-        <w:rPr>
-          <w:lang w:val="bg-BG"/>
-        </w:rPr>
-        <w:t>. Ние вярваме, че тя би била полезна както в други виртуални светове, така и в реалния, заради редицата си преимущества спрямо класическите системи за притежание на имоти. От законови съображения, разбира се, ще бъде много трудно да го имплементираме в истинския свят, затова го правим във виртуален</w:t>
+        <w:t>за идеята за доказване на собственост върху имоти чрез блокчейн. Ние вярваме, че тя би била полезна както в други виртуални светове, така и в реалния, заради редицата си преимущества спрямо класическите системи за притежание на имоти. От законови съображения, разбира се, ще бъде много трудно да го имплементираме в истинския свят, затова го правим във виртуален</w:t>
       </w:r>
       <w:r>
         <w:rPr>
@@ -1058,21 +1021,7 @@
         <w:rPr>
           <w:lang w:val="bg-BG"/>
         </w:rPr>
-        <w:t xml:space="preserve">Нашият проект е едно цялостно изживяване, което дава възможност на потребителите да развият креативността си и да се впуснат в дигиталния свят. Заедно с това имплементираме технологията за доказване на собственост върху земя чрез </w:t>
-      </w:r>
-      <w:proofErr w:type="spellStart"/>
-      <w:r>
-        <w:rPr>
-          <w:lang w:val="bg-BG"/>
-        </w:rPr>
-        <w:t>блокчейн</w:t>
-      </w:r>
-      <w:proofErr w:type="spellEnd"/>
-      <w:r>
-        <w:rPr>
-          <w:lang w:val="bg-BG"/>
-        </w:rPr>
-        <w:t>.</w:t>
+        <w:t>Нашият проект е едно цялостно изживяване, което дава възможност на потребителите да развият креативността си и да се впуснат в дигиталния свят. Заедно с това имплементираме технологията за доказване на собственост върху земя чрез блокчейн.</w:t>
       </w:r>
       <w:r>
         <w:rPr>
@@ -1150,14 +1099,7 @@
         <w:rPr>
           <w:lang w:val="bg-BG"/>
         </w:rPr>
-        <w:t xml:space="preserve">уязвимост от </w:t>
-      </w:r>
-      <w:proofErr w:type="gramStart"/>
-      <w:r>
-        <w:rPr>
-          <w:lang w:val="bg-BG"/>
-        </w:rPr>
-        <w:t>хакери</w:t>
+        <w:t>уязвимост от хакери</w:t>
       </w:r>
       <w:r>
         <w:rPr>
@@ -1165,7 +1107,6 @@
         </w:rPr>
         <w:t>;</w:t>
       </w:r>
-      <w:proofErr w:type="gramEnd"/>
     </w:p>
     <w:p>
       <w:pPr>
@@ -1266,25 +1207,7 @@
           <w:lang w:val="bg-BG"/>
         </w:rPr>
         <w:lastRenderedPageBreak/>
-        <w:t xml:space="preserve">Предимства на </w:t>
-      </w:r>
-      <w:proofErr w:type="spellStart"/>
-      <w:r>
-        <w:rPr>
-          <w:b/>
-          <w:bCs/>
-          <w:lang w:val="bg-BG"/>
-        </w:rPr>
-        <w:t>блокчейн</w:t>
-      </w:r>
-      <w:proofErr w:type="spellEnd"/>
-      <w:r>
-        <w:rPr>
-          <w:b/>
-          <w:bCs/>
-          <w:lang w:val="bg-BG"/>
-        </w:rPr>
-        <w:t xml:space="preserve"> спрямо сегашната система:</w:t>
+        <w:t>Предимства на блокчейн спрямо сегашната система:</w:t>
       </w:r>
     </w:p>
     <w:p>
@@ -1573,16 +1496,8 @@
         <w:rPr>
           <w:lang w:val="bg-BG"/>
         </w:rPr>
-        <w:t xml:space="preserve"> и съдържа цялата информация за имота, като ще има линк към изображенията, които са твърде големи за качване на </w:t>
-      </w:r>
-      <w:proofErr w:type="spellStart"/>
-      <w:r>
-        <w:rPr>
-          <w:lang w:val="bg-BG"/>
-        </w:rPr>
-        <w:t>блокчейна</w:t>
-      </w:r>
-      <w:proofErr w:type="spellEnd"/>
+        <w:t xml:space="preserve"> и съдържа цялата информация за имота, като ще има линк към изображенията, които са твърде големи за качване на блокчейна</w:t>
+      </w:r>
       <w:r>
         <w:rPr>
           <w:lang w:val="bg-BG"/>
@@ -1656,21 +1571,7 @@
         <w:rPr>
           <w:lang w:val="bg-BG"/>
         </w:rPr>
-        <w:t xml:space="preserve"> и </w:t>
-      </w:r>
-      <w:proofErr w:type="spellStart"/>
-      <w:r>
-        <w:rPr>
-          <w:lang w:val="bg-BG"/>
-        </w:rPr>
-        <w:t>таргетирани</w:t>
-      </w:r>
-      <w:proofErr w:type="spellEnd"/>
-      <w:r>
-        <w:rPr>
-          <w:lang w:val="bg-BG"/>
-        </w:rPr>
-        <w:t xml:space="preserve"> реклами в социалните мрежи</w:t>
+        <w:t xml:space="preserve"> и таргетирани реклами в социалните мрежи</w:t>
       </w:r>
       <w:r>
         <w:rPr>
@@ -1909,27 +1810,13 @@
         <w:rPr>
           <w:lang w:val="bg-BG"/>
         </w:rPr>
-        <w:t xml:space="preserve">Инвеститорът проявява интерес към новите технологии и по-конкретно блокчейн. Проучването го отвежда към света на </w:t>
-      </w:r>
-      <w:proofErr w:type="spellStart"/>
-      <w:r>
-        <w:rPr>
-          <w:lang w:val="bg-BG"/>
-        </w:rPr>
-        <w:t>мета</w:t>
-      </w:r>
-      <w:r>
-        <w:rPr>
-          <w:lang w:val="bg-BG"/>
-        </w:rPr>
-        <w:t>вселената</w:t>
-      </w:r>
-      <w:proofErr w:type="spellEnd"/>
-      <w:r>
-        <w:rPr>
-          <w:lang w:val="bg-BG"/>
-        </w:rPr>
-        <w:t xml:space="preserve"> и </w:t>
+        <w:t>Инвеститорът проявява интерес към новите технологии и по-конкретно блокчейн. Проучването го отвежда към света на мета</w:t>
+      </w:r>
+      <w:r>
+        <w:rPr>
+          <w:lang w:val="bg-BG"/>
+        </w:rPr>
+        <w:t xml:space="preserve">вселената и </w:t>
       </w:r>
       <w:r>
         <w:t>NFT</w:t>
@@ -1961,19 +1848,11 @@
         </w:rPr>
         <w:t>-</w:t>
       </w:r>
-      <w:proofErr w:type="spellStart"/>
-      <w:r>
-        <w:rPr>
-          <w:lang w:val="bg-BG"/>
-        </w:rPr>
-        <w:t>ване</w:t>
-      </w:r>
-      <w:proofErr w:type="spellEnd"/>
-      <w:r>
-        <w:rPr>
-          <w:lang w:val="bg-BG"/>
-        </w:rPr>
-        <w:t xml:space="preserve">), което </w:t>
+      <w:r>
+        <w:rPr>
+          <w:lang w:val="bg-BG"/>
+        </w:rPr>
+        <w:t xml:space="preserve">ване), което </w:t>
       </w:r>
       <w:r>
         <w:rPr>
@@ -2021,35 +1900,13 @@
         <w:rPr>
           <w:lang w:val="bg-BG"/>
         </w:rPr>
-        <w:t>-</w:t>
-      </w:r>
-      <w:proofErr w:type="spellStart"/>
-      <w:r>
-        <w:rPr>
-          <w:lang w:val="bg-BG"/>
-        </w:rPr>
-        <w:t>ът</w:t>
-      </w:r>
-      <w:proofErr w:type="spellEnd"/>
-      <w:r>
-        <w:rPr>
-          <w:lang w:val="bg-BG"/>
-        </w:rPr>
-        <w:t xml:space="preserve"> взима активно участие в развитието на проекта и привличането на нови хора. Той разказва на приятелите си и рекламира в социалните мрежи. Той прекарва голяма част от свободното си време в </w:t>
-      </w:r>
-      <w:proofErr w:type="spellStart"/>
-      <w:r>
-        <w:rPr>
-          <w:lang w:val="bg-BG"/>
-        </w:rPr>
-        <w:t>метавселената</w:t>
-      </w:r>
-      <w:proofErr w:type="spellEnd"/>
-      <w:r>
-        <w:rPr>
-          <w:lang w:val="bg-BG"/>
-        </w:rPr>
-        <w:t xml:space="preserve"> и би искал да изкарва допълнителни пари от това свое хоби.</w:t>
+        <w:t>-ът</w:t>
+      </w:r>
+      <w:r>
+        <w:rPr>
+          <w:lang w:val="bg-BG"/>
+        </w:rPr>
+        <w:t xml:space="preserve"> взима активно участие в развитието на проекта и привличането на нови хора. Той разказва на приятелите си и рекламира в социалните мрежи. Той прекарва голяма част от свободното си време в метавселената и би искал да изкарва допълнителни пари от това свое хоби.</w:t>
       </w:r>
     </w:p>
     <w:p>
@@ -2073,21 +1930,7 @@
         <w:rPr>
           <w:lang w:val="bg-BG"/>
         </w:rPr>
-        <w:t xml:space="preserve"> прави своята първа среща с </w:t>
-      </w:r>
-      <w:proofErr w:type="spellStart"/>
-      <w:r>
-        <w:rPr>
-          <w:lang w:val="bg-BG"/>
-        </w:rPr>
-        <w:t>метавселената</w:t>
-      </w:r>
-      <w:proofErr w:type="spellEnd"/>
-      <w:r>
-        <w:rPr>
-          <w:lang w:val="bg-BG"/>
-        </w:rPr>
-        <w:t xml:space="preserve"> в нашия сайт и започва да се интересува повече от този нов свят. Влиза в различни групи/клубове и започва да прекарва все повече от времето си в разглеждане на общностите и на възможностите за него да се забавлява, да се запознава с нови хора и да изкарва пари.</w:t>
+        <w:t xml:space="preserve"> прави своята първа среща с метавселената в нашия сайт и започва да се интересува повече от този нов свят. Влиза в различни групи/клубове и започва да прекарва все повече от времето си в разглеждане на общностите и на възможностите за него да се забавлява, да се запознава с нови хора и да изкарва пари.</w:t>
       </w:r>
     </w:p>
     <w:p>
@@ -2434,13 +2277,7 @@
         <w:rPr>
           <w:lang w:val="bg-BG"/>
         </w:rPr>
-        <w:t>И</w:t>
-      </w:r>
-      <w:r>
-        <w:rPr>
-          <w:lang w:val="bg-BG"/>
-        </w:rPr>
-        <w:t xml:space="preserve">зползване на </w:t>
+        <w:t xml:space="preserve">Използване на </w:t>
       </w:r>
       <w:r>
         <w:t>Two</w:t>
@@ -2535,78 +2372,24 @@
           <w:bCs/>
           <w:lang w:val="bg-BG"/>
         </w:rPr>
-        <w:t xml:space="preserve">Процес (стъпки) преди и след въвеждането на </w:t>
-      </w:r>
-      <w:proofErr w:type="spellStart"/>
-      <w:r>
+        <w:t>Процес (стъпки) преди и след въвеждането на блокчейн (+ диаграма)</w:t>
+      </w:r>
+    </w:p>
+    <w:p>
+      <w:pPr>
         <w:rPr>
           <w:b/>
           <w:bCs/>
           <w:lang w:val="bg-BG"/>
         </w:rPr>
-        <w:t>блокчейн</w:t>
-      </w:r>
-      <w:proofErr w:type="spellEnd"/>
+      </w:pPr>
       <w:r>
         <w:rPr>
           <w:b/>
           <w:bCs/>
           <w:lang w:val="bg-BG"/>
         </w:rPr>
-        <w:t xml:space="preserve"> (+ диаграма)</w:t>
-      </w:r>
-    </w:p>
-    <w:p>
-      <w:pPr>
-        <w:rPr>
-          <w:b/>
-          <w:bCs/>
-          <w:lang w:val="bg-BG"/>
-        </w:rPr>
-      </w:pPr>
-      <w:r>
-        <w:rPr>
-          <w:b/>
-          <w:bCs/>
-          <w:lang w:val="bg-BG"/>
-        </w:rPr>
-        <w:t xml:space="preserve">Описание на </w:t>
-      </w:r>
-      <w:proofErr w:type="spellStart"/>
-      <w:r>
-        <w:rPr>
-          <w:b/>
-          <w:bCs/>
-          <w:lang w:val="bg-BG"/>
-        </w:rPr>
-        <w:t>user</w:t>
-      </w:r>
-      <w:proofErr w:type="spellEnd"/>
-      <w:r>
-        <w:rPr>
-          <w:b/>
-          <w:bCs/>
-          <w:lang w:val="bg-BG"/>
-        </w:rPr>
-        <w:t xml:space="preserve"> </w:t>
-      </w:r>
-      <w:proofErr w:type="spellStart"/>
-      <w:r>
-        <w:rPr>
-          <w:b/>
-          <w:bCs/>
-          <w:lang w:val="bg-BG"/>
-        </w:rPr>
-        <w:t>flow</w:t>
-      </w:r>
-      <w:proofErr w:type="spellEnd"/>
-      <w:r>
-        <w:rPr>
-          <w:b/>
-          <w:bCs/>
-          <w:lang w:val="bg-BG"/>
-        </w:rPr>
-        <w:t xml:space="preserve"> – стъпки и диаграма на процеса, през който преминава потребителят на приложението</w:t>
+        <w:t>Описание на user flow – стъпки и диаграма на процеса, през който преминава потребителят на приложението</w:t>
       </w:r>
     </w:p>
     <w:p>

--- a/Documentation.docx
+++ b/Documentation.docx
@@ -25,7 +25,7 @@
               <w:noProof/>
               <w:sz w:val="24"/>
               <w:szCs w:val="24"/>
-              <w:lang w:eastAsia="en-GB"/>
+              <w:lang w:val="en-BG" w:eastAsia="en-GB"/>
             </w:rPr>
             <w:drawing>
               <wp:anchor distT="0" distB="0" distL="114300" distR="114300" simplePos="0" relativeHeight="251661312" behindDoc="0" locked="0" layoutInCell="1" allowOverlap="1" wp14:anchorId="44B8B8B0" wp14:editId="4E5ED0D5">
@@ -104,7 +104,7 @@
               <w:rFonts w:ascii="Times New Roman" w:eastAsia="Times New Roman" w:hAnsi="Times New Roman" w:cs="Times New Roman"/>
               <w:sz w:val="24"/>
               <w:szCs w:val="24"/>
-              <w:lang w:eastAsia="en-GB"/>
+              <w:lang w:val="en-BG" w:eastAsia="en-GB"/>
             </w:rPr>
             <w:fldChar w:fldCharType="begin"/>
           </w:r>
@@ -113,7 +113,7 @@
               <w:rFonts w:ascii="Times New Roman" w:eastAsia="Times New Roman" w:hAnsi="Times New Roman" w:cs="Times New Roman"/>
               <w:sz w:val="24"/>
               <w:szCs w:val="24"/>
-              <w:lang w:eastAsia="en-GB"/>
+              <w:lang w:val="en-BG" w:eastAsia="en-GB"/>
             </w:rPr>
             <w:instrText xml:space="preserve"> INCLUDEPICTURE "http://libreresearchgroup.org/p/p/a/partner-bg-su-fmi-1199-450x0.png" \* MERGEFORMATINET </w:instrText>
           </w:r>
@@ -122,7 +122,7 @@
               <w:rFonts w:ascii="Times New Roman" w:eastAsia="Times New Roman" w:hAnsi="Times New Roman" w:cs="Times New Roman"/>
               <w:sz w:val="24"/>
               <w:szCs w:val="24"/>
-              <w:lang w:eastAsia="en-GB"/>
+              <w:lang w:val="en-BG" w:eastAsia="en-GB"/>
             </w:rPr>
             <w:fldChar w:fldCharType="separate"/>
           </w:r>
@@ -131,7 +131,7 @@
               <w:rFonts w:ascii="Times New Roman" w:eastAsia="Times New Roman" w:hAnsi="Times New Roman" w:cs="Times New Roman"/>
               <w:sz w:val="24"/>
               <w:szCs w:val="24"/>
-              <w:lang w:eastAsia="en-GB"/>
+              <w:lang w:val="en-BG" w:eastAsia="en-GB"/>
             </w:rPr>
             <w:fldChar w:fldCharType="end"/>
           </w:r>
@@ -439,7 +439,7 @@
           <w:pPr>
             <w:spacing w:after="0"/>
             <w:ind w:left="1417" w:right="1417"/>
-            <w:jc w:val="both"/>
+            <w:jc w:val="center"/>
             <w:rPr>
               <w:rFonts w:ascii="Times New Roman" w:hAnsi="Times New Roman" w:cs="Times New Roman"/>
               <w:b/>
@@ -455,7 +455,7 @@
           <w:pPr>
             <w:spacing w:after="0" w:line="360" w:lineRule="auto"/>
             <w:ind w:left="1417" w:right="1417"/>
-            <w:jc w:val="both"/>
+            <w:jc w:val="center"/>
             <w:rPr>
               <w:rFonts w:ascii="Times New Roman" w:hAnsi="Times New Roman" w:cs="Times New Roman"/>
               <w:b/>
@@ -472,14 +472,34 @@
               <w:noProof/>
               <w:lang w:val="bg-BG"/>
             </w:rPr>
-            <w:t xml:space="preserve">Изготвили: </w:t>
+            <w:t>Из</w:t>
+          </w:r>
+          <w:r>
+            <w:rPr>
+              <w:rFonts w:ascii="Times New Roman" w:hAnsi="Times New Roman" w:cs="Times New Roman"/>
+              <w:b/>
+              <w:bCs/>
+              <w:noProof/>
+              <w:lang w:val="bg-BG"/>
+            </w:rPr>
+            <w:t>готвили</w:t>
+          </w:r>
+          <w:r>
+            <w:rPr>
+              <w:rFonts w:ascii="Times New Roman" w:hAnsi="Times New Roman" w:cs="Times New Roman"/>
+              <w:b/>
+              <w:bCs/>
+              <w:noProof/>
+              <w:lang w:val="bg-BG"/>
+            </w:rPr>
+            <w:t>:</w:t>
           </w:r>
         </w:p>
         <w:p>
           <w:pPr>
             <w:spacing w:after="0" w:line="360" w:lineRule="auto"/>
             <w:ind w:left="1417" w:right="1417"/>
-            <w:jc w:val="both"/>
+            <w:jc w:val="center"/>
             <w:rPr>
               <w:rFonts w:ascii="Times New Roman" w:hAnsi="Times New Roman" w:cs="Times New Roman"/>
               <w:noProof/>
@@ -499,7 +519,7 @@
           <w:pPr>
             <w:spacing w:after="0" w:line="360" w:lineRule="auto"/>
             <w:ind w:left="1417" w:right="1417"/>
-            <w:jc w:val="both"/>
+            <w:jc w:val="center"/>
             <w:rPr>
               <w:rFonts w:ascii="Times New Roman" w:hAnsi="Times New Roman" w:cs="Times New Roman"/>
               <w:noProof/>
@@ -520,14 +540,14 @@
               <w:noProof/>
               <w:lang w:val="bg-BG"/>
             </w:rPr>
-            <w:t xml:space="preserve">, фн. </w:t>
+            <w:t>, фн.</w:t>
           </w:r>
         </w:p>
         <w:p>
           <w:pPr>
             <w:spacing w:after="0" w:line="360" w:lineRule="auto"/>
             <w:ind w:left="1417" w:right="1417"/>
-            <w:jc w:val="both"/>
+            <w:jc w:val="center"/>
             <w:rPr>
               <w:rFonts w:ascii="Times New Roman" w:hAnsi="Times New Roman" w:cs="Times New Roman"/>
               <w:noProof/>
@@ -542,27 +562,12 @@
             </w:rPr>
             <w:t>Борис Велковски</w:t>
           </w:r>
-          <w:r>
-            <w:rPr>
-              <w:rFonts w:ascii="Times New Roman" w:hAnsi="Times New Roman" w:cs="Times New Roman"/>
-              <w:noProof/>
-            </w:rPr>
-            <w:t xml:space="preserve">, </w:t>
-          </w:r>
-          <w:r>
-            <w:rPr>
-              <w:rFonts w:ascii="Times New Roman" w:hAnsi="Times New Roman" w:cs="Times New Roman"/>
-              <w:noProof/>
-              <w:lang w:val="bg-BG"/>
-            </w:rPr>
-            <w:t>фн. 82069</w:t>
-          </w:r>
         </w:p>
         <w:p>
           <w:pPr>
             <w:spacing w:after="0" w:line="360" w:lineRule="auto"/>
             <w:ind w:left="1417" w:right="1417"/>
-            <w:jc w:val="both"/>
+            <w:jc w:val="center"/>
             <w:rPr>
               <w:rFonts w:ascii="Times New Roman" w:hAnsi="Times New Roman" w:cs="Times New Roman"/>
               <w:noProof/>
@@ -574,7 +579,7 @@
           <w:pPr>
             <w:spacing w:after="0" w:line="360" w:lineRule="auto"/>
             <w:ind w:left="1417" w:right="1417"/>
-            <w:jc w:val="both"/>
+            <w:jc w:val="center"/>
             <w:rPr>
               <w:rFonts w:ascii="Times New Roman" w:hAnsi="Times New Roman" w:cs="Times New Roman"/>
               <w:noProof/>
@@ -586,7 +591,7 @@
           <w:pPr>
             <w:spacing w:after="0" w:line="360" w:lineRule="auto"/>
             <w:ind w:left="1417" w:right="1417"/>
-            <w:jc w:val="both"/>
+            <w:jc w:val="center"/>
             <w:rPr>
               <w:rFonts w:ascii="Times New Roman" w:hAnsi="Times New Roman" w:cs="Times New Roman"/>
               <w:noProof/>
@@ -598,7 +603,7 @@
           <w:pPr>
             <w:spacing w:after="0" w:line="360" w:lineRule="auto"/>
             <w:ind w:left="1417" w:right="1417"/>
-            <w:jc w:val="both"/>
+            <w:jc w:val="center"/>
             <w:rPr>
               <w:rFonts w:ascii="Times New Roman" w:hAnsi="Times New Roman" w:cs="Times New Roman"/>
               <w:noProof/>
@@ -610,7 +615,7 @@
           <w:pPr>
             <w:spacing w:after="0" w:line="360" w:lineRule="auto"/>
             <w:ind w:left="1417" w:right="1417"/>
-            <w:jc w:val="both"/>
+            <w:jc w:val="center"/>
             <w:rPr>
               <w:rFonts w:ascii="Times New Roman" w:hAnsi="Times New Roman" w:cs="Times New Roman"/>
               <w:b/>
@@ -634,7 +639,7 @@
           <w:pPr>
             <w:spacing w:after="0" w:line="360" w:lineRule="auto"/>
             <w:ind w:left="1417" w:right="1417"/>
-            <w:jc w:val="both"/>
+            <w:jc w:val="center"/>
             <w:rPr>
               <w:rFonts w:ascii="Times New Roman" w:hAnsi="Times New Roman" w:cs="Times New Roman"/>
               <w:noProof/>
@@ -654,7 +659,7 @@
           <w:pPr>
             <w:spacing w:after="0" w:line="360" w:lineRule="auto"/>
             <w:ind w:left="1417" w:right="1417"/>
-            <w:jc w:val="both"/>
+            <w:jc w:val="center"/>
             <w:rPr>
               <w:rFonts w:ascii="Times New Roman" w:hAnsi="Times New Roman" w:cs="Times New Roman"/>
               <w:noProof/>
@@ -674,7 +679,7 @@
           <w:pPr>
             <w:spacing w:after="0" w:line="360" w:lineRule="auto"/>
             <w:ind w:left="1417" w:right="1417"/>
-            <w:jc w:val="both"/>
+            <w:jc w:val="center"/>
             <w:rPr>
               <w:rFonts w:ascii="Times New Roman" w:hAnsi="Times New Roman" w:cs="Times New Roman"/>
               <w:noProof/>
@@ -979,13 +984,45 @@
         <w:rPr>
           <w:lang w:val="bg-BG"/>
         </w:rPr>
-        <w:t>за идеята за доказване на собственост върху имоти чрез блокчейн. Ние вярваме, че тя би била полезна както в други виртуални светове, така и в реалния, заради редицата си преимущества спрямо класическите системи за притежание на имоти. От законови съображения, разбира се, ще бъде много трудно да го имплементираме в истинския свят, затова го правим във виртуален</w:t>
-      </w:r>
-      <w:r>
-        <w:rPr>
-          <w:lang w:val="bg-BG"/>
-        </w:rPr>
-        <w:t xml:space="preserve"> такъв</w:t>
+        <w:t xml:space="preserve">за </w:t>
+      </w:r>
+      <w:r>
+        <w:rPr>
+          <w:lang w:val="bg-BG"/>
+        </w:rPr>
+        <w:t>идеята</w:t>
+      </w:r>
+      <w:r>
+        <w:rPr>
+          <w:lang w:val="bg-BG"/>
+        </w:rPr>
+        <w:t xml:space="preserve"> за доказване на собственост върху имоти</w:t>
+      </w:r>
+      <w:r>
+        <w:rPr>
+          <w:lang w:val="bg-BG"/>
+        </w:rPr>
+        <w:t xml:space="preserve"> чрез </w:t>
+      </w:r>
+      <w:proofErr w:type="spellStart"/>
+      <w:r>
+        <w:rPr>
+          <w:lang w:val="bg-BG"/>
+        </w:rPr>
+        <w:t>блокчейн</w:t>
+      </w:r>
+      <w:proofErr w:type="spellEnd"/>
+      <w:r>
+        <w:rPr>
+          <w:lang w:val="bg-BG"/>
+        </w:rPr>
+        <w:t>. Ние вярваме, че тя би била полезна както в други виртуални светове, така и в реалния, заради редицата си преимущества спрямо класическите системи за притежание на имоти. От законови съображения, разбира се, ще бъде много трудно да го имплементираме в истинския свят, затова го правим във виртуале</w:t>
+      </w:r>
+      <w:r>
+        <w:rPr>
+          <w:lang w:val="bg-BG"/>
+        </w:rPr>
+        <w:t>н</w:t>
       </w:r>
       <w:r>
         <w:rPr>
@@ -1021,7 +1058,21 @@
         <w:rPr>
           <w:lang w:val="bg-BG"/>
         </w:rPr>
-        <w:t>Нашият проект е едно цялостно изживяване, което дава възможност на потребителите да развият креативността си и да се впуснат в дигиталния свят. Заедно с това имплементираме технологията за доказване на собственост върху земя чрез блокчейн.</w:t>
+        <w:t xml:space="preserve">Нашият проект е едно цялостно изживяване, което дава възможност на потребителите да развият креативността си и да се впуснат в дигиталния свят. Заедно с това имплементираме технологията за доказване на собственост върху земя чрез </w:t>
+      </w:r>
+      <w:proofErr w:type="spellStart"/>
+      <w:r>
+        <w:rPr>
+          <w:lang w:val="bg-BG"/>
+        </w:rPr>
+        <w:t>блокчейн</w:t>
+      </w:r>
+      <w:proofErr w:type="spellEnd"/>
+      <w:r>
+        <w:rPr>
+          <w:lang w:val="bg-BG"/>
+        </w:rPr>
+        <w:t>.</w:t>
       </w:r>
       <w:r>
         <w:rPr>
@@ -1099,7 +1150,14 @@
         <w:rPr>
           <w:lang w:val="bg-BG"/>
         </w:rPr>
-        <w:t>уязвимост от хакери</w:t>
+        <w:t xml:space="preserve">уязвимост от </w:t>
+      </w:r>
+      <w:proofErr w:type="gramStart"/>
+      <w:r>
+        <w:rPr>
+          <w:lang w:val="bg-BG"/>
+        </w:rPr>
+        <w:t>хакери</w:t>
       </w:r>
       <w:r>
         <w:rPr>
@@ -1107,6 +1165,7 @@
         </w:rPr>
         <w:t>;</w:t>
       </w:r>
+      <w:proofErr w:type="gramEnd"/>
     </w:p>
     <w:p>
       <w:pPr>
@@ -1207,7 +1266,25 @@
           <w:lang w:val="bg-BG"/>
         </w:rPr>
         <w:lastRenderedPageBreak/>
-        <w:t>Предимства на блокчейн спрямо сегашната система:</w:t>
+        <w:t xml:space="preserve">Предимства на </w:t>
+      </w:r>
+      <w:proofErr w:type="spellStart"/>
+      <w:r>
+        <w:rPr>
+          <w:b/>
+          <w:bCs/>
+          <w:lang w:val="bg-BG"/>
+        </w:rPr>
+        <w:t>блокчейн</w:t>
+      </w:r>
+      <w:proofErr w:type="spellEnd"/>
+      <w:r>
+        <w:rPr>
+          <w:b/>
+          <w:bCs/>
+          <w:lang w:val="bg-BG"/>
+        </w:rPr>
+        <w:t xml:space="preserve"> спрямо сегашната система:</w:t>
       </w:r>
     </w:p>
     <w:p>
@@ -1496,8 +1573,16 @@
         <w:rPr>
           <w:lang w:val="bg-BG"/>
         </w:rPr>
-        <w:t xml:space="preserve"> и съдържа цялата информация за имота, като ще има линк към изображенията, които са твърде големи за качване на блокчейна</w:t>
-      </w:r>
+        <w:t xml:space="preserve"> и съдържа цялата информация за имота, като ще има линк към изображенията, които са твърде големи за качване на </w:t>
+      </w:r>
+      <w:proofErr w:type="spellStart"/>
+      <w:r>
+        <w:rPr>
+          <w:lang w:val="bg-BG"/>
+        </w:rPr>
+        <w:t>блокчейна</w:t>
+      </w:r>
+      <w:proofErr w:type="spellEnd"/>
       <w:r>
         <w:rPr>
           <w:lang w:val="bg-BG"/>
@@ -1571,7 +1656,21 @@
         <w:rPr>
           <w:lang w:val="bg-BG"/>
         </w:rPr>
-        <w:t xml:space="preserve"> и таргетирани реклами в социалните мрежи</w:t>
+        <w:t xml:space="preserve"> и </w:t>
+      </w:r>
+      <w:proofErr w:type="spellStart"/>
+      <w:r>
+        <w:rPr>
+          <w:lang w:val="bg-BG"/>
+        </w:rPr>
+        <w:t>таргетирани</w:t>
+      </w:r>
+      <w:proofErr w:type="spellEnd"/>
+      <w:r>
+        <w:rPr>
+          <w:lang w:val="bg-BG"/>
+        </w:rPr>
+        <w:t xml:space="preserve"> реклами в социалните мрежи</w:t>
       </w:r>
       <w:r>
         <w:rPr>
@@ -1617,9 +1716,17 @@
       </w:pPr>
       <w:r>
         <w:rPr>
-          <w:lang w:val="bg-BG"/>
-        </w:rPr>
-        <w:t xml:space="preserve">Инвеститор: инвеститорът търси нови хоризонти и технологии, които биха се наложили в бъдеще и биха му осигурили добра възвръщаемост на инвестицията. </w:t>
+          <w:b/>
+          <w:bCs/>
+          <w:lang w:val="bg-BG"/>
+        </w:rPr>
+        <w:t>Инвеститор</w:t>
+      </w:r>
+      <w:r>
+        <w:rPr>
+          <w:lang w:val="bg-BG"/>
+        </w:rPr>
+        <w:t xml:space="preserve">: инвеститорът търси нови хоризонти и технологии, които биха се наложили в бъдеще и биха му осигурили добра възвръщаемост на инвестицията. </w:t>
       </w:r>
       <w:r>
         <w:rPr>
@@ -1650,6 +1757,94 @@
           <w:lang w:val="bg-BG"/>
         </w:rPr>
         <w:t>Търси да бъде един от първите, които влагат парите си в такъв тип активи, защото това би му донесло най-висока печалба.</w:t>
+      </w:r>
+      <w:r>
+        <w:rPr>
+          <w:lang w:val="bg-BG"/>
+        </w:rPr>
+        <w:t xml:space="preserve"> </w:t>
+      </w:r>
+      <w:r>
+        <w:rPr>
+          <w:lang w:val="bg-BG"/>
+        </w:rPr>
+        <w:t xml:space="preserve">Проучването го отвежда към света на </w:t>
+      </w:r>
+      <w:proofErr w:type="spellStart"/>
+      <w:r>
+        <w:rPr>
+          <w:lang w:val="bg-BG"/>
+        </w:rPr>
+        <w:t>метавселената</w:t>
+      </w:r>
+      <w:proofErr w:type="spellEnd"/>
+      <w:r>
+        <w:rPr>
+          <w:lang w:val="bg-BG"/>
+        </w:rPr>
+        <w:t xml:space="preserve"> и </w:t>
+      </w:r>
+      <w:r>
+        <w:t>NFT</w:t>
+      </w:r>
+      <w:r>
+        <w:rPr>
+          <w:lang w:val="bg-BG"/>
+        </w:rPr>
+        <w:t>-</w:t>
+      </w:r>
+      <w:r>
+        <w:rPr>
+          <w:lang w:val="bg-BG"/>
+        </w:rPr>
+        <w:t>тата. Попада на нашия сайт, където вижда една чудесна възможност да бъде от първите, които ще закупят част от земята в новия свят. Започва да търси изгодни възможности да инвестира парите си, в стремеж</w:t>
+      </w:r>
+      <w:r>
+        <w:rPr>
+          <w:lang w:val="bg-BG"/>
+        </w:rPr>
+        <w:t xml:space="preserve"> към добра доходност. Открива, че има възможност да инвестира в създаването на нови имоти (</w:t>
+      </w:r>
+      <w:r>
+        <w:t>mint</w:t>
+      </w:r>
+      <w:r>
+        <w:rPr>
+          <w:lang w:val="bg-BG"/>
+        </w:rPr>
+        <w:t>-</w:t>
+      </w:r>
+      <w:proofErr w:type="spellStart"/>
+      <w:r>
+        <w:rPr>
+          <w:lang w:val="bg-BG"/>
+        </w:rPr>
+        <w:t>ване</w:t>
+      </w:r>
+      <w:proofErr w:type="spellEnd"/>
+      <w:r>
+        <w:rPr>
+          <w:lang w:val="bg-BG"/>
+        </w:rPr>
+        <w:t>), което би донесло още по-добра възвръщаемост, но и с повече риск</w:t>
+      </w:r>
+      <w:r>
+        <w:rPr>
+          <w:lang w:val="bg-BG"/>
+        </w:rPr>
+        <w:t>, или да закупи съществуващ парцел от имотния пазар</w:t>
+      </w:r>
+      <w:r>
+        <w:rPr>
+          <w:lang w:val="bg-BG"/>
+        </w:rPr>
+        <w:t>. Харесва имот, който според него би увеличил цената си в бъдеще, и го купува.</w:t>
+      </w:r>
+      <w:r>
+        <w:rPr>
+          <w:lang w:val="bg-BG"/>
+        </w:rPr>
+        <w:br/>
       </w:r>
     </w:p>
     <w:p>
@@ -1664,28 +1859,32 @@
         </w:rPr>
       </w:pPr>
       <w:r>
+        <w:rPr>
+          <w:b/>
+          <w:bCs/>
+        </w:rPr>
         <w:t>Early</w:t>
       </w:r>
       <w:r>
         <w:rPr>
+          <w:b/>
+          <w:bCs/>
           <w:lang w:val="bg-BG"/>
         </w:rPr>
         <w:t xml:space="preserve"> </w:t>
       </w:r>
       <w:r>
+        <w:rPr>
+          <w:b/>
+          <w:bCs/>
+        </w:rPr>
         <w:t>adopter</w:t>
       </w:r>
       <w:r>
         <w:rPr>
           <w:lang w:val="bg-BG"/>
         </w:rPr>
-        <w:t xml:space="preserve">: </w:t>
-      </w:r>
-      <w:r>
-        <w:rPr>
-          <w:lang w:val="bg-BG"/>
-        </w:rPr>
-        <w:t xml:space="preserve">той харесва идеята за виртуален свят и иска да прекарва </w:t>
+        <w:t xml:space="preserve">: той харесва идеята за виртуален свят и иска да прекарва </w:t>
       </w:r>
       <w:r>
         <w:rPr>
@@ -1715,7 +1914,14 @@
         <w:rPr>
           <w:lang w:val="bg-BG"/>
         </w:rPr>
-        <w:t xml:space="preserve">Той желае да притежава имоти във виртуалния свят, защото обича да ги колекционира и показва на приятелите си. Ако му се отдаде възможност, би искал да създава виртуални имоти </w:t>
+        <w:t xml:space="preserve">Той желае да притежава имоти във виртуалния свят, защото </w:t>
+      </w:r>
+      <w:r>
+        <w:rPr>
+          <w:lang w:val="bg-BG"/>
+        </w:rPr>
+        <w:lastRenderedPageBreak/>
+        <w:t xml:space="preserve">обича да ги колекционира и показва на приятелите си. Ако му се отдаде възможност, би искал да създава виртуални имоти </w:t>
       </w:r>
       <w:r>
         <w:rPr>
@@ -1728,6 +1934,64 @@
           <w:lang w:val="bg-BG"/>
         </w:rPr>
         <w:t xml:space="preserve"> да бъде строител на новия свят.</w:t>
+      </w:r>
+      <w:r>
+        <w:rPr>
+          <w:lang w:val="bg-BG"/>
+        </w:rPr>
+        <w:t xml:space="preserve"> </w:t>
+      </w:r>
+      <w:r>
+        <w:t>Early</w:t>
+      </w:r>
+      <w:r>
+        <w:rPr>
+          <w:lang w:val="bg-BG"/>
+        </w:rPr>
+        <w:t xml:space="preserve"> </w:t>
+      </w:r>
+      <w:r>
+        <w:t>adopter</w:t>
+      </w:r>
+      <w:r>
+        <w:rPr>
+          <w:lang w:val="bg-BG"/>
+        </w:rPr>
+        <w:t>-</w:t>
+      </w:r>
+      <w:proofErr w:type="spellStart"/>
+      <w:r>
+        <w:rPr>
+          <w:lang w:val="bg-BG"/>
+        </w:rPr>
+        <w:t>ът</w:t>
+      </w:r>
+      <w:proofErr w:type="spellEnd"/>
+      <w:r>
+        <w:rPr>
+          <w:lang w:val="bg-BG"/>
+        </w:rPr>
+        <w:t xml:space="preserve"> взима активно участие в развитието на проекта и привличането на нови хора. Той разказва на приятелите си и рекламира в социалните мрежи. Той прекарва голяма част от свободното си време в </w:t>
+      </w:r>
+      <w:proofErr w:type="spellStart"/>
+      <w:r>
+        <w:rPr>
+          <w:lang w:val="bg-BG"/>
+        </w:rPr>
+        <w:t>метавселената</w:t>
+      </w:r>
+      <w:proofErr w:type="spellEnd"/>
+      <w:r>
+        <w:rPr>
+          <w:lang w:val="bg-BG"/>
+        </w:rPr>
+        <w:t xml:space="preserve"> и би искал да изкарва допълнителни пари от това свое хоби.</w:t>
+      </w:r>
+      <w:r>
+        <w:rPr>
+          <w:lang w:val="bg-BG"/>
+        </w:rPr>
+        <w:br/>
       </w:r>
     </w:p>
     <w:p>
@@ -1743,201 +2007,152 @@
       </w:pPr>
       <w:r>
         <w:rPr>
-          <w:lang w:val="bg-BG"/>
-        </w:rPr>
-        <w:t xml:space="preserve">Новобранец: човек, който наскоро е прочел за метавселената и иска да разбере какво представлява тя. Натъква се </w:t>
-      </w:r>
-      <w:r>
-        <w:t>NFT</w:t>
-      </w:r>
-      <w:r>
-        <w:rPr>
-          <w:lang w:val="bg-BG"/>
-        </w:rPr>
-        <w:t xml:space="preserve"> </w:t>
-      </w:r>
-      <w:r>
-        <w:t>World</w:t>
-      </w:r>
-      <w:r>
-        <w:rPr>
-          <w:lang w:val="bg-BG"/>
-        </w:rPr>
-        <w:t xml:space="preserve"> </w:t>
-      </w:r>
-      <w:r>
-        <w:rPr>
-          <w:lang w:val="bg-BG"/>
-        </w:rPr>
-        <w:t>и започва да рови из сайта и пазара на имоти, защото за него това е нещо нестандартно, което не е виждал преди. Основното му желание е да разбере повече за метавселената, тъй като това би могло да бъде новото му хоби.</w:t>
-      </w:r>
-    </w:p>
-    <w:p>
-      <w:pPr>
-        <w:rPr>
-          <w:lang w:val="bg-BG"/>
-        </w:rPr>
-      </w:pPr>
-    </w:p>
-    <w:p>
-      <w:pPr>
-        <w:rPr>
           <w:b/>
           <w:bCs/>
-        </w:rPr>
-      </w:pPr>
-      <w:r>
+          <w:lang w:val="bg-BG"/>
+        </w:rPr>
+        <w:t>Новобранец</w:t>
+      </w:r>
+      <w:r>
+        <w:rPr>
+          <w:lang w:val="bg-BG"/>
+        </w:rPr>
+        <w:t xml:space="preserve">: човек, който наскоро е прочел за метавселената и иска да разбере какво представлява тя. Натъква се </w:t>
+      </w:r>
+      <w:r>
+        <w:t>NFT</w:t>
+      </w:r>
+      <w:r>
+        <w:rPr>
+          <w:lang w:val="bg-BG"/>
+        </w:rPr>
+        <w:t xml:space="preserve"> </w:t>
+      </w:r>
+      <w:r>
+        <w:t>World</w:t>
+      </w:r>
+      <w:r>
+        <w:rPr>
+          <w:lang w:val="bg-BG"/>
+        </w:rPr>
+        <w:t xml:space="preserve"> и започва да рови из сайта и пазара на имоти, защото за него това е нещо нестандартно, което не е виждал преди. Основното му желание е да разбере повече за метавселената, тъй като това би могло да бъде новото му хоби.</w:t>
+      </w:r>
+      <w:r>
+        <w:rPr>
+          <w:lang w:val="bg-BG"/>
+        </w:rPr>
+        <w:t xml:space="preserve"> </w:t>
+      </w:r>
+      <w:r>
+        <w:rPr>
+          <w:lang w:val="bg-BG"/>
+        </w:rPr>
+        <w:t xml:space="preserve">Новобранецът прави своята първа среща с </w:t>
+      </w:r>
+      <w:proofErr w:type="spellStart"/>
+      <w:r>
+        <w:rPr>
+          <w:lang w:val="bg-BG"/>
+        </w:rPr>
+        <w:t>метавселената</w:t>
+      </w:r>
+      <w:proofErr w:type="spellEnd"/>
+      <w:r>
+        <w:rPr>
+          <w:lang w:val="bg-BG"/>
+        </w:rPr>
+        <w:t xml:space="preserve"> в нашия сайт и започва да се интересува повече от този нов свят. Влиза в различни групи/клубове и започва да прекарва все повече от времето си в разглеждане на общностите и на възможностите за него да се забавлява, да се запознава с нови хора и да изкарва пари.</w:t>
+      </w:r>
+    </w:p>
+    <w:p>
+      <w:pPr>
+        <w:pStyle w:val="ListParagraph"/>
+        <w:rPr>
+          <w:lang w:val="bg-BG"/>
+        </w:rPr>
+      </w:pPr>
+    </w:p>
+    <w:p>
+      <w:pPr>
+        <w:rPr>
+          <w:lang w:val="bg-BG"/>
+        </w:rPr>
+      </w:pPr>
+    </w:p>
+    <w:p>
+      <w:pPr>
         <w:rPr>
           <w:b/>
           <w:bCs/>
         </w:rPr>
-        <w:lastRenderedPageBreak/>
-        <w:t>User stories</w:t>
-      </w:r>
-    </w:p>
-    <w:p>
-      <w:pPr>
-        <w:pStyle w:val="ListParagraph"/>
-        <w:numPr>
-          <w:ilvl w:val="0"/>
-          <w:numId w:val="2"/>
-        </w:numPr>
-        <w:rPr>
-          <w:lang w:val="bg-BG"/>
-        </w:rPr>
-      </w:pPr>
-      <w:r>
-        <w:rPr>
-          <w:lang w:val="bg-BG"/>
-        </w:rPr>
-        <w:t>Инвеститорът проявява интерес към новите технологии и по-конкретно блокчейн. Проучването го отвежда към света на мета</w:t>
-      </w:r>
-      <w:r>
-        <w:rPr>
-          <w:lang w:val="bg-BG"/>
-        </w:rPr>
-        <w:t xml:space="preserve">вселената и </w:t>
-      </w:r>
-      <w:r>
-        <w:t>NFT</w:t>
-      </w:r>
-      <w:r>
-        <w:rPr>
-          <w:lang w:val="bg-BG"/>
-        </w:rPr>
-        <w:t>-</w:t>
-      </w:r>
-      <w:r>
-        <w:rPr>
-          <w:lang w:val="bg-BG"/>
-        </w:rPr>
-        <w:t>тата. Попада на нашия сайт, където вижда една чудесна възможност да бъде от първите, които ще закупят част от земята в новия свят. Започва да търси изгодни възможности да инвестира парите си, в стремеж</w:t>
-      </w:r>
-      <w:r>
-        <w:rPr>
-          <w:lang w:val="bg-BG"/>
-        </w:rPr>
-        <w:t xml:space="preserve"> към добра доходност. Открива, че има възможност да инвестира в създаването на нови имоти (</w:t>
-      </w:r>
-      <w:r>
-        <w:t>mint</w:t>
-      </w:r>
-      <w:r>
-        <w:rPr>
-          <w:lang w:val="bg-BG"/>
-        </w:rPr>
-        <w:t>-</w:t>
-      </w:r>
-      <w:r>
-        <w:rPr>
-          <w:lang w:val="bg-BG"/>
-        </w:rPr>
-        <w:t xml:space="preserve">ване), което </w:t>
-      </w:r>
-      <w:r>
-        <w:rPr>
-          <w:lang w:val="bg-BG"/>
-        </w:rPr>
-        <w:t>би донесло още по-добра възвръщаемост, но и с повече риск</w:t>
-      </w:r>
-      <w:r>
-        <w:rPr>
-          <w:lang w:val="bg-BG"/>
-        </w:rPr>
-        <w:t>, или да закупи съществуващ парцел от имотния пазар</w:t>
-      </w:r>
-      <w:r>
-        <w:rPr>
-          <w:lang w:val="bg-BG"/>
-        </w:rPr>
-        <w:t>. Харесва имот, който според него би увеличил цената си в бъдеще, и го купува.</w:t>
-      </w:r>
-    </w:p>
-    <w:p>
-      <w:pPr>
-        <w:pStyle w:val="ListParagraph"/>
-        <w:numPr>
-          <w:ilvl w:val="0"/>
-          <w:numId w:val="2"/>
-        </w:numPr>
-        <w:rPr>
-          <w:lang w:val="bg-BG"/>
-        </w:rPr>
-      </w:pPr>
-      <w:r>
-        <w:t>Early</w:t>
-      </w:r>
-      <w:r>
-        <w:rPr>
-          <w:lang w:val="bg-BG"/>
-        </w:rPr>
-        <w:t xml:space="preserve"> </w:t>
-      </w:r>
-      <w:r>
-        <w:t>adopter</w:t>
-      </w:r>
-      <w:r>
-        <w:rPr>
-          <w:lang w:val="bg-BG"/>
-        </w:rPr>
-        <w:t>-ът</w:t>
-      </w:r>
-      <w:r>
-        <w:rPr>
-          <w:lang w:val="bg-BG"/>
-        </w:rPr>
-        <w:t xml:space="preserve"> взима активно участие в развитието на проекта и привличането на нови хора. Той разказва на приятелите си и рекламира в социалните мрежи. Той прекарва голяма част от свободното си време в метавселената и би искал да изкарва допълнителни пари от това свое хоби.</w:t>
-      </w:r>
-    </w:p>
-    <w:p>
-      <w:pPr>
-        <w:pStyle w:val="ListParagraph"/>
-        <w:numPr>
-          <w:ilvl w:val="0"/>
-          <w:numId w:val="2"/>
-        </w:numPr>
-        <w:rPr>
-          <w:lang w:val="bg-BG"/>
-        </w:rPr>
-      </w:pPr>
-      <w:r>
-        <w:rPr>
-          <w:lang w:val="bg-BG"/>
-        </w:rPr>
-        <w:t>Новобранецът</w:t>
-      </w:r>
-      <w:r>
-        <w:rPr>
-          <w:lang w:val="bg-BG"/>
-        </w:rPr>
-        <w:t xml:space="preserve"> прави своята първа среща с метавселената в нашия сайт и започва да се интересува повече от този нов свят. Влиза в различни групи/клубове и започва да прекарва все повече от времето си в разглеждане на общностите и на възможностите за него да се забавлява, да се запознава с нови хора и да изкарва пари.</w:t>
-      </w:r>
-    </w:p>
-    <w:p>
-      <w:pPr>
+      </w:pPr>
+      <w:r>
         <w:rPr>
           <w:b/>
           <w:bCs/>
+        </w:rPr>
+        <w:t>User stories</w:t>
+      </w:r>
+    </w:p>
+    <w:p>
+      <w:pPr>
+        <w:rPr>
+          <w:lang w:val="bg-BG"/>
+        </w:rPr>
+      </w:pPr>
+      <w:r>
+        <w:rPr>
+          <w:lang w:val="bg-BG"/>
+        </w:rPr>
+        <w:t>Като потребител, искам да видя притежаваните от мен имоти до момента.</w:t>
+      </w:r>
+      <w:r>
+        <w:rPr>
+          <w:lang w:val="bg-BG"/>
+        </w:rPr>
+        <w:br/>
+        <w:t>Като купувач, искам да мога да разглеждам предлаганите за продажба имоти и да прилагам филтри и сортиране върху него</w:t>
+      </w:r>
+      <w:r>
+        <w:rPr>
+          <w:lang w:val="bg-BG"/>
+        </w:rPr>
+        <w:br/>
+        <w:t>Като продавач, искам да мога да създам обява за своя имот</w:t>
+      </w:r>
+      <w:r>
+        <w:rPr>
+          <w:lang w:val="bg-BG"/>
+        </w:rPr>
+        <w:br/>
+        <w:t xml:space="preserve">Като </w:t>
+      </w:r>
+      <w:r>
+        <w:rPr>
+          <w:lang w:val="bg-BG"/>
+        </w:rPr>
+        <w:t xml:space="preserve">потребител, </w:t>
+      </w:r>
+      <w:r>
+        <w:rPr>
+          <w:lang w:val="bg-BG"/>
+        </w:rPr>
+        <w:t>искам да осъществя сделка за имот директно през платформата</w:t>
+      </w:r>
+      <w:r>
+        <w:rPr>
+          <w:lang w:val="bg-BG"/>
+        </w:rPr>
+        <w:br/>
+        <w:t>Като потребител, искам да мога да разглеждам виртуалния свят</w:t>
+      </w:r>
+    </w:p>
+    <w:p>
+      <w:pPr>
+        <w:rPr>
+          <w:b/>
+          <w:bCs/>
+          <w:lang w:val="bg-BG"/>
         </w:rPr>
       </w:pPr>
       <w:r>
@@ -2277,7 +2492,13 @@
         <w:rPr>
           <w:lang w:val="bg-BG"/>
         </w:rPr>
-        <w:t xml:space="preserve">Използване на </w:t>
+        <w:t>И</w:t>
+      </w:r>
+      <w:r>
+        <w:rPr>
+          <w:lang w:val="bg-BG"/>
+        </w:rPr>
+        <w:t xml:space="preserve">зползване на </w:t>
       </w:r>
       <w:r>
         <w:t>Two</w:t>
@@ -2372,24 +2593,25 @@
           <w:bCs/>
           <w:lang w:val="bg-BG"/>
         </w:rPr>
-        <w:t>Процес (стъпки) преди и след въвеждането на блокчейн (+ диаграма)</w:t>
-      </w:r>
-    </w:p>
-    <w:p>
-      <w:pPr>
+        <w:t xml:space="preserve">Процес (стъпки) преди и след въвеждането на </w:t>
+      </w:r>
+      <w:proofErr w:type="spellStart"/>
+      <w:r>
         <w:rPr>
           <w:b/>
           <w:bCs/>
           <w:lang w:val="bg-BG"/>
         </w:rPr>
-      </w:pPr>
+        <w:t>блокчейн</w:t>
+      </w:r>
+      <w:proofErr w:type="spellEnd"/>
       <w:r>
         <w:rPr>
           <w:b/>
           <w:bCs/>
           <w:lang w:val="bg-BG"/>
         </w:rPr>
-        <w:t>Описание на user flow – стъпки и диаграма на процеса, през който преминава потребителят на приложението</w:t>
+        <w:t xml:space="preserve"> (+ диаграма)</w:t>
       </w:r>
     </w:p>
     <w:p>
@@ -2406,31 +2628,1003 @@
           <w:bCs/>
           <w:lang w:val="bg-BG"/>
         </w:rPr>
-        <w:lastRenderedPageBreak/>
-        <w:t>Бъдещо развитие</w:t>
-      </w:r>
-    </w:p>
-    <w:p>
-      <w:pPr>
-        <w:rPr>
-          <w:lang w:val="bg-BG"/>
-        </w:rPr>
-      </w:pPr>
-    </w:p>
-    <w:p>
-      <w:pPr>
+        <w:t xml:space="preserve">Описание на </w:t>
+      </w:r>
+      <w:proofErr w:type="spellStart"/>
+      <w:r>
         <w:rPr>
           <w:b/>
           <w:bCs/>
           <w:lang w:val="bg-BG"/>
         </w:rPr>
-      </w:pPr>
+        <w:t>user</w:t>
+      </w:r>
+      <w:proofErr w:type="spellEnd"/>
       <w:r>
         <w:rPr>
           <w:b/>
           <w:bCs/>
           <w:lang w:val="bg-BG"/>
         </w:rPr>
+        <w:t xml:space="preserve"> </w:t>
+      </w:r>
+      <w:proofErr w:type="spellStart"/>
+      <w:r>
+        <w:rPr>
+          <w:b/>
+          <w:bCs/>
+          <w:lang w:val="bg-BG"/>
+        </w:rPr>
+        <w:t>flow</w:t>
+      </w:r>
+      <w:proofErr w:type="spellEnd"/>
+      <w:r>
+        <w:rPr>
+          <w:b/>
+          <w:bCs/>
+          <w:lang w:val="bg-BG"/>
+        </w:rPr>
+        <w:t xml:space="preserve"> – стъпки и диаграма на процеса, през който преминава потребителят на приложението</w:t>
+      </w:r>
+    </w:p>
+    <w:tbl>
+      <w:tblPr>
+        <w:tblStyle w:val="TableGrid"/>
+        <w:tblW w:w="0" w:type="auto"/>
+        <w:tblLook w:val="04A0" w:firstRow="1" w:lastRow="0" w:firstColumn="1" w:lastColumn="0" w:noHBand="0" w:noVBand="1"/>
+      </w:tblPr>
+      <w:tblGrid>
+        <w:gridCol w:w="1634"/>
+        <w:gridCol w:w="1555"/>
+        <w:gridCol w:w="1549"/>
+        <w:gridCol w:w="1556"/>
+        <w:gridCol w:w="1553"/>
+        <w:gridCol w:w="1549"/>
+      </w:tblGrid>
+      <w:tr>
+        <w:tc>
+          <w:tcPr>
+            <w:tcW w:w="1586" w:type="dxa"/>
+          </w:tcPr>
+          <w:p>
+            <w:pPr>
+              <w:rPr>
+                <w:b/>
+                <w:bCs/>
+                <w:lang w:val="bg-BG"/>
+              </w:rPr>
+            </w:pPr>
+            <w:r>
+              <w:rPr>
+                <w:b/>
+                <w:bCs/>
+                <w:lang w:val="bg-BG"/>
+              </w:rPr>
+              <w:t>Дейност</w:t>
+            </w:r>
+          </w:p>
+        </w:tc>
+        <w:tc>
+          <w:tcPr>
+            <w:tcW w:w="1563" w:type="dxa"/>
+          </w:tcPr>
+          <w:p>
+            <w:pPr>
+              <w:jc w:val="center"/>
+              <w:rPr>
+                <w:b/>
+                <w:bCs/>
+                <w:lang w:val="bg-BG"/>
+              </w:rPr>
+            </w:pPr>
+            <w:r>
+              <w:rPr>
+                <w:b/>
+                <w:bCs/>
+                <w:lang w:val="bg-BG"/>
+              </w:rPr>
+              <w:t>Антонио</w:t>
+            </w:r>
+          </w:p>
+        </w:tc>
+        <w:tc>
+          <w:tcPr>
+            <w:tcW w:w="1561" w:type="dxa"/>
+          </w:tcPr>
+          <w:p>
+            <w:pPr>
+              <w:jc w:val="center"/>
+              <w:rPr>
+                <w:b/>
+                <w:bCs/>
+                <w:lang w:val="bg-BG"/>
+              </w:rPr>
+            </w:pPr>
+            <w:r>
+              <w:rPr>
+                <w:b/>
+                <w:bCs/>
+                <w:lang w:val="bg-BG"/>
+              </w:rPr>
+              <w:t>Борис</w:t>
+            </w:r>
+          </w:p>
+        </w:tc>
+        <w:tc>
+          <w:tcPr>
+            <w:tcW w:w="1563" w:type="dxa"/>
+          </w:tcPr>
+          <w:p>
+            <w:pPr>
+              <w:jc w:val="center"/>
+              <w:rPr>
+                <w:b/>
+                <w:bCs/>
+                <w:lang w:val="bg-BG"/>
+              </w:rPr>
+            </w:pPr>
+            <w:r>
+              <w:rPr>
+                <w:b/>
+                <w:bCs/>
+                <w:lang w:val="bg-BG"/>
+              </w:rPr>
+              <w:t>Борислав</w:t>
+            </w:r>
+          </w:p>
+        </w:tc>
+        <w:tc>
+          <w:tcPr>
+            <w:tcW w:w="1562" w:type="dxa"/>
+          </w:tcPr>
+          <w:p>
+            <w:pPr>
+              <w:jc w:val="center"/>
+              <w:rPr>
+                <w:b/>
+                <w:bCs/>
+                <w:lang w:val="bg-BG"/>
+              </w:rPr>
+            </w:pPr>
+            <w:r>
+              <w:rPr>
+                <w:b/>
+                <w:bCs/>
+                <w:lang w:val="bg-BG"/>
+              </w:rPr>
+              <w:t>Мартин</w:t>
+            </w:r>
+          </w:p>
+        </w:tc>
+        <w:tc>
+          <w:tcPr>
+            <w:tcW w:w="1561" w:type="dxa"/>
+          </w:tcPr>
+          <w:p>
+            <w:pPr>
+              <w:jc w:val="center"/>
+              <w:rPr>
+                <w:b/>
+                <w:bCs/>
+                <w:lang w:val="bg-BG"/>
+              </w:rPr>
+            </w:pPr>
+            <w:r>
+              <w:rPr>
+                <w:b/>
+                <w:bCs/>
+                <w:lang w:val="bg-BG"/>
+              </w:rPr>
+              <w:t>Петър</w:t>
+            </w:r>
+          </w:p>
+        </w:tc>
+      </w:tr>
+      <w:tr>
+        <w:tc>
+          <w:tcPr>
+            <w:tcW w:w="1586" w:type="dxa"/>
+          </w:tcPr>
+          <w:p>
+            <w:pPr>
+              <w:rPr>
+                <w:b/>
+                <w:bCs/>
+                <w:lang w:val="bg-BG"/>
+              </w:rPr>
+            </w:pPr>
+            <w:r>
+              <w:rPr>
+                <w:b/>
+                <w:bCs/>
+                <w:lang w:val="bg-BG"/>
+              </w:rPr>
+              <w:t>Проектиране</w:t>
+            </w:r>
+          </w:p>
+        </w:tc>
+        <w:tc>
+          <w:tcPr>
+            <w:tcW w:w="1563" w:type="dxa"/>
+          </w:tcPr>
+          <w:p>
+            <w:pPr>
+              <w:jc w:val="center"/>
+              <w:rPr>
+                <w:lang w:val="bg-BG"/>
+              </w:rPr>
+            </w:pPr>
+          </w:p>
+        </w:tc>
+        <w:tc>
+          <w:tcPr>
+            <w:tcW w:w="1561" w:type="dxa"/>
+          </w:tcPr>
+          <w:p>
+            <w:pPr>
+              <w:jc w:val="center"/>
+              <w:rPr>
+                <w:b/>
+                <w:bCs/>
+                <w:lang w:val="bg-BG"/>
+              </w:rPr>
+            </w:pPr>
+          </w:p>
+        </w:tc>
+        <w:tc>
+          <w:tcPr>
+            <w:tcW w:w="1563" w:type="dxa"/>
+          </w:tcPr>
+          <w:p>
+            <w:pPr>
+              <w:jc w:val="center"/>
+              <w:rPr>
+                <w:lang w:val="bg-BG"/>
+              </w:rPr>
+            </w:pPr>
+            <w:r>
+              <w:rPr>
+                <w:lang w:val="bg-BG"/>
+              </w:rPr>
+              <w:t>К</w:t>
+            </w:r>
+          </w:p>
+        </w:tc>
+        <w:tc>
+          <w:tcPr>
+            <w:tcW w:w="1562" w:type="dxa"/>
+          </w:tcPr>
+          <w:p>
+            <w:pPr>
+              <w:jc w:val="center"/>
+              <w:rPr>
+                <w:b/>
+                <w:bCs/>
+                <w:lang w:val="bg-BG"/>
+              </w:rPr>
+            </w:pPr>
+          </w:p>
+        </w:tc>
+        <w:tc>
+          <w:tcPr>
+            <w:tcW w:w="1561" w:type="dxa"/>
+          </w:tcPr>
+          <w:p>
+            <w:pPr>
+              <w:jc w:val="center"/>
+              <w:rPr>
+                <w:b/>
+                <w:bCs/>
+                <w:lang w:val="bg-BG"/>
+              </w:rPr>
+            </w:pPr>
+          </w:p>
+        </w:tc>
+      </w:tr>
+      <w:tr>
+        <w:tc>
+          <w:tcPr>
+            <w:tcW w:w="1586" w:type="dxa"/>
+          </w:tcPr>
+          <w:p>
+            <w:pPr>
+              <w:rPr>
+                <w:b/>
+                <w:bCs/>
+                <w:lang w:val="bg-BG"/>
+              </w:rPr>
+            </w:pPr>
+            <w:r>
+              <w:rPr>
+                <w:b/>
+                <w:bCs/>
+                <w:lang w:val="bg-BG"/>
+              </w:rPr>
+              <w:t>Реализация</w:t>
+            </w:r>
+          </w:p>
+        </w:tc>
+        <w:tc>
+          <w:tcPr>
+            <w:tcW w:w="1563" w:type="dxa"/>
+          </w:tcPr>
+          <w:p>
+            <w:pPr>
+              <w:jc w:val="center"/>
+              <w:rPr>
+                <w:b/>
+                <w:bCs/>
+                <w:lang w:val="bg-BG"/>
+              </w:rPr>
+            </w:pPr>
+          </w:p>
+        </w:tc>
+        <w:tc>
+          <w:tcPr>
+            <w:tcW w:w="1561" w:type="dxa"/>
+          </w:tcPr>
+          <w:p>
+            <w:pPr>
+              <w:jc w:val="center"/>
+              <w:rPr>
+                <w:b/>
+                <w:bCs/>
+                <w:lang w:val="bg-BG"/>
+              </w:rPr>
+            </w:pPr>
+          </w:p>
+        </w:tc>
+        <w:tc>
+          <w:tcPr>
+            <w:tcW w:w="1563" w:type="dxa"/>
+          </w:tcPr>
+          <w:p>
+            <w:pPr>
+              <w:jc w:val="center"/>
+              <w:rPr>
+                <w:lang w:val="bg-BG"/>
+              </w:rPr>
+            </w:pPr>
+            <w:r>
+              <w:rPr>
+                <w:lang w:val="bg-BG"/>
+              </w:rPr>
+              <w:t>К</w:t>
+            </w:r>
+          </w:p>
+        </w:tc>
+        <w:tc>
+          <w:tcPr>
+            <w:tcW w:w="1562" w:type="dxa"/>
+          </w:tcPr>
+          <w:p>
+            <w:pPr>
+              <w:jc w:val="center"/>
+              <w:rPr>
+                <w:b/>
+                <w:bCs/>
+                <w:lang w:val="bg-BG"/>
+              </w:rPr>
+            </w:pPr>
+          </w:p>
+        </w:tc>
+        <w:tc>
+          <w:tcPr>
+            <w:tcW w:w="1561" w:type="dxa"/>
+          </w:tcPr>
+          <w:p>
+            <w:pPr>
+              <w:jc w:val="center"/>
+              <w:rPr>
+                <w:b/>
+                <w:bCs/>
+                <w:lang w:val="bg-BG"/>
+              </w:rPr>
+            </w:pPr>
+          </w:p>
+        </w:tc>
+      </w:tr>
+      <w:tr>
+        <w:tc>
+          <w:tcPr>
+            <w:tcW w:w="1586" w:type="dxa"/>
+          </w:tcPr>
+          <w:p>
+            <w:pPr>
+              <w:rPr>
+                <w:b/>
+                <w:bCs/>
+                <w:lang w:val="bg-BG"/>
+              </w:rPr>
+            </w:pPr>
+            <w:r>
+              <w:rPr>
+                <w:b/>
+                <w:bCs/>
+                <w:lang w:val="bg-BG"/>
+              </w:rPr>
+              <w:t>Документация</w:t>
+            </w:r>
+          </w:p>
+        </w:tc>
+        <w:tc>
+          <w:tcPr>
+            <w:tcW w:w="1563" w:type="dxa"/>
+          </w:tcPr>
+          <w:p>
+            <w:pPr>
+              <w:jc w:val="center"/>
+              <w:rPr>
+                <w:b/>
+                <w:bCs/>
+                <w:lang w:val="bg-BG"/>
+              </w:rPr>
+            </w:pPr>
+          </w:p>
+        </w:tc>
+        <w:tc>
+          <w:tcPr>
+            <w:tcW w:w="1561" w:type="dxa"/>
+          </w:tcPr>
+          <w:p>
+            <w:pPr>
+              <w:jc w:val="center"/>
+              <w:rPr>
+                <w:b/>
+                <w:bCs/>
+                <w:lang w:val="bg-BG"/>
+              </w:rPr>
+            </w:pPr>
+          </w:p>
+        </w:tc>
+        <w:tc>
+          <w:tcPr>
+            <w:tcW w:w="1563" w:type="dxa"/>
+          </w:tcPr>
+          <w:p>
+            <w:pPr>
+              <w:jc w:val="center"/>
+              <w:rPr>
+                <w:lang w:val="bg-BG"/>
+              </w:rPr>
+            </w:pPr>
+            <w:r>
+              <w:rPr>
+                <w:lang w:val="bg-BG"/>
+              </w:rPr>
+              <w:t>Р</w:t>
+            </w:r>
+          </w:p>
+        </w:tc>
+        <w:tc>
+          <w:tcPr>
+            <w:tcW w:w="1562" w:type="dxa"/>
+          </w:tcPr>
+          <w:p>
+            <w:pPr>
+              <w:jc w:val="center"/>
+              <w:rPr>
+                <w:b/>
+                <w:bCs/>
+                <w:lang w:val="bg-BG"/>
+              </w:rPr>
+            </w:pPr>
+          </w:p>
+        </w:tc>
+        <w:tc>
+          <w:tcPr>
+            <w:tcW w:w="1561" w:type="dxa"/>
+          </w:tcPr>
+          <w:p>
+            <w:pPr>
+              <w:jc w:val="center"/>
+              <w:rPr>
+                <w:b/>
+                <w:bCs/>
+                <w:lang w:val="bg-BG"/>
+              </w:rPr>
+            </w:pPr>
+          </w:p>
+        </w:tc>
+      </w:tr>
+    </w:tbl>
+    <w:p>
+      <w:pPr>
+        <w:pStyle w:val="ListParagraph"/>
+        <w:numPr>
+          <w:ilvl w:val="0"/>
+          <w:numId w:val="8"/>
+        </w:numPr>
+        <w:spacing w:after="0" w:line="240" w:lineRule="auto"/>
+        <w:rPr>
+          <w:rFonts w:eastAsia="Times New Roman" w:cstheme="minorHAnsi"/>
+          <w:sz w:val="24"/>
+          <w:szCs w:val="24"/>
+          <w:lang w:val="en-BG" w:eastAsia="en-GB"/>
+        </w:rPr>
+      </w:pPr>
+      <w:r>
+        <w:rPr>
+          <w:rFonts w:eastAsia="Times New Roman" w:cstheme="minorHAnsi"/>
+          <w:b/>
+          <w:bCs/>
+          <w:sz w:val="24"/>
+          <w:szCs w:val="24"/>
+          <w:lang w:val="en-BG" w:eastAsia="en-GB"/>
+        </w:rPr>
+        <w:t>Р</w:t>
+      </w:r>
+      <w:r>
+        <w:rPr>
+          <w:rFonts w:eastAsia="Times New Roman" w:cstheme="minorHAnsi"/>
+          <w:sz w:val="24"/>
+          <w:szCs w:val="24"/>
+          <w:lang w:val="en-BG" w:eastAsia="en-GB"/>
+        </w:rPr>
+        <w:t>еализиращ</w:t>
+      </w:r>
+    </w:p>
+    <w:p>
+      <w:pPr>
+        <w:pStyle w:val="ListParagraph"/>
+        <w:numPr>
+          <w:ilvl w:val="0"/>
+          <w:numId w:val="8"/>
+        </w:numPr>
+        <w:spacing w:after="0" w:line="240" w:lineRule="auto"/>
+        <w:rPr>
+          <w:rFonts w:eastAsia="Times New Roman" w:cstheme="minorHAnsi"/>
+          <w:sz w:val="24"/>
+          <w:szCs w:val="24"/>
+          <w:lang w:val="en-BG" w:eastAsia="en-GB"/>
+        </w:rPr>
+      </w:pPr>
+      <w:r>
+        <w:rPr>
+          <w:rFonts w:eastAsia="Times New Roman" w:cstheme="minorHAnsi"/>
+          <w:b/>
+          <w:bCs/>
+          <w:sz w:val="24"/>
+          <w:szCs w:val="24"/>
+          <w:lang w:val="bg-BG" w:eastAsia="en-GB"/>
+        </w:rPr>
+        <w:t>О</w:t>
+      </w:r>
+      <w:r>
+        <w:rPr>
+          <w:rFonts w:eastAsia="Times New Roman" w:cstheme="minorHAnsi"/>
+          <w:sz w:val="24"/>
+          <w:szCs w:val="24"/>
+          <w:lang w:val="en-BG" w:eastAsia="en-GB"/>
+        </w:rPr>
+        <w:t>тговарящ</w:t>
+      </w:r>
+    </w:p>
+    <w:p>
+      <w:pPr>
+        <w:pStyle w:val="ListParagraph"/>
+        <w:numPr>
+          <w:ilvl w:val="0"/>
+          <w:numId w:val="8"/>
+        </w:numPr>
+        <w:spacing w:after="0" w:line="240" w:lineRule="auto"/>
+        <w:rPr>
+          <w:rFonts w:eastAsia="Times New Roman" w:cstheme="minorHAnsi"/>
+          <w:sz w:val="24"/>
+          <w:szCs w:val="24"/>
+          <w:lang w:val="en-BG" w:eastAsia="en-GB"/>
+        </w:rPr>
+      </w:pPr>
+      <w:r>
+        <w:rPr>
+          <w:rFonts w:eastAsia="Times New Roman" w:cstheme="minorHAnsi"/>
+          <w:b/>
+          <w:bCs/>
+          <w:sz w:val="24"/>
+          <w:szCs w:val="24"/>
+          <w:lang w:val="en-BG" w:eastAsia="en-GB"/>
+        </w:rPr>
+        <w:t>К</w:t>
+      </w:r>
+      <w:r>
+        <w:rPr>
+          <w:rFonts w:eastAsia="Times New Roman" w:cstheme="minorHAnsi"/>
+          <w:sz w:val="24"/>
+          <w:szCs w:val="24"/>
+          <w:lang w:val="en-BG" w:eastAsia="en-GB"/>
+        </w:rPr>
+        <w:t>онсултиращ</w:t>
+      </w:r>
+    </w:p>
+    <w:p>
+      <w:pPr>
+        <w:pStyle w:val="ListParagraph"/>
+        <w:numPr>
+          <w:ilvl w:val="0"/>
+          <w:numId w:val="8"/>
+        </w:numPr>
+        <w:spacing w:after="0" w:line="240" w:lineRule="auto"/>
+        <w:rPr>
+          <w:rFonts w:eastAsia="Times New Roman" w:cstheme="minorHAnsi"/>
+          <w:sz w:val="24"/>
+          <w:szCs w:val="24"/>
+          <w:lang w:val="en-BG" w:eastAsia="en-GB"/>
+        </w:rPr>
+      </w:pPr>
+      <w:r>
+        <w:rPr>
+          <w:rFonts w:eastAsia="Times New Roman" w:cstheme="minorHAnsi"/>
+          <w:b/>
+          <w:bCs/>
+          <w:sz w:val="24"/>
+          <w:szCs w:val="24"/>
+          <w:lang w:val="bg-BG" w:eastAsia="en-GB"/>
+        </w:rPr>
+        <w:t>И</w:t>
+      </w:r>
+      <w:r>
+        <w:rPr>
+          <w:rFonts w:eastAsia="Times New Roman" w:cstheme="minorHAnsi"/>
+          <w:sz w:val="24"/>
+          <w:szCs w:val="24"/>
+          <w:lang w:val="en-BG" w:eastAsia="en-GB"/>
+        </w:rPr>
+        <w:t>нформиран</w:t>
+      </w:r>
+    </w:p>
+    <w:p>
+      <w:pPr>
+        <w:spacing w:after="0" w:line="240" w:lineRule="auto"/>
+        <w:rPr>
+          <w:rFonts w:ascii="Times New Roman" w:eastAsia="Times New Roman" w:hAnsi="Times New Roman" w:cs="Times New Roman"/>
+          <w:sz w:val="24"/>
+          <w:szCs w:val="24"/>
+          <w:lang w:val="en-BG" w:eastAsia="en-GB"/>
+        </w:rPr>
+      </w:pPr>
+    </w:p>
+    <w:p>
+      <w:pPr>
+        <w:rPr>
+          <w:b/>
+          <w:bCs/>
+          <w:lang w:val="bg-BG"/>
+        </w:rPr>
+      </w:pPr>
+      <w:r>
+        <w:rPr>
+          <w:b/>
+          <w:bCs/>
+          <w:lang w:val="bg-BG"/>
+        </w:rPr>
+        <w:t>Бъдещо развитие</w:t>
+      </w:r>
+    </w:p>
+    <w:p>
+      <w:pPr>
+        <w:rPr>
+          <w:lang w:val="bg-BG"/>
+        </w:rPr>
+      </w:pPr>
+      <w:r>
+        <w:rPr>
+          <w:lang w:val="bg-BG"/>
+        </w:rPr>
+        <w:t xml:space="preserve">Платформа като </w:t>
+      </w:r>
+      <w:r>
+        <w:t>NFT</w:t>
+      </w:r>
+      <w:r>
+        <w:rPr>
+          <w:lang w:val="bg-BG"/>
+        </w:rPr>
+        <w:t xml:space="preserve"> </w:t>
+      </w:r>
+      <w:r>
+        <w:t>World</w:t>
+      </w:r>
+      <w:r>
+        <w:rPr>
+          <w:lang w:val="bg-BG"/>
+        </w:rPr>
+        <w:t xml:space="preserve"> </w:t>
+      </w:r>
+      <w:r>
+        <w:rPr>
+          <w:lang w:val="bg-BG"/>
+        </w:rPr>
+        <w:t xml:space="preserve">има потенциал за развитие с растеж на броя потребители. Могат да бъдат добавени нови виртуални светове с разнообразни </w:t>
+      </w:r>
+      <w:proofErr w:type="spellStart"/>
+      <w:r>
+        <w:rPr>
+          <w:lang w:val="bg-BG"/>
+        </w:rPr>
+        <w:t>биоми</w:t>
+      </w:r>
+      <w:proofErr w:type="spellEnd"/>
+      <w:r>
+        <w:rPr>
+          <w:lang w:val="bg-BG"/>
+        </w:rPr>
+        <w:t xml:space="preserve">, размери, типове строителство и различна степен на урбанизация. Сайтът ще се </w:t>
+      </w:r>
+      <w:proofErr w:type="spellStart"/>
+      <w:r>
+        <w:rPr>
+          <w:lang w:val="bg-BG"/>
+        </w:rPr>
+        <w:t>скалира</w:t>
+      </w:r>
+      <w:proofErr w:type="spellEnd"/>
+      <w:r>
+        <w:rPr>
+          <w:lang w:val="bg-BG"/>
+        </w:rPr>
+        <w:t>, за да има възможност да поеме повече потребители едновременно.</w:t>
+      </w:r>
+    </w:p>
+    <w:p>
+      <w:pPr>
+        <w:rPr>
+          <w:b/>
+          <w:bCs/>
+          <w:lang w:val="bg-BG"/>
+        </w:rPr>
+      </w:pPr>
+      <w:r>
+        <w:rPr>
+          <w:b/>
+          <w:bCs/>
+          <w:lang w:val="bg-BG"/>
+        </w:rPr>
+        <w:t>Конкуренти</w:t>
+      </w:r>
+    </w:p>
+    <w:p>
+      <w:pPr>
+        <w:rPr>
+          <w:lang w:val="bg-BG"/>
+        </w:rPr>
+      </w:pPr>
+      <w:r>
+        <w:rPr>
+          <w:lang w:val="bg-BG"/>
+        </w:rPr>
+        <w:t xml:space="preserve">Съществуват и други проекти, които са подобни на </w:t>
+      </w:r>
+      <w:r>
+        <w:t>NFT</w:t>
+      </w:r>
+      <w:r>
+        <w:rPr>
+          <w:lang w:val="bg-BG"/>
+        </w:rPr>
+        <w:t xml:space="preserve"> </w:t>
+      </w:r>
+      <w:r>
+        <w:t>World</w:t>
+      </w:r>
+      <w:r>
+        <w:rPr>
+          <w:lang w:val="bg-BG"/>
+        </w:rPr>
+        <w:t xml:space="preserve"> </w:t>
+      </w:r>
+      <w:r>
+        <w:rPr>
+          <w:lang w:val="bg-BG"/>
+        </w:rPr>
+        <w:t>и могат да се считат за негови конкуренти</w:t>
+      </w:r>
+      <w:r>
+        <w:rPr>
+          <w:lang w:val="bg-BG"/>
+        </w:rPr>
+        <w:t xml:space="preserve">, </w:t>
+      </w:r>
+      <w:r>
+        <w:rPr>
+          <w:lang w:val="bg-BG"/>
+        </w:rPr>
+        <w:t>като</w:t>
+      </w:r>
+      <w:r>
+        <w:rPr>
+          <w:lang w:val="bg-BG"/>
+        </w:rPr>
+        <w:t xml:space="preserve"> например</w:t>
+      </w:r>
+      <w:r>
+        <w:rPr>
+          <w:lang w:val="bg-BG"/>
+        </w:rPr>
+        <w:t xml:space="preserve"> „</w:t>
+      </w:r>
+      <w:r>
+        <w:rPr>
+          <w:lang w:val="bg-BG"/>
+        </w:rPr>
+        <w:t>nextearth.io</w:t>
+      </w:r>
+      <w:r>
+        <w:rPr>
+          <w:lang w:val="bg-BG"/>
+        </w:rPr>
+        <w:t xml:space="preserve">“, </w:t>
+      </w:r>
+      <w:r>
+        <w:rPr>
+          <w:lang w:val="bg-BG"/>
+        </w:rPr>
+        <w:t>“</w:t>
+      </w:r>
+      <w:r>
+        <w:t>Sandbox</w:t>
+      </w:r>
+      <w:r>
+        <w:rPr>
+          <w:lang w:val="bg-BG"/>
+        </w:rPr>
+        <w:t>”, “</w:t>
+      </w:r>
+      <w:proofErr w:type="spellStart"/>
+      <w:r>
+        <w:t>Decentraland</w:t>
+      </w:r>
+      <w:proofErr w:type="spellEnd"/>
+      <w:r>
+        <w:rPr>
+          <w:lang w:val="bg-BG"/>
+        </w:rPr>
+        <w:t>”</w:t>
+      </w:r>
+      <w:r>
+        <w:rPr>
+          <w:lang w:val="bg-BG"/>
+        </w:rPr>
+        <w:t xml:space="preserve"> и други.</w:t>
+      </w:r>
+    </w:p>
+    <w:p>
+      <w:pPr>
+        <w:rPr>
+          <w:lang w:val="bg-BG"/>
+        </w:rPr>
+      </w:pPr>
+      <w:r>
+        <w:rPr>
+          <w:lang w:val="bg-BG"/>
+        </w:rPr>
+        <w:t xml:space="preserve">Целта на </w:t>
+      </w:r>
+      <w:r>
+        <w:rPr>
+          <w:lang w:val="de-DE"/>
+        </w:rPr>
+        <w:t>NFT</w:t>
+      </w:r>
+      <w:r>
+        <w:rPr>
+          <w:lang w:val="bg-BG"/>
+        </w:rPr>
+        <w:t xml:space="preserve"> </w:t>
+      </w:r>
+      <w:r>
+        <w:rPr>
+          <w:lang w:val="de-DE"/>
+        </w:rPr>
+        <w:t>World</w:t>
+      </w:r>
+      <w:r>
+        <w:rPr>
+          <w:lang w:val="bg-BG"/>
+        </w:rPr>
+        <w:t xml:space="preserve"> </w:t>
+      </w:r>
+      <w:r>
+        <w:rPr>
+          <w:lang w:val="bg-BG"/>
+        </w:rPr>
+        <w:t>е да направи една по-привлекателна платформа от вече съществуващите, за да могат заинтересованите потребители към подобен проект да изберат нас пред конкурентите. Залагаме на ретро стил, който би привлякъл много хора, обичащи ретро игрите тип „</w:t>
+      </w:r>
+      <w:proofErr w:type="spellStart"/>
+      <w:r>
+        <w:t>Pok</w:t>
+      </w:r>
+      <w:proofErr w:type="spellEnd"/>
+      <w:r>
+        <w:rPr>
+          <w:lang w:val="bg-BG"/>
+        </w:rPr>
+        <w:t>é</w:t>
+      </w:r>
+      <w:r>
+        <w:t>mon</w:t>
+      </w:r>
+      <w:r>
+        <w:rPr>
+          <w:lang w:val="bg-BG"/>
+        </w:rPr>
+        <w:t>”</w:t>
+      </w:r>
+      <w:r>
+        <w:rPr>
+          <w:lang w:val="bg-BG"/>
+        </w:rPr>
+        <w:t xml:space="preserve"> или „</w:t>
+      </w:r>
+      <w:r>
+        <w:t>Super</w:t>
+      </w:r>
+      <w:r>
+        <w:rPr>
+          <w:lang w:val="bg-BG"/>
+        </w:rPr>
+        <w:t xml:space="preserve"> </w:t>
+      </w:r>
+      <w:r>
+        <w:t>Mario</w:t>
+      </w:r>
+      <w:r>
+        <w:rPr>
+          <w:lang w:val="bg-BG"/>
+        </w:rPr>
+        <w:t>”</w:t>
+      </w:r>
+      <w:r>
+        <w:rPr>
+          <w:lang w:val="bg-BG"/>
+        </w:rPr>
+        <w:t xml:space="preserve">. Заради по-малкия си размер и по-ниската цена на имотите в платформата, </w:t>
+      </w:r>
+      <w:r>
+        <w:t>NFT</w:t>
+      </w:r>
+      <w:r>
+        <w:rPr>
+          <w:lang w:val="bg-BG"/>
+        </w:rPr>
+        <w:t xml:space="preserve"> </w:t>
+      </w:r>
+      <w:r>
+        <w:t>World</w:t>
+      </w:r>
+      <w:r>
+        <w:rPr>
+          <w:lang w:val="bg-BG"/>
+        </w:rPr>
+        <w:t xml:space="preserve"> </w:t>
+      </w:r>
+      <w:r>
+        <w:rPr>
+          <w:lang w:val="bg-BG"/>
+        </w:rPr>
+        <w:t>ще привлече хора, които нямат достатъчно капитал да закупят имот в някоя от по-големите и развити конкурентни платформи, както и хора, които за първи път влизат във „виртуален свят“.</w:t>
+      </w:r>
+    </w:p>
+    <w:p>
+      <w:pPr>
+        <w:rPr>
+          <w:lang w:val="bg-BG"/>
+        </w:rPr>
+      </w:pPr>
+    </w:p>
+    <w:p>
+      <w:pPr>
+        <w:rPr>
+          <w:b/>
+          <w:bCs/>
+          <w:lang w:val="bg-BG"/>
+        </w:rPr>
+      </w:pPr>
+      <w:r>
+        <w:rPr>
+          <w:b/>
+          <w:bCs/>
+          <w:lang w:val="bg-BG"/>
+        </w:rPr>
         <w:t>Разпределение на задачите:</w:t>
       </w:r>
     </w:p>
@@ -2608,6 +3802,7 @@
         </w:rPr>
       </w:pPr>
       <w:r>
+        <w:lastRenderedPageBreak/>
         <w:t>NFT</w:t>
       </w:r>
       <w:r>
@@ -3145,6 +4340,119 @@
     </w:lvl>
   </w:abstractNum>
   <w:abstractNum w:abstractNumId="5" w15:restartNumberingAfterBreak="0">
+    <w:nsid w:val="57B57152"/>
+    <w:multiLevelType w:val="hybridMultilevel"/>
+    <w:tmpl w:val="3B12A346"/>
+    <w:lvl w:ilvl="0" w:tplc="08090001">
+      <w:start w:val="1"/>
+      <w:numFmt w:val="bullet"/>
+      <w:lvlText w:val=""/>
+      <w:lvlJc w:val="left"/>
+      <w:pPr>
+        <w:ind w:left="720" w:hanging="360"/>
+      </w:pPr>
+      <w:rPr>
+        <w:rFonts w:ascii="Symbol" w:hAnsi="Symbol" w:hint="default"/>
+      </w:rPr>
+    </w:lvl>
+    <w:lvl w:ilvl="1" w:tplc="08090003" w:tentative="1">
+      <w:start w:val="1"/>
+      <w:numFmt w:val="bullet"/>
+      <w:lvlText w:val="o"/>
+      <w:lvlJc w:val="left"/>
+      <w:pPr>
+        <w:ind w:left="1440" w:hanging="360"/>
+      </w:pPr>
+      <w:rPr>
+        <w:rFonts w:ascii="Courier New" w:hAnsi="Courier New" w:hint="default"/>
+      </w:rPr>
+    </w:lvl>
+    <w:lvl w:ilvl="2" w:tplc="08090005" w:tentative="1">
+      <w:start w:val="1"/>
+      <w:numFmt w:val="bullet"/>
+      <w:lvlText w:val=""/>
+      <w:lvlJc w:val="left"/>
+      <w:pPr>
+        <w:ind w:left="2160" w:hanging="360"/>
+      </w:pPr>
+      <w:rPr>
+        <w:rFonts w:ascii="Wingdings" w:hAnsi="Wingdings" w:hint="default"/>
+      </w:rPr>
+    </w:lvl>
+    <w:lvl w:ilvl="3" w:tplc="08090001" w:tentative="1">
+      <w:start w:val="1"/>
+      <w:numFmt w:val="bullet"/>
+      <w:lvlText w:val=""/>
+      <w:lvlJc w:val="left"/>
+      <w:pPr>
+        <w:ind w:left="2880" w:hanging="360"/>
+      </w:pPr>
+      <w:rPr>
+        <w:rFonts w:ascii="Symbol" w:hAnsi="Symbol" w:hint="default"/>
+      </w:rPr>
+    </w:lvl>
+    <w:lvl w:ilvl="4" w:tplc="08090003" w:tentative="1">
+      <w:start w:val="1"/>
+      <w:numFmt w:val="bullet"/>
+      <w:lvlText w:val="o"/>
+      <w:lvlJc w:val="left"/>
+      <w:pPr>
+        <w:ind w:left="3600" w:hanging="360"/>
+      </w:pPr>
+      <w:rPr>
+        <w:rFonts w:ascii="Courier New" w:hAnsi="Courier New" w:hint="default"/>
+      </w:rPr>
+    </w:lvl>
+    <w:lvl w:ilvl="5" w:tplc="08090005" w:tentative="1">
+      <w:start w:val="1"/>
+      <w:numFmt w:val="bullet"/>
+      <w:lvlText w:val=""/>
+      <w:lvlJc w:val="left"/>
+      <w:pPr>
+        <w:ind w:left="4320" w:hanging="360"/>
+      </w:pPr>
+      <w:rPr>
+        <w:rFonts w:ascii="Wingdings" w:hAnsi="Wingdings" w:hint="default"/>
+      </w:rPr>
+    </w:lvl>
+    <w:lvl w:ilvl="6" w:tplc="08090001" w:tentative="1">
+      <w:start w:val="1"/>
+      <w:numFmt w:val="bullet"/>
+      <w:lvlText w:val=""/>
+      <w:lvlJc w:val="left"/>
+      <w:pPr>
+        <w:ind w:left="5040" w:hanging="360"/>
+      </w:pPr>
+      <w:rPr>
+        <w:rFonts w:ascii="Symbol" w:hAnsi="Symbol" w:hint="default"/>
+      </w:rPr>
+    </w:lvl>
+    <w:lvl w:ilvl="7" w:tplc="08090003" w:tentative="1">
+      <w:start w:val="1"/>
+      <w:numFmt w:val="bullet"/>
+      <w:lvlText w:val="o"/>
+      <w:lvlJc w:val="left"/>
+      <w:pPr>
+        <w:ind w:left="5760" w:hanging="360"/>
+      </w:pPr>
+      <w:rPr>
+        <w:rFonts w:ascii="Courier New" w:hAnsi="Courier New" w:hint="default"/>
+      </w:rPr>
+    </w:lvl>
+    <w:lvl w:ilvl="8" w:tplc="08090005" w:tentative="1">
+      <w:start w:val="1"/>
+      <w:numFmt w:val="bullet"/>
+      <w:lvlText w:val=""/>
+      <w:lvlJc w:val="left"/>
+      <w:pPr>
+        <w:ind w:left="6480" w:hanging="360"/>
+      </w:pPr>
+      <w:rPr>
+        <w:rFonts w:ascii="Wingdings" w:hAnsi="Wingdings" w:hint="default"/>
+      </w:rPr>
+    </w:lvl>
+  </w:abstractNum>
+  <w:abstractNum w:abstractNumId="6" w15:restartNumberingAfterBreak="0">
     <w:nsid w:val="5BD5368D"/>
     <w:multiLevelType w:val="hybridMultilevel"/>
     <w:tmpl w:val="F97CBAB6"/>
@@ -3230,7 +4538,7 @@
       </w:pPr>
     </w:lvl>
   </w:abstractNum>
-  <w:abstractNum w:abstractNumId="6" w15:restartNumberingAfterBreak="0">
+  <w:abstractNum w:abstractNumId="7" w15:restartNumberingAfterBreak="0">
     <w:nsid w:val="74983461"/>
     <w:multiLevelType w:val="hybridMultilevel"/>
     <w:tmpl w:val="1812DAF0"/>
@@ -3323,7 +4631,7 @@
     <w:abstractNumId w:val="4"/>
   </w:num>
   <w:num w:numId="2">
-    <w:abstractNumId w:val="6"/>
+    <w:abstractNumId w:val="7"/>
   </w:num>
   <w:num w:numId="3">
     <w:abstractNumId w:val="1"/>
@@ -3332,13 +4640,16 @@
     <w:abstractNumId w:val="0"/>
   </w:num>
   <w:num w:numId="5">
-    <w:abstractNumId w:val="5"/>
+    <w:abstractNumId w:val="6"/>
   </w:num>
   <w:num w:numId="6">
     <w:abstractNumId w:val="3"/>
   </w:num>
   <w:num w:numId="7">
     <w:abstractNumId w:val="2"/>
+  </w:num>
+  <w:num w:numId="8">
+    <w:abstractNumId w:val="5"/>
   </w:num>
 </w:numbering>
 </file>
@@ -3805,6 +5116,25 @@
       <w:lang w:eastAsia="zh-CN"/>
     </w:rPr>
   </w:style>
+  <w:style w:type="table" w:styleId="TableGrid">
+    <w:name w:val="Table Grid"/>
+    <w:basedOn w:val="TableNormal"/>
+    <w:uiPriority w:val="39"/>
+    <w:rsid w:val="006E30CE"/>
+    <w:pPr>
+      <w:spacing w:after="0" w:line="240" w:lineRule="auto"/>
+    </w:pPr>
+    <w:tblPr>
+      <w:tblBorders>
+        <w:top w:val="single" w:sz="4" w:space="0" w:color="auto"/>
+        <w:left w:val="single" w:sz="4" w:space="0" w:color="auto"/>
+        <w:bottom w:val="single" w:sz="4" w:space="0" w:color="auto"/>
+        <w:right w:val="single" w:sz="4" w:space="0" w:color="auto"/>
+        <w:insideH w:val="single" w:sz="4" w:space="0" w:color="auto"/>
+        <w:insideV w:val="single" w:sz="4" w:space="0" w:color="auto"/>
+      </w:tblBorders>
+    </w:tblPr>
+  </w:style>
 </w:styles>
 </file>
 

--- a/Documentation.docx
+++ b/Documentation.docx
@@ -25,7 +25,7 @@
               <w:noProof/>
               <w:sz w:val="24"/>
               <w:szCs w:val="24"/>
-              <w:lang w:val="en-BG" w:eastAsia="en-GB"/>
+              <w:lang w:eastAsia="en-GB"/>
             </w:rPr>
             <w:drawing>
               <wp:anchor distT="0" distB="0" distL="114300" distR="114300" simplePos="0" relativeHeight="251661312" behindDoc="0" locked="0" layoutInCell="1" allowOverlap="1" wp14:anchorId="44B8B8B0" wp14:editId="4E5ED0D5">
@@ -104,7 +104,7 @@
               <w:rFonts w:ascii="Times New Roman" w:eastAsia="Times New Roman" w:hAnsi="Times New Roman" w:cs="Times New Roman"/>
               <w:sz w:val="24"/>
               <w:szCs w:val="24"/>
-              <w:lang w:val="en-BG" w:eastAsia="en-GB"/>
+              <w:lang w:eastAsia="en-GB"/>
             </w:rPr>
             <w:fldChar w:fldCharType="begin"/>
           </w:r>
@@ -113,7 +113,7 @@
               <w:rFonts w:ascii="Times New Roman" w:eastAsia="Times New Roman" w:hAnsi="Times New Roman" w:cs="Times New Roman"/>
               <w:sz w:val="24"/>
               <w:szCs w:val="24"/>
-              <w:lang w:val="en-BG" w:eastAsia="en-GB"/>
+              <w:lang w:eastAsia="en-GB"/>
             </w:rPr>
             <w:instrText xml:space="preserve"> INCLUDEPICTURE "http://libreresearchgroup.org/p/p/a/partner-bg-su-fmi-1199-450x0.png" \* MERGEFORMATINET </w:instrText>
           </w:r>
@@ -122,7 +122,7 @@
               <w:rFonts w:ascii="Times New Roman" w:eastAsia="Times New Roman" w:hAnsi="Times New Roman" w:cs="Times New Roman"/>
               <w:sz w:val="24"/>
               <w:szCs w:val="24"/>
-              <w:lang w:val="en-BG" w:eastAsia="en-GB"/>
+              <w:lang w:eastAsia="en-GB"/>
             </w:rPr>
             <w:fldChar w:fldCharType="separate"/>
           </w:r>
@@ -131,7 +131,7 @@
               <w:rFonts w:ascii="Times New Roman" w:eastAsia="Times New Roman" w:hAnsi="Times New Roman" w:cs="Times New Roman"/>
               <w:sz w:val="24"/>
               <w:szCs w:val="24"/>
-              <w:lang w:val="en-BG" w:eastAsia="en-GB"/>
+              <w:lang w:eastAsia="en-GB"/>
             </w:rPr>
             <w:fldChar w:fldCharType="end"/>
           </w:r>
@@ -472,27 +472,7 @@
               <w:noProof/>
               <w:lang w:val="bg-BG"/>
             </w:rPr>
-            <w:t>Из</w:t>
-          </w:r>
-          <w:r>
-            <w:rPr>
-              <w:rFonts w:ascii="Times New Roman" w:hAnsi="Times New Roman" w:cs="Times New Roman"/>
-              <w:b/>
-              <w:bCs/>
-              <w:noProof/>
-              <w:lang w:val="bg-BG"/>
-            </w:rPr>
-            <w:t>готвили</w:t>
-          </w:r>
-          <w:r>
-            <w:rPr>
-              <w:rFonts w:ascii="Times New Roman" w:hAnsi="Times New Roman" w:cs="Times New Roman"/>
-              <w:b/>
-              <w:bCs/>
-              <w:noProof/>
-              <w:lang w:val="bg-BG"/>
-            </w:rPr>
-            <w:t>:</w:t>
+            <w:t>Изготвили:</w:t>
           </w:r>
         </w:p>
         <w:p>
@@ -562,6 +542,21 @@
             </w:rPr>
             <w:t>Борис Велковски</w:t>
           </w:r>
+          <w:r>
+            <w:rPr>
+              <w:rFonts w:ascii="Times New Roman" w:hAnsi="Times New Roman" w:cs="Times New Roman"/>
+              <w:noProof/>
+            </w:rPr>
+            <w:t xml:space="preserve">, </w:t>
+          </w:r>
+          <w:r>
+            <w:rPr>
+              <w:rFonts w:ascii="Times New Roman" w:hAnsi="Times New Roman" w:cs="Times New Roman"/>
+              <w:noProof/>
+              <w:lang w:val="bg-BG"/>
+            </w:rPr>
+            <w:t>фн. 82069</w:t>
+          </w:r>
         </w:p>
         <w:p>
           <w:pPr>
@@ -984,39 +979,7 @@
         <w:rPr>
           <w:lang w:val="bg-BG"/>
         </w:rPr>
-        <w:t xml:space="preserve">за </w:t>
-      </w:r>
-      <w:r>
-        <w:rPr>
-          <w:lang w:val="bg-BG"/>
-        </w:rPr>
-        <w:t>идеята</w:t>
-      </w:r>
-      <w:r>
-        <w:rPr>
-          <w:lang w:val="bg-BG"/>
-        </w:rPr>
-        <w:t xml:space="preserve"> за доказване на собственост върху имоти</w:t>
-      </w:r>
-      <w:r>
-        <w:rPr>
-          <w:lang w:val="bg-BG"/>
-        </w:rPr>
-        <w:t xml:space="preserve"> чрез </w:t>
-      </w:r>
-      <w:proofErr w:type="spellStart"/>
-      <w:r>
-        <w:rPr>
-          <w:lang w:val="bg-BG"/>
-        </w:rPr>
-        <w:t>блокчейн</w:t>
-      </w:r>
-      <w:proofErr w:type="spellEnd"/>
-      <w:r>
-        <w:rPr>
-          <w:lang w:val="bg-BG"/>
-        </w:rPr>
-        <w:t>. Ние вярваме, че тя би била полезна както в други виртуални светове, така и в реалния, заради редицата си преимущества спрямо класическите системи за притежание на имоти. От законови съображения, разбира се, ще бъде много трудно да го имплементираме в истинския свят, затова го правим във виртуале</w:t>
+        <w:t>за идеята за доказване на собственост върху имоти чрез блокчейн. Ние вярваме, че тя би била полезна както в други виртуални светове, така и в реалния, заради редицата си преимущества спрямо класическите системи за притежание на имоти. От законови съображения, разбира се, ще бъде много трудно да го имплементираме в истинския свят, затова го правим във виртуале</w:t>
       </w:r>
       <w:r>
         <w:rPr>
@@ -1058,21 +1021,7 @@
         <w:rPr>
           <w:lang w:val="bg-BG"/>
         </w:rPr>
-        <w:t xml:space="preserve">Нашият проект е едно цялостно изживяване, което дава възможност на потребителите да развият креативността си и да се впуснат в дигиталния свят. Заедно с това имплементираме технологията за доказване на собственост върху земя чрез </w:t>
-      </w:r>
-      <w:proofErr w:type="spellStart"/>
-      <w:r>
-        <w:rPr>
-          <w:lang w:val="bg-BG"/>
-        </w:rPr>
-        <w:t>блокчейн</w:t>
-      </w:r>
-      <w:proofErr w:type="spellEnd"/>
-      <w:r>
-        <w:rPr>
-          <w:lang w:val="bg-BG"/>
-        </w:rPr>
-        <w:t>.</w:t>
+        <w:t>Нашият проект е едно цялостно изживяване, което дава възможност на потребителите да развият креативността си и да се впуснат в дигиталния свят. Заедно с това имплементираме технологията за доказване на собственост върху земя чрез блокчейн.</w:t>
       </w:r>
       <w:r>
         <w:rPr>
@@ -1150,14 +1099,7 @@
         <w:rPr>
           <w:lang w:val="bg-BG"/>
         </w:rPr>
-        <w:t xml:space="preserve">уязвимост от </w:t>
-      </w:r>
-      <w:proofErr w:type="gramStart"/>
-      <w:r>
-        <w:rPr>
-          <w:lang w:val="bg-BG"/>
-        </w:rPr>
-        <w:t>хакери</w:t>
+        <w:t>уязвимост от хакери</w:t>
       </w:r>
       <w:r>
         <w:rPr>
@@ -1165,7 +1107,6 @@
         </w:rPr>
         <w:t>;</w:t>
       </w:r>
-      <w:proofErr w:type="gramEnd"/>
     </w:p>
     <w:p>
       <w:pPr>
@@ -1266,25 +1207,7 @@
           <w:lang w:val="bg-BG"/>
         </w:rPr>
         <w:lastRenderedPageBreak/>
-        <w:t xml:space="preserve">Предимства на </w:t>
-      </w:r>
-      <w:proofErr w:type="spellStart"/>
-      <w:r>
-        <w:rPr>
-          <w:b/>
-          <w:bCs/>
-          <w:lang w:val="bg-BG"/>
-        </w:rPr>
-        <w:t>блокчейн</w:t>
-      </w:r>
-      <w:proofErr w:type="spellEnd"/>
-      <w:r>
-        <w:rPr>
-          <w:b/>
-          <w:bCs/>
-          <w:lang w:val="bg-BG"/>
-        </w:rPr>
-        <w:t xml:space="preserve"> спрямо сегашната система:</w:t>
+        <w:t>Предимства на блокчейн спрямо сегашната система:</w:t>
       </w:r>
     </w:p>
     <w:p>
@@ -1573,16 +1496,8 @@
         <w:rPr>
           <w:lang w:val="bg-BG"/>
         </w:rPr>
-        <w:t xml:space="preserve"> и съдържа цялата информация за имота, като ще има линк към изображенията, които са твърде големи за качване на </w:t>
-      </w:r>
-      <w:proofErr w:type="spellStart"/>
-      <w:r>
-        <w:rPr>
-          <w:lang w:val="bg-BG"/>
-        </w:rPr>
-        <w:t>блокчейна</w:t>
-      </w:r>
-      <w:proofErr w:type="spellEnd"/>
+        <w:t xml:space="preserve"> и съдържа цялата информация за имота, като ще има линк към изображенията, които са твърде големи за качване на блокчейна</w:t>
+      </w:r>
       <w:r>
         <w:rPr>
           <w:lang w:val="bg-BG"/>
@@ -1656,21 +1571,7 @@
         <w:rPr>
           <w:lang w:val="bg-BG"/>
         </w:rPr>
-        <w:t xml:space="preserve"> и </w:t>
-      </w:r>
-      <w:proofErr w:type="spellStart"/>
-      <w:r>
-        <w:rPr>
-          <w:lang w:val="bg-BG"/>
-        </w:rPr>
-        <w:t>таргетирани</w:t>
-      </w:r>
-      <w:proofErr w:type="spellEnd"/>
-      <w:r>
-        <w:rPr>
-          <w:lang w:val="bg-BG"/>
-        </w:rPr>
-        <w:t xml:space="preserve"> реклами в социалните мрежи</w:t>
+        <w:t xml:space="preserve"> и таргетирани реклами в социалните мрежи</w:t>
       </w:r>
       <w:r>
         <w:rPr>
@@ -1762,27 +1663,7 @@
         <w:rPr>
           <w:lang w:val="bg-BG"/>
         </w:rPr>
-        <w:t xml:space="preserve"> </w:t>
-      </w:r>
-      <w:r>
-        <w:rPr>
-          <w:lang w:val="bg-BG"/>
-        </w:rPr>
-        <w:t xml:space="preserve">Проучването го отвежда към света на </w:t>
-      </w:r>
-      <w:proofErr w:type="spellStart"/>
-      <w:r>
-        <w:rPr>
-          <w:lang w:val="bg-BG"/>
-        </w:rPr>
-        <w:t>метавселената</w:t>
-      </w:r>
-      <w:proofErr w:type="spellEnd"/>
-      <w:r>
-        <w:rPr>
-          <w:lang w:val="bg-BG"/>
-        </w:rPr>
-        <w:t xml:space="preserve"> и </w:t>
+        <w:t xml:space="preserve"> Проучването го отвежда към света на метавселената и </w:t>
       </w:r>
       <w:r>
         <w:t>NFT</w:t>
@@ -1814,19 +1695,11 @@
         </w:rPr>
         <w:t>-</w:t>
       </w:r>
-      <w:proofErr w:type="spellStart"/>
-      <w:r>
-        <w:rPr>
-          <w:lang w:val="bg-BG"/>
-        </w:rPr>
-        <w:t>ване</w:t>
-      </w:r>
-      <w:proofErr w:type="spellEnd"/>
-      <w:r>
-        <w:rPr>
-          <w:lang w:val="bg-BG"/>
-        </w:rPr>
-        <w:t>), което би донесло още по-добра възвръщаемост, но и с повече риск</w:t>
+      <w:r>
+        <w:rPr>
+          <w:lang w:val="bg-BG"/>
+        </w:rPr>
+        <w:t>ване), което би донесло още по-добра възвръщаемост, но и с повече риск</w:t>
       </w:r>
       <w:r>
         <w:rPr>
@@ -1957,35 +1830,7 @@
         <w:rPr>
           <w:lang w:val="bg-BG"/>
         </w:rPr>
-        <w:t>-</w:t>
-      </w:r>
-      <w:proofErr w:type="spellStart"/>
-      <w:r>
-        <w:rPr>
-          <w:lang w:val="bg-BG"/>
-        </w:rPr>
-        <w:t>ът</w:t>
-      </w:r>
-      <w:proofErr w:type="spellEnd"/>
-      <w:r>
-        <w:rPr>
-          <w:lang w:val="bg-BG"/>
-        </w:rPr>
-        <w:t xml:space="preserve"> взима активно участие в развитието на проекта и привличането на нови хора. Той разказва на приятелите си и рекламира в социалните мрежи. Той прекарва голяма част от свободното си време в </w:t>
-      </w:r>
-      <w:proofErr w:type="spellStart"/>
-      <w:r>
-        <w:rPr>
-          <w:lang w:val="bg-BG"/>
-        </w:rPr>
-        <w:t>метавселената</w:t>
-      </w:r>
-      <w:proofErr w:type="spellEnd"/>
-      <w:r>
-        <w:rPr>
-          <w:lang w:val="bg-BG"/>
-        </w:rPr>
-        <w:t xml:space="preserve"> и би искал да изкарва допълнителни пари от това свое хоби.</w:t>
+        <w:t>-ът взима активно участие в развитието на проекта и привличането на нови хора. Той разказва на приятелите си и рекламира в социалните мрежи. Той прекарва голяма част от свободното си време в метавселената и би искал да изкарва допълнителни пари от това свое хоби.</w:t>
       </w:r>
       <w:r>
         <w:rPr>
@@ -2041,27 +1886,7 @@
         <w:rPr>
           <w:lang w:val="bg-BG"/>
         </w:rPr>
-        <w:t xml:space="preserve"> </w:t>
-      </w:r>
-      <w:r>
-        <w:rPr>
-          <w:lang w:val="bg-BG"/>
-        </w:rPr>
-        <w:t xml:space="preserve">Новобранецът прави своята първа среща с </w:t>
-      </w:r>
-      <w:proofErr w:type="spellStart"/>
-      <w:r>
-        <w:rPr>
-          <w:lang w:val="bg-BG"/>
-        </w:rPr>
-        <w:t>метавселената</w:t>
-      </w:r>
-      <w:proofErr w:type="spellEnd"/>
-      <w:r>
-        <w:rPr>
-          <w:lang w:val="bg-BG"/>
-        </w:rPr>
-        <w:t xml:space="preserve"> в нашия сайт и започва да се интересува повече от този нов свят. Влиза в различни групи/клубове и започва да прекарва все повече от времето си в разглеждане на общностите и на възможностите за него да се забавлява, да се запознава с нови хора и да изкарва пари.</w:t>
+        <w:t xml:space="preserve"> Новобранецът прави своята първа среща с метавселената в нашия сайт и започва да се интересува повече от този нов свят. Влиза в различни групи/клубове и започва да прекарва все повече от времето си в разглеждане на общностите и на възможностите за него да се забавлява, да се запознава с нови хора и да изкарва пари.</w:t>
       </w:r>
     </w:p>
     <w:p>
@@ -2492,13 +2317,7 @@
         <w:rPr>
           <w:lang w:val="bg-BG"/>
         </w:rPr>
-        <w:t>И</w:t>
-      </w:r>
-      <w:r>
-        <w:rPr>
-          <w:lang w:val="bg-BG"/>
-        </w:rPr>
-        <w:t xml:space="preserve">зползване на </w:t>
+        <w:t xml:space="preserve">Използване на </w:t>
       </w:r>
       <w:r>
         <w:t>Two</w:t>
@@ -2593,78 +2412,24 @@
           <w:bCs/>
           <w:lang w:val="bg-BG"/>
         </w:rPr>
-        <w:t xml:space="preserve">Процес (стъпки) преди и след въвеждането на </w:t>
-      </w:r>
-      <w:proofErr w:type="spellStart"/>
-      <w:r>
+        <w:t>Процес (стъпки) преди и след въвеждането на блокчейн (+ диаграма)</w:t>
+      </w:r>
+    </w:p>
+    <w:p>
+      <w:pPr>
         <w:rPr>
           <w:b/>
           <w:bCs/>
           <w:lang w:val="bg-BG"/>
         </w:rPr>
-        <w:t>блокчейн</w:t>
-      </w:r>
-      <w:proofErr w:type="spellEnd"/>
+      </w:pPr>
       <w:r>
         <w:rPr>
           <w:b/>
           <w:bCs/>
           <w:lang w:val="bg-BG"/>
         </w:rPr>
-        <w:t xml:space="preserve"> (+ диаграма)</w:t>
-      </w:r>
-    </w:p>
-    <w:p>
-      <w:pPr>
-        <w:rPr>
-          <w:b/>
-          <w:bCs/>
-          <w:lang w:val="bg-BG"/>
-        </w:rPr>
-      </w:pPr>
-      <w:r>
-        <w:rPr>
-          <w:b/>
-          <w:bCs/>
-          <w:lang w:val="bg-BG"/>
-        </w:rPr>
-        <w:t xml:space="preserve">Описание на </w:t>
-      </w:r>
-      <w:proofErr w:type="spellStart"/>
-      <w:r>
-        <w:rPr>
-          <w:b/>
-          <w:bCs/>
-          <w:lang w:val="bg-BG"/>
-        </w:rPr>
-        <w:t>user</w:t>
-      </w:r>
-      <w:proofErr w:type="spellEnd"/>
-      <w:r>
-        <w:rPr>
-          <w:b/>
-          <w:bCs/>
-          <w:lang w:val="bg-BG"/>
-        </w:rPr>
-        <w:t xml:space="preserve"> </w:t>
-      </w:r>
-      <w:proofErr w:type="spellStart"/>
-      <w:r>
-        <w:rPr>
-          <w:b/>
-          <w:bCs/>
-          <w:lang w:val="bg-BG"/>
-        </w:rPr>
-        <w:t>flow</w:t>
-      </w:r>
-      <w:proofErr w:type="spellEnd"/>
-      <w:r>
-        <w:rPr>
-          <w:b/>
-          <w:bCs/>
-          <w:lang w:val="bg-BG"/>
-        </w:rPr>
-        <w:t xml:space="preserve"> – стъпки и диаграма на процеса, през който преминава потребителят на приложението</w:t>
+        <w:t>Описание на user flow – стъпки и диаграма на процеса, през който преминава потребителят на приложението</w:t>
       </w:r>
     </w:p>
     <w:tbl>
@@ -3140,7 +2905,7 @@
           <w:rFonts w:eastAsia="Times New Roman" w:cstheme="minorHAnsi"/>
           <w:sz w:val="24"/>
           <w:szCs w:val="24"/>
-          <w:lang w:val="en-BG" w:eastAsia="en-GB"/>
+          <w:lang w:eastAsia="en-GB"/>
         </w:rPr>
       </w:pPr>
       <w:r>
@@ -3150,7 +2915,7 @@
           <w:bCs/>
           <w:sz w:val="24"/>
           <w:szCs w:val="24"/>
-          <w:lang w:val="en-BG" w:eastAsia="en-GB"/>
+          <w:lang w:eastAsia="en-GB"/>
         </w:rPr>
         <w:t>Р</w:t>
       </w:r>
@@ -3159,7 +2924,7 @@
           <w:rFonts w:eastAsia="Times New Roman" w:cstheme="minorHAnsi"/>
           <w:sz w:val="24"/>
           <w:szCs w:val="24"/>
-          <w:lang w:val="en-BG" w:eastAsia="en-GB"/>
+          <w:lang w:eastAsia="en-GB"/>
         </w:rPr>
         <w:t>еализиращ</w:t>
       </w:r>
@@ -3176,7 +2941,7 @@
           <w:rFonts w:eastAsia="Times New Roman" w:cstheme="minorHAnsi"/>
           <w:sz w:val="24"/>
           <w:szCs w:val="24"/>
-          <w:lang w:val="en-BG" w:eastAsia="en-GB"/>
+          <w:lang w:eastAsia="en-GB"/>
         </w:rPr>
       </w:pPr>
       <w:r>
@@ -3195,7 +2960,7 @@
           <w:rFonts w:eastAsia="Times New Roman" w:cstheme="minorHAnsi"/>
           <w:sz w:val="24"/>
           <w:szCs w:val="24"/>
-          <w:lang w:val="en-BG" w:eastAsia="en-GB"/>
+          <w:lang w:eastAsia="en-GB"/>
         </w:rPr>
         <w:t>тговарящ</w:t>
       </w:r>
@@ -3212,7 +2977,7 @@
           <w:rFonts w:eastAsia="Times New Roman" w:cstheme="minorHAnsi"/>
           <w:sz w:val="24"/>
           <w:szCs w:val="24"/>
-          <w:lang w:val="en-BG" w:eastAsia="en-GB"/>
+          <w:lang w:eastAsia="en-GB"/>
         </w:rPr>
       </w:pPr>
       <w:r>
@@ -3222,7 +2987,7 @@
           <w:bCs/>
           <w:sz w:val="24"/>
           <w:szCs w:val="24"/>
-          <w:lang w:val="en-BG" w:eastAsia="en-GB"/>
+          <w:lang w:eastAsia="en-GB"/>
         </w:rPr>
         <w:t>К</w:t>
       </w:r>
@@ -3231,7 +2996,7 @@
           <w:rFonts w:eastAsia="Times New Roman" w:cstheme="minorHAnsi"/>
           <w:sz w:val="24"/>
           <w:szCs w:val="24"/>
-          <w:lang w:val="en-BG" w:eastAsia="en-GB"/>
+          <w:lang w:eastAsia="en-GB"/>
         </w:rPr>
         <w:t>онсултиращ</w:t>
       </w:r>
@@ -3248,7 +3013,7 @@
           <w:rFonts w:eastAsia="Times New Roman" w:cstheme="minorHAnsi"/>
           <w:sz w:val="24"/>
           <w:szCs w:val="24"/>
-          <w:lang w:val="en-BG" w:eastAsia="en-GB"/>
+          <w:lang w:eastAsia="en-GB"/>
         </w:rPr>
       </w:pPr>
       <w:r>
@@ -3267,7 +3032,7 @@
           <w:rFonts w:eastAsia="Times New Roman" w:cstheme="minorHAnsi"/>
           <w:sz w:val="24"/>
           <w:szCs w:val="24"/>
-          <w:lang w:val="en-BG" w:eastAsia="en-GB"/>
+          <w:lang w:eastAsia="en-GB"/>
         </w:rPr>
         <w:t>нформиран</w:t>
       </w:r>
@@ -3279,7 +3044,7 @@
           <w:rFonts w:ascii="Times New Roman" w:eastAsia="Times New Roman" w:hAnsi="Times New Roman" w:cs="Times New Roman"/>
           <w:sz w:val="24"/>
           <w:szCs w:val="24"/>
-          <w:lang w:val="en-BG" w:eastAsia="en-GB"/>
+          <w:lang w:eastAsia="en-GB"/>
         </w:rPr>
       </w:pPr>
     </w:p>
@@ -3336,33 +3101,17 @@
         </w:rPr>
         <w:t xml:space="preserve">има потенциал за развитие с растеж на броя потребители. Могат да бъдат добавени нови виртуални светове с разнообразни </w:t>
       </w:r>
-      <w:proofErr w:type="spellStart"/>
       <w:r>
         <w:rPr>
           <w:lang w:val="bg-BG"/>
         </w:rPr>
         <w:t>биоми</w:t>
       </w:r>
-      <w:proofErr w:type="spellEnd"/>
-      <w:r>
-        <w:rPr>
-          <w:lang w:val="bg-BG"/>
-        </w:rPr>
-        <w:t xml:space="preserve">, размери, типове строителство и различна степен на урбанизация. Сайтът ще се </w:t>
-      </w:r>
-      <w:proofErr w:type="spellStart"/>
-      <w:r>
-        <w:rPr>
-          <w:lang w:val="bg-BG"/>
-        </w:rPr>
-        <w:t>скалира</w:t>
-      </w:r>
-      <w:proofErr w:type="spellEnd"/>
-      <w:r>
-        <w:rPr>
-          <w:lang w:val="bg-BG"/>
-        </w:rPr>
-        <w:t>, за да има възможност да поеме повече потребители едновременно.</w:t>
+      <w:r>
+        <w:rPr>
+          <w:lang w:val="bg-BG"/>
+        </w:rPr>
+        <w:t>, размери, типове строителство и различна степен на урбанизация. Сайтът ще се скалира, за да има възможност да поеме повече потребители едновременно.</w:t>
       </w:r>
     </w:p>
     <w:p>
@@ -3469,11 +3218,9 @@
         </w:rPr>
         <w:t>”, “</w:t>
       </w:r>
-      <w:proofErr w:type="spellStart"/>
       <w:r>
         <w:t>Decentraland</w:t>
       </w:r>
-      <w:proofErr w:type="spellEnd"/>
       <w:r>
         <w:rPr>
           <w:lang w:val="bg-BG"/>
@@ -3529,11 +3276,9 @@
         </w:rPr>
         <w:t>е да направи една по-привлекателна платформа от вече съществуващите, за да могат заинтересованите потребители към подобен проект да изберат нас пред конкурентите. Залагаме на ретро стил, който би привлякъл много хора, обичащи ретро игрите тип „</w:t>
       </w:r>
-      <w:proofErr w:type="spellStart"/>
       <w:r>
         <w:t>Pok</w:t>
       </w:r>
-      <w:proofErr w:type="spellEnd"/>
       <w:r>
         <w:rPr>
           <w:lang w:val="bg-BG"/>

--- a/Documentation.docx
+++ b/Documentation.docx
@@ -4,6 +4,9 @@
   <w:body>
     <w:sdt>
       <w:sdtPr>
+        <w:rPr>
+          <w:rFonts w:ascii="Times New Roman" w:hAnsi="Times New Roman" w:cs="Times New Roman"/>
+        </w:rPr>
         <w:id w:val="1528520966"/>
         <w:docPartObj>
           <w:docPartGallery w:val="Cover Pages"/>
@@ -19,6 +22,11 @@
       </w:sdtEndPr>
       <w:sdtContent>
         <w:p>
+          <w:pPr>
+            <w:rPr>
+              <w:rFonts w:ascii="Times New Roman" w:hAnsi="Times New Roman" w:cs="Times New Roman"/>
+            </w:rPr>
+          </w:pPr>
           <w:r>
             <w:rPr>
               <w:rFonts w:ascii="Times New Roman" w:eastAsia="Times New Roman" w:hAnsi="Times New Roman" w:cs="Times New Roman"/>
@@ -94,6 +102,7 @@
         <w:p>
           <w:pPr>
             <w:rPr>
+              <w:rFonts w:ascii="Times New Roman" w:hAnsi="Times New Roman" w:cs="Times New Roman"/>
               <w:sz w:val="32"/>
               <w:szCs w:val="32"/>
               <w:lang w:val="bg-BG"/>
@@ -222,19 +231,7 @@
               <w:szCs w:val="30"/>
               <w:lang w:val="bg-BG"/>
             </w:rPr>
-            <w:t xml:space="preserve">Курсова работа по </w:t>
-          </w:r>
-          <w:r>
-            <w:rPr>
-              <w:rFonts w:ascii="Times New Roman" w:hAnsi="Times New Roman" w:cs="Times New Roman"/>
-              <w:i/>
-              <w:iCs/>
-              <w:noProof/>
-              <w:sz w:val="30"/>
-              <w:szCs w:val="30"/>
-              <w:lang w:val="bg-BG"/>
-            </w:rPr>
-            <w:t>„Блокови вериги – архитектури и приложения“</w:t>
+            <w:t>Курсова работа по „Блокови вериги – архитектури и приложения“</w:t>
           </w:r>
         </w:p>
         <w:p>
@@ -242,6 +239,7 @@
             <w:spacing w:after="0"/>
             <w:ind w:left="1417" w:right="1417"/>
             <w:rPr>
+              <w:rFonts w:ascii="Times New Roman" w:hAnsi="Times New Roman" w:cs="Times New Roman"/>
               <w:lang w:val="bg-BG"/>
             </w:rPr>
           </w:pPr>
@@ -251,6 +249,7 @@
             <w:spacing w:after="0"/>
             <w:ind w:left="1417" w:right="1417"/>
             <w:rPr>
+              <w:rFonts w:ascii="Times New Roman" w:hAnsi="Times New Roman" w:cs="Times New Roman"/>
               <w:lang w:val="bg-BG"/>
             </w:rPr>
           </w:pPr>
@@ -260,6 +259,7 @@
             <w:spacing w:after="0"/>
             <w:ind w:left="1417" w:right="1417"/>
             <w:rPr>
+              <w:rFonts w:ascii="Times New Roman" w:hAnsi="Times New Roman" w:cs="Times New Roman"/>
               <w:lang w:val="bg-BG"/>
             </w:rPr>
           </w:pPr>
@@ -269,6 +269,7 @@
             <w:spacing w:after="0"/>
             <w:ind w:left="1417" w:right="1417"/>
             <w:rPr>
+              <w:rFonts w:ascii="Times New Roman" w:hAnsi="Times New Roman" w:cs="Times New Roman"/>
               <w:lang w:val="bg-BG"/>
             </w:rPr>
           </w:pPr>
@@ -285,6 +286,7 @@
               <w:noProof/>
               <w:sz w:val="40"/>
               <w:szCs w:val="40"/>
+              <w:lang w:val="bg-BG"/>
             </w:rPr>
           </w:pPr>
           <w:r>
@@ -297,7 +299,18 @@
               <w:szCs w:val="40"/>
               <w:lang w:val="bg-BG"/>
             </w:rPr>
-            <w:t>Тема</w:t>
+            <w:t xml:space="preserve">Тема: </w:t>
+          </w:r>
+          <w:r>
+            <w:rPr>
+              <w:rFonts w:ascii="Times New Roman" w:hAnsi="Times New Roman" w:cs="Times New Roman"/>
+              <w:b/>
+              <w:bCs/>
+              <w:noProof/>
+              <w:sz w:val="40"/>
+              <w:szCs w:val="40"/>
+            </w:rPr>
+            <w:t>NFT</w:t>
           </w:r>
           <w:r>
             <w:rPr>
@@ -309,7 +322,7 @@
               <w:szCs w:val="40"/>
               <w:lang w:val="bg-BG"/>
             </w:rPr>
-            <w:t xml:space="preserve">: </w:t>
+            <w:t xml:space="preserve"> </w:t>
           </w:r>
           <w:r>
             <w:rPr>
@@ -320,7 +333,7 @@
               <w:sz w:val="40"/>
               <w:szCs w:val="40"/>
             </w:rPr>
-            <w:t>NFT World</w:t>
+            <w:t>World</w:t>
           </w:r>
         </w:p>
         <w:p>
@@ -472,27 +485,7 @@
               <w:noProof/>
               <w:lang w:val="bg-BG"/>
             </w:rPr>
-            <w:t>Из</w:t>
-          </w:r>
-          <w:r>
-            <w:rPr>
-              <w:rFonts w:ascii="Times New Roman" w:hAnsi="Times New Roman" w:cs="Times New Roman"/>
-              <w:b/>
-              <w:bCs/>
-              <w:noProof/>
-              <w:lang w:val="bg-BG"/>
-            </w:rPr>
-            <w:t>готвили</w:t>
-          </w:r>
-          <w:r>
-            <w:rPr>
-              <w:rFonts w:ascii="Times New Roman" w:hAnsi="Times New Roman" w:cs="Times New Roman"/>
-              <w:b/>
-              <w:bCs/>
-              <w:noProof/>
-              <w:lang w:val="bg-BG"/>
-            </w:rPr>
-            <w:t>:</w:t>
+            <w:t>Изготвили:</w:t>
           </w:r>
         </w:p>
         <w:p>
@@ -706,6 +699,7 @@
         <w:p>
           <w:pPr>
             <w:rPr>
+              <w:rFonts w:ascii="Times New Roman" w:hAnsi="Times New Roman" w:cs="Times New Roman"/>
               <w:sz w:val="32"/>
               <w:szCs w:val="32"/>
               <w:lang w:val="bg-BG"/>
@@ -717,12 +711,15 @@
     <w:p>
       <w:pPr>
         <w:rPr>
+          <w:rFonts w:ascii="Times New Roman" w:hAnsi="Times New Roman" w:cs="Times New Roman"/>
           <w:b/>
           <w:bCs/>
-        </w:rPr>
-      </w:pPr>
-      <w:r>
-        <w:rPr>
+          <w:lang w:val="bg-BG"/>
+        </w:rPr>
+      </w:pPr>
+      <w:r>
+        <w:rPr>
+          <w:rFonts w:ascii="Times New Roman" w:hAnsi="Times New Roman" w:cs="Times New Roman"/>
           <w:b/>
           <w:bCs/>
           <w:lang w:val="bg-BG"/>
@@ -731,6 +728,7 @@
       </w:r>
       <w:r>
         <w:rPr>
+          <w:rFonts w:ascii="Times New Roman" w:hAnsi="Times New Roman" w:cs="Times New Roman"/>
           <w:b/>
           <w:bCs/>
         </w:rPr>
@@ -738,6 +736,7 @@
       </w:r>
       <w:r>
         <w:rPr>
+          <w:rFonts w:ascii="Times New Roman" w:hAnsi="Times New Roman" w:cs="Times New Roman"/>
           <w:b/>
           <w:bCs/>
           <w:lang w:val="bg-BG"/>
@@ -746,6 +745,7 @@
       </w:r>
       <w:r>
         <w:rPr>
+          <w:rFonts w:ascii="Times New Roman" w:hAnsi="Times New Roman" w:cs="Times New Roman"/>
           <w:b/>
           <w:bCs/>
         </w:rPr>
@@ -753,309 +753,375 @@
       </w:r>
       <w:r>
         <w:rPr>
+          <w:rFonts w:ascii="Times New Roman" w:hAnsi="Times New Roman" w:cs="Times New Roman"/>
           <w:b/>
           <w:bCs/>
         </w:rPr>
-        <w:t>orld?</w:t>
-      </w:r>
-    </w:p>
-    <w:p>
-      <w:pPr>
-        <w:rPr>
-          <w:lang w:val="bg-BG"/>
-        </w:rPr>
-      </w:pPr>
-      <w:r>
-        <w:t xml:space="preserve">NFT World </w:t>
-      </w:r>
-      <w:r>
-        <w:rPr>
-          <w:lang w:val="bg-BG"/>
-        </w:rPr>
-        <w:t xml:space="preserve">има за цел да направи </w:t>
-      </w:r>
-      <w:r>
-        <w:rPr>
-          <w:lang w:val="bg-BG"/>
-        </w:rPr>
-        <w:t>притежанието на земя лесно, като оптимизира административната страна на нещата</w:t>
-      </w:r>
-      <w:r>
-        <w:rPr>
-          <w:lang w:val="bg-BG"/>
-        </w:rPr>
-        <w:t xml:space="preserve"> и създаде нова метавселена, от която всеки може да притежава част. Използвайки технологията около </w:t>
-      </w:r>
-      <w:r>
-        <w:t>NFTs</w:t>
-      </w:r>
-      <w:r>
-        <w:rPr>
-          <w:lang w:val="bg-BG"/>
-        </w:rPr>
-        <w:t xml:space="preserve"> (</w:t>
-      </w:r>
-      <w:r>
-        <w:t>Non</w:t>
-      </w:r>
-      <w:r>
-        <w:rPr>
-          <w:lang w:val="bg-BG"/>
-        </w:rPr>
-        <w:t>-</w:t>
-      </w:r>
-      <w:r>
-        <w:t>Fungible</w:t>
-      </w:r>
-      <w:r>
-        <w:rPr>
-          <w:lang w:val="bg-BG"/>
-        </w:rPr>
-        <w:t xml:space="preserve"> </w:t>
-      </w:r>
-      <w:r>
-        <w:t>Tokens</w:t>
-      </w:r>
-      <w:r>
-        <w:rPr>
-          <w:lang w:val="bg-BG"/>
-        </w:rPr>
-        <w:t xml:space="preserve">), </w:t>
-      </w:r>
-      <w:r>
-        <w:rPr>
-          <w:lang w:val="bg-BG"/>
-        </w:rPr>
-        <w:t>ние създаваме възможността за прозрачно и сигурно притежание на имоти</w:t>
-      </w:r>
-      <w:r>
-        <w:rPr>
-          <w:lang w:val="bg-BG"/>
-        </w:rPr>
-        <w:t>, имплементирайки я в един виртуален, създаден от нас свят.</w:t>
-      </w:r>
-    </w:p>
-    <w:p>
-      <w:pPr>
-        <w:rPr>
-          <w:lang w:val="bg-BG"/>
-        </w:rPr>
-      </w:pPr>
-      <w:r>
-        <w:t>NFT</w:t>
-      </w:r>
-      <w:r>
-        <w:rPr>
-          <w:lang w:val="bg-BG"/>
-        </w:rPr>
-        <w:t xml:space="preserve"> </w:t>
-      </w:r>
-      <w:r>
-        <w:t>World</w:t>
-      </w:r>
-      <w:r>
-        <w:rPr>
-          <w:lang w:val="bg-BG"/>
-        </w:rPr>
-        <w:t xml:space="preserve"> </w:t>
-      </w:r>
-      <w:r>
-        <w:rPr>
-          <w:lang w:val="bg-BG"/>
-        </w:rPr>
-        <w:t>не е просто технология за притежание на земя, а виртуален свят. В него всеки може да</w:t>
-      </w:r>
-      <w:r>
-        <w:rPr>
-          <w:lang w:val="bg-BG"/>
-        </w:rPr>
-        <w:t xml:space="preserve"> купи парцел земя и да го притежава, както и да разглежда други парцели</w:t>
-      </w:r>
-      <w:r>
-        <w:rPr>
-          <w:lang w:val="bg-BG"/>
-        </w:rPr>
-        <w:t xml:space="preserve">. Това се случва в онлайн пространството, където на нашия сайт всеки може да разгледа пазара на имоти, съществуващата земя и </w:t>
-      </w:r>
-      <w:r>
-        <w:rPr>
-          <w:lang w:val="bg-BG"/>
-        </w:rPr>
-        <w:t>да види изображения на имотите, с възможността да купува и продава. Към всеки имот има координати/локация, изображения и описание.</w:t>
-      </w:r>
-      <w:r>
-        <w:rPr>
-          <w:lang w:val="bg-BG"/>
-        </w:rPr>
-        <w:t xml:space="preserve"> Купуването и продаването се осъществява чрез </w:t>
-      </w:r>
-      <w:r>
-        <w:t>ETH</w:t>
-      </w:r>
-      <w:r>
-        <w:rPr>
-          <w:lang w:val="bg-BG"/>
-        </w:rPr>
-        <w:t xml:space="preserve"> </w:t>
-      </w:r>
-      <w:r>
-        <w:rPr>
-          <w:lang w:val="bg-BG"/>
-        </w:rPr>
-        <w:t>като основн</w:t>
-      </w:r>
-      <w:r>
-        <w:rPr>
-          <w:lang w:val="bg-BG"/>
-        </w:rPr>
-        <w:t>а</w:t>
-      </w:r>
-      <w:r>
-        <w:rPr>
-          <w:lang w:val="bg-BG"/>
-        </w:rPr>
-        <w:t xml:space="preserve"> разменн</w:t>
-      </w:r>
-      <w:r>
-        <w:rPr>
-          <w:lang w:val="bg-BG"/>
-        </w:rPr>
-        <w:t>а</w:t>
-      </w:r>
-      <w:r>
-        <w:rPr>
-          <w:lang w:val="bg-BG"/>
-        </w:rPr>
-        <w:t xml:space="preserve"> валут</w:t>
-      </w:r>
-      <w:r>
-        <w:rPr>
-          <w:lang w:val="bg-BG"/>
-        </w:rPr>
-        <w:t>а</w:t>
-      </w:r>
-      <w:r>
-        <w:rPr>
-          <w:lang w:val="bg-BG"/>
-        </w:rPr>
-        <w:t>.</w:t>
-      </w:r>
-    </w:p>
-    <w:p>
-      <w:pPr>
-        <w:rPr>
-          <w:lang w:val="bg-BG"/>
-        </w:rPr>
-      </w:pPr>
-      <w:r>
-        <w:rPr>
-          <w:lang w:val="bg-BG"/>
-        </w:rPr>
-        <w:t xml:space="preserve">С този проект ние създаваме един виртуален свят, който освен за потребителското изживяване, служи за </w:t>
-      </w:r>
-      <w:r>
-        <w:t>Proof</w:t>
-      </w:r>
-      <w:r>
-        <w:rPr>
-          <w:lang w:val="bg-BG"/>
-        </w:rPr>
-        <w:t xml:space="preserve"> </w:t>
-      </w:r>
-      <w:r>
-        <w:t>of</w:t>
-      </w:r>
-      <w:r>
-        <w:rPr>
-          <w:lang w:val="bg-BG"/>
-        </w:rPr>
-        <w:t xml:space="preserve"> </w:t>
-      </w:r>
-      <w:r>
-        <w:t>Concept</w:t>
-      </w:r>
-      <w:r>
-        <w:rPr>
-          <w:lang w:val="bg-BG"/>
-        </w:rPr>
-        <w:t xml:space="preserve"> </w:t>
-      </w:r>
-      <w:r>
-        <w:rPr>
-          <w:lang w:val="bg-BG"/>
-        </w:rPr>
-        <w:t xml:space="preserve">за </w:t>
-      </w:r>
-      <w:r>
-        <w:rPr>
-          <w:lang w:val="bg-BG"/>
-        </w:rPr>
-        <w:t>идеята</w:t>
-      </w:r>
-      <w:r>
-        <w:rPr>
-          <w:lang w:val="bg-BG"/>
-        </w:rPr>
-        <w:t xml:space="preserve"> за доказване на собственост върху имоти</w:t>
-      </w:r>
-      <w:r>
-        <w:rPr>
-          <w:lang w:val="bg-BG"/>
-        </w:rPr>
-        <w:t xml:space="preserve"> чрез </w:t>
-      </w:r>
-      <w:proofErr w:type="spellStart"/>
-      <w:r>
-        <w:rPr>
-          <w:lang w:val="bg-BG"/>
-        </w:rPr>
-        <w:t>блокчейн</w:t>
-      </w:r>
-      <w:proofErr w:type="spellEnd"/>
-      <w:r>
-        <w:rPr>
-          <w:lang w:val="bg-BG"/>
-        </w:rPr>
-        <w:t>. Ние вярваме, че тя би била полезна както в други виртуални светове, така и в реалния, заради редицата си преимущества спрямо класическите системи за притежание на имоти. От законови съображения, разбира се, ще бъде много трудно да го имплементираме в истинския свят, затова го правим във виртуале</w:t>
-      </w:r>
-      <w:r>
-        <w:rPr>
-          <w:lang w:val="bg-BG"/>
-        </w:rPr>
-        <w:t>н</w:t>
-      </w:r>
-      <w:r>
-        <w:rPr>
-          <w:lang w:val="bg-BG"/>
-        </w:rPr>
-        <w:t>.</w:t>
-      </w:r>
-    </w:p>
-    <w:p>
-      <w:pPr>
-        <w:rPr>
+        <w:t>orld</w:t>
+      </w:r>
+      <w:r>
+        <w:rPr>
+          <w:rFonts w:ascii="Times New Roman" w:hAnsi="Times New Roman" w:cs="Times New Roman"/>
           <w:b/>
           <w:bCs/>
           <w:lang w:val="bg-BG"/>
         </w:rPr>
-      </w:pPr>
-      <w:r>
-        <w:rPr>
+        <w:t>?</w:t>
+      </w:r>
+    </w:p>
+    <w:p>
+      <w:pPr>
+        <w:rPr>
+          <w:rFonts w:ascii="Times New Roman" w:hAnsi="Times New Roman" w:cs="Times New Roman"/>
+          <w:lang w:val="bg-BG"/>
+        </w:rPr>
+      </w:pPr>
+      <w:r>
+        <w:rPr>
+          <w:rFonts w:ascii="Times New Roman" w:hAnsi="Times New Roman" w:cs="Times New Roman"/>
+        </w:rPr>
+        <w:t>NFT</w:t>
+      </w:r>
+      <w:r>
+        <w:rPr>
+          <w:rFonts w:ascii="Times New Roman" w:hAnsi="Times New Roman" w:cs="Times New Roman"/>
+          <w:lang w:val="bg-BG"/>
+        </w:rPr>
+        <w:t xml:space="preserve"> </w:t>
+      </w:r>
+      <w:r>
+        <w:rPr>
+          <w:rFonts w:ascii="Times New Roman" w:hAnsi="Times New Roman" w:cs="Times New Roman"/>
+        </w:rPr>
+        <w:t>World</w:t>
+      </w:r>
+      <w:r>
+        <w:rPr>
+          <w:rFonts w:ascii="Times New Roman" w:hAnsi="Times New Roman" w:cs="Times New Roman"/>
+          <w:lang w:val="bg-BG"/>
+        </w:rPr>
+        <w:t xml:space="preserve"> има за цел да направи </w:t>
+      </w:r>
+      <w:r>
+        <w:rPr>
+          <w:rFonts w:ascii="Times New Roman" w:hAnsi="Times New Roman" w:cs="Times New Roman"/>
+          <w:lang w:val="bg-BG"/>
+        </w:rPr>
+        <w:t>притежанието на земя лесно, като оптимизира административната страна на нещата</w:t>
+      </w:r>
+      <w:r>
+        <w:rPr>
+          <w:rFonts w:ascii="Times New Roman" w:hAnsi="Times New Roman" w:cs="Times New Roman"/>
+          <w:lang w:val="bg-BG"/>
+        </w:rPr>
+        <w:t xml:space="preserve"> и създаде нова </w:t>
+      </w:r>
+      <w:proofErr w:type="spellStart"/>
+      <w:r>
+        <w:rPr>
+          <w:rFonts w:ascii="Times New Roman" w:hAnsi="Times New Roman" w:cs="Times New Roman"/>
+          <w:lang w:val="bg-BG"/>
+        </w:rPr>
+        <w:t>метавселена</w:t>
+      </w:r>
+      <w:proofErr w:type="spellEnd"/>
+      <w:r>
+        <w:rPr>
+          <w:rFonts w:ascii="Times New Roman" w:hAnsi="Times New Roman" w:cs="Times New Roman"/>
+          <w:lang w:val="bg-BG"/>
+        </w:rPr>
+        <w:t xml:space="preserve">, от която всеки може да притежава част. Използвайки технологията около </w:t>
+      </w:r>
+      <w:r>
+        <w:rPr>
+          <w:rFonts w:ascii="Times New Roman" w:hAnsi="Times New Roman" w:cs="Times New Roman"/>
+        </w:rPr>
+        <w:t>NFTs</w:t>
+      </w:r>
+      <w:r>
+        <w:rPr>
+          <w:rFonts w:ascii="Times New Roman" w:hAnsi="Times New Roman" w:cs="Times New Roman"/>
+          <w:lang w:val="bg-BG"/>
+        </w:rPr>
+        <w:t xml:space="preserve"> (</w:t>
+      </w:r>
+      <w:r>
+        <w:rPr>
+          <w:rFonts w:ascii="Times New Roman" w:hAnsi="Times New Roman" w:cs="Times New Roman"/>
+        </w:rPr>
+        <w:t>Non</w:t>
+      </w:r>
+      <w:r>
+        <w:rPr>
+          <w:rFonts w:ascii="Times New Roman" w:hAnsi="Times New Roman" w:cs="Times New Roman"/>
+          <w:lang w:val="bg-BG"/>
+        </w:rPr>
+        <w:t>-</w:t>
+      </w:r>
+      <w:r>
+        <w:rPr>
+          <w:rFonts w:ascii="Times New Roman" w:hAnsi="Times New Roman" w:cs="Times New Roman"/>
+        </w:rPr>
+        <w:t>Fungible</w:t>
+      </w:r>
+      <w:r>
+        <w:rPr>
+          <w:rFonts w:ascii="Times New Roman" w:hAnsi="Times New Roman" w:cs="Times New Roman"/>
+          <w:lang w:val="bg-BG"/>
+        </w:rPr>
+        <w:t xml:space="preserve"> </w:t>
+      </w:r>
+      <w:r>
+        <w:rPr>
+          <w:rFonts w:ascii="Times New Roman" w:hAnsi="Times New Roman" w:cs="Times New Roman"/>
+        </w:rPr>
+        <w:t>Tokens</w:t>
+      </w:r>
+      <w:r>
+        <w:rPr>
+          <w:rFonts w:ascii="Times New Roman" w:hAnsi="Times New Roman" w:cs="Times New Roman"/>
+          <w:lang w:val="bg-BG"/>
+        </w:rPr>
+        <w:t>), ние създаваме възможността за прозрачно и сигурно притежание на имоти</w:t>
+      </w:r>
+      <w:r>
+        <w:rPr>
+          <w:rFonts w:ascii="Times New Roman" w:hAnsi="Times New Roman" w:cs="Times New Roman"/>
+          <w:lang w:val="bg-BG"/>
+        </w:rPr>
+        <w:t>, имплементирайки я в един виртуален, създаден от нас свят.</w:t>
+      </w:r>
+    </w:p>
+    <w:p>
+      <w:pPr>
+        <w:rPr>
+          <w:rFonts w:ascii="Times New Roman" w:hAnsi="Times New Roman" w:cs="Times New Roman"/>
+          <w:lang w:val="bg-BG"/>
+        </w:rPr>
+      </w:pPr>
+      <w:r>
+        <w:rPr>
+          <w:rFonts w:ascii="Times New Roman" w:hAnsi="Times New Roman" w:cs="Times New Roman"/>
+        </w:rPr>
+        <w:t>NFT</w:t>
+      </w:r>
+      <w:r>
+        <w:rPr>
+          <w:rFonts w:ascii="Times New Roman" w:hAnsi="Times New Roman" w:cs="Times New Roman"/>
+          <w:lang w:val="bg-BG"/>
+        </w:rPr>
+        <w:t xml:space="preserve"> </w:t>
+      </w:r>
+      <w:r>
+        <w:rPr>
+          <w:rFonts w:ascii="Times New Roman" w:hAnsi="Times New Roman" w:cs="Times New Roman"/>
+        </w:rPr>
+        <w:t>World</w:t>
+      </w:r>
+      <w:r>
+        <w:rPr>
+          <w:rFonts w:ascii="Times New Roman" w:hAnsi="Times New Roman" w:cs="Times New Roman"/>
+          <w:lang w:val="bg-BG"/>
+        </w:rPr>
+        <w:t xml:space="preserve"> не е просто технология за притежание на земя, а виртуален свят. В него всеки може да</w:t>
+      </w:r>
+      <w:r>
+        <w:rPr>
+          <w:rFonts w:ascii="Times New Roman" w:hAnsi="Times New Roman" w:cs="Times New Roman"/>
+          <w:lang w:val="bg-BG"/>
+        </w:rPr>
+        <w:t xml:space="preserve"> купи парцел земя и да го притежава, както и да разглежда други парцели</w:t>
+      </w:r>
+      <w:r>
+        <w:rPr>
+          <w:rFonts w:ascii="Times New Roman" w:hAnsi="Times New Roman" w:cs="Times New Roman"/>
+          <w:lang w:val="bg-BG"/>
+        </w:rPr>
+        <w:t xml:space="preserve">. Това се случва в онлайн пространството, където на нашия сайт всеки може да разгледа пазара на имоти, съществуващата земя и </w:t>
+      </w:r>
+      <w:r>
+        <w:rPr>
+          <w:rFonts w:ascii="Times New Roman" w:hAnsi="Times New Roman" w:cs="Times New Roman"/>
+          <w:lang w:val="bg-BG"/>
+        </w:rPr>
+        <w:t>да види изображения на имотите, с възможността да купува и продава. Към всеки имот има координати/локация, изображения и описание.</w:t>
+      </w:r>
+      <w:r>
+        <w:rPr>
+          <w:rFonts w:ascii="Times New Roman" w:hAnsi="Times New Roman" w:cs="Times New Roman"/>
+          <w:lang w:val="bg-BG"/>
+        </w:rPr>
+        <w:t xml:space="preserve"> Купуването и продаването се осъществява чрез </w:t>
+      </w:r>
+      <w:r>
+        <w:rPr>
+          <w:rFonts w:ascii="Times New Roman" w:hAnsi="Times New Roman" w:cs="Times New Roman"/>
+        </w:rPr>
+        <w:t>ETH</w:t>
+      </w:r>
+      <w:r>
+        <w:rPr>
+          <w:rFonts w:ascii="Times New Roman" w:hAnsi="Times New Roman" w:cs="Times New Roman"/>
+          <w:lang w:val="bg-BG"/>
+        </w:rPr>
+        <w:t xml:space="preserve"> като основн</w:t>
+      </w:r>
+      <w:r>
+        <w:rPr>
+          <w:rFonts w:ascii="Times New Roman" w:hAnsi="Times New Roman" w:cs="Times New Roman"/>
+          <w:lang w:val="bg-BG"/>
+        </w:rPr>
+        <w:t>а</w:t>
+      </w:r>
+      <w:r>
+        <w:rPr>
+          <w:rFonts w:ascii="Times New Roman" w:hAnsi="Times New Roman" w:cs="Times New Roman"/>
+          <w:lang w:val="bg-BG"/>
+        </w:rPr>
+        <w:t xml:space="preserve"> разменн</w:t>
+      </w:r>
+      <w:r>
+        <w:rPr>
+          <w:rFonts w:ascii="Times New Roman" w:hAnsi="Times New Roman" w:cs="Times New Roman"/>
+          <w:lang w:val="bg-BG"/>
+        </w:rPr>
+        <w:t>а</w:t>
+      </w:r>
+      <w:r>
+        <w:rPr>
+          <w:rFonts w:ascii="Times New Roman" w:hAnsi="Times New Roman" w:cs="Times New Roman"/>
+          <w:lang w:val="bg-BG"/>
+        </w:rPr>
+        <w:t xml:space="preserve"> валут</w:t>
+      </w:r>
+      <w:r>
+        <w:rPr>
+          <w:rFonts w:ascii="Times New Roman" w:hAnsi="Times New Roman" w:cs="Times New Roman"/>
+          <w:lang w:val="bg-BG"/>
+        </w:rPr>
+        <w:t>а</w:t>
+      </w:r>
+      <w:r>
+        <w:rPr>
+          <w:rFonts w:ascii="Times New Roman" w:hAnsi="Times New Roman" w:cs="Times New Roman"/>
+          <w:lang w:val="bg-BG"/>
+        </w:rPr>
+        <w:t>.</w:t>
+      </w:r>
+    </w:p>
+    <w:p>
+      <w:pPr>
+        <w:rPr>
+          <w:rFonts w:ascii="Times New Roman" w:hAnsi="Times New Roman" w:cs="Times New Roman"/>
+          <w:lang w:val="bg-BG"/>
+        </w:rPr>
+      </w:pPr>
+      <w:r>
+        <w:rPr>
+          <w:rFonts w:ascii="Times New Roman" w:hAnsi="Times New Roman" w:cs="Times New Roman"/>
+          <w:lang w:val="bg-BG"/>
+        </w:rPr>
+        <w:t xml:space="preserve">С този проект ние създаваме един виртуален свят, който освен за потребителското изживяване, служи за </w:t>
+      </w:r>
+      <w:r>
+        <w:rPr>
+          <w:rFonts w:ascii="Times New Roman" w:hAnsi="Times New Roman" w:cs="Times New Roman"/>
+        </w:rPr>
+        <w:t>Proof</w:t>
+      </w:r>
+      <w:r>
+        <w:rPr>
+          <w:rFonts w:ascii="Times New Roman" w:hAnsi="Times New Roman" w:cs="Times New Roman"/>
+          <w:lang w:val="bg-BG"/>
+        </w:rPr>
+        <w:t xml:space="preserve"> </w:t>
+      </w:r>
+      <w:r>
+        <w:rPr>
+          <w:rFonts w:ascii="Times New Roman" w:hAnsi="Times New Roman" w:cs="Times New Roman"/>
+        </w:rPr>
+        <w:t>of</w:t>
+      </w:r>
+      <w:r>
+        <w:rPr>
+          <w:rFonts w:ascii="Times New Roman" w:hAnsi="Times New Roman" w:cs="Times New Roman"/>
+          <w:lang w:val="bg-BG"/>
+        </w:rPr>
+        <w:t xml:space="preserve"> </w:t>
+      </w:r>
+      <w:r>
+        <w:rPr>
+          <w:rFonts w:ascii="Times New Roman" w:hAnsi="Times New Roman" w:cs="Times New Roman"/>
+        </w:rPr>
+        <w:t>Concept</w:t>
+      </w:r>
+      <w:r>
+        <w:rPr>
+          <w:rFonts w:ascii="Times New Roman" w:hAnsi="Times New Roman" w:cs="Times New Roman"/>
+          <w:lang w:val="bg-BG"/>
+        </w:rPr>
+        <w:t xml:space="preserve"> за идеята за доказване на собственост върху имоти чрез </w:t>
+      </w:r>
+      <w:proofErr w:type="spellStart"/>
+      <w:r>
+        <w:rPr>
+          <w:rFonts w:ascii="Times New Roman" w:hAnsi="Times New Roman" w:cs="Times New Roman"/>
+          <w:lang w:val="bg-BG"/>
+        </w:rPr>
+        <w:t>блокчейн</w:t>
+      </w:r>
+      <w:proofErr w:type="spellEnd"/>
+      <w:r>
+        <w:rPr>
+          <w:rFonts w:ascii="Times New Roman" w:hAnsi="Times New Roman" w:cs="Times New Roman"/>
+          <w:lang w:val="bg-BG"/>
+        </w:rPr>
+        <w:t>. Ние вярваме, че тя би била полезна както в други виртуални светове, така и в реалния, заради редицата си преимущества спрямо класическите системи за притежание на имоти. От законови съображения, разбира се, ще бъде много трудно да го имплементираме в истинския свят, затова го правим във виртуале</w:t>
+      </w:r>
+      <w:r>
+        <w:rPr>
+          <w:rFonts w:ascii="Times New Roman" w:hAnsi="Times New Roman" w:cs="Times New Roman"/>
+          <w:lang w:val="bg-BG"/>
+        </w:rPr>
+        <w:t>н</w:t>
+      </w:r>
+      <w:r>
+        <w:rPr>
+          <w:rFonts w:ascii="Times New Roman" w:hAnsi="Times New Roman" w:cs="Times New Roman"/>
+          <w:lang w:val="bg-BG"/>
+        </w:rPr>
+        <w:t>.</w:t>
+      </w:r>
+    </w:p>
+    <w:p>
+      <w:pPr>
+        <w:rPr>
+          <w:rFonts w:ascii="Times New Roman" w:hAnsi="Times New Roman" w:cs="Times New Roman"/>
           <w:b/>
           <w:bCs/>
           <w:lang w:val="bg-BG"/>
         </w:rPr>
+      </w:pPr>
+      <w:r>
+        <w:rPr>
+          <w:rFonts w:ascii="Times New Roman" w:hAnsi="Times New Roman" w:cs="Times New Roman"/>
+          <w:b/>
+          <w:bCs/>
+          <w:lang w:val="bg-BG"/>
+        </w:rPr>
         <w:t>Какъв проблем решаваме?</w:t>
       </w:r>
     </w:p>
     <w:p>
       <w:pPr>
         <w:rPr>
-          <w:lang w:val="bg-BG"/>
-        </w:rPr>
-      </w:pPr>
-      <w:r>
-        <w:rPr>
+          <w:rFonts w:ascii="Times New Roman" w:hAnsi="Times New Roman" w:cs="Times New Roman"/>
+          <w:lang w:val="bg-BG"/>
+        </w:rPr>
+      </w:pPr>
+      <w:r>
+        <w:rPr>
+          <w:rFonts w:ascii="Times New Roman" w:hAnsi="Times New Roman" w:cs="Times New Roman"/>
           <w:lang w:val="bg-BG"/>
         </w:rPr>
         <w:t xml:space="preserve">Нашият проект е едно цялостно изживяване, което дава възможност на потребителите да развият креативността си и да се впуснат в дигиталния свят. Заедно с това имплементираме технологията за доказване на собственост върху земя чрез </w:t>
@@ -1063,6 +1129,7 @@
       <w:proofErr w:type="spellStart"/>
       <w:r>
         <w:rPr>
+          <w:rFonts w:ascii="Times New Roman" w:hAnsi="Times New Roman" w:cs="Times New Roman"/>
           <w:lang w:val="bg-BG"/>
         </w:rPr>
         <w:t>блокчейн</w:t>
@@ -1070,24 +1137,28 @@
       <w:proofErr w:type="spellEnd"/>
       <w:r>
         <w:rPr>
+          <w:rFonts w:ascii="Times New Roman" w:hAnsi="Times New Roman" w:cs="Times New Roman"/>
           <w:lang w:val="bg-BG"/>
         </w:rPr>
         <w:t>.</w:t>
       </w:r>
       <w:r>
         <w:rPr>
+          <w:rFonts w:ascii="Times New Roman" w:hAnsi="Times New Roman" w:cs="Times New Roman"/>
           <w:lang w:val="bg-BG"/>
         </w:rPr>
         <w:t xml:space="preserve"> Това решава </w:t>
       </w:r>
       <w:r>
         <w:rPr>
+          <w:rFonts w:ascii="Times New Roman" w:hAnsi="Times New Roman" w:cs="Times New Roman"/>
           <w:lang w:val="bg-BG"/>
         </w:rPr>
         <w:t xml:space="preserve">следните </w:t>
       </w:r>
       <w:r>
         <w:rPr>
+          <w:rFonts w:ascii="Times New Roman" w:hAnsi="Times New Roman" w:cs="Times New Roman"/>
           <w:lang w:val="bg-BG"/>
         </w:rPr>
         <w:t>проблеми на централизираната система:</w:t>
@@ -1101,53 +1172,65 @@
           <w:numId w:val="5"/>
         </w:numPr>
         <w:rPr>
-          <w:lang w:val="bg-BG"/>
-        </w:rPr>
-      </w:pPr>
-      <w:r>
+          <w:rFonts w:ascii="Times New Roman" w:hAnsi="Times New Roman" w:cs="Times New Roman"/>
+          <w:lang w:val="bg-BG"/>
+        </w:rPr>
+      </w:pPr>
+      <w:r>
+        <w:rPr>
+          <w:rFonts w:ascii="Times New Roman" w:hAnsi="Times New Roman" w:cs="Times New Roman"/>
+        </w:rPr>
         <w:t>Single</w:t>
       </w:r>
       <w:r>
         <w:rPr>
+          <w:rFonts w:ascii="Times New Roman" w:hAnsi="Times New Roman" w:cs="Times New Roman"/>
           <w:lang w:val="bg-BG"/>
         </w:rPr>
         <w:t xml:space="preserve"> </w:t>
       </w:r>
       <w:r>
+        <w:rPr>
+          <w:rFonts w:ascii="Times New Roman" w:hAnsi="Times New Roman" w:cs="Times New Roman"/>
+        </w:rPr>
         <w:t>point</w:t>
       </w:r>
       <w:r>
         <w:rPr>
+          <w:rFonts w:ascii="Times New Roman" w:hAnsi="Times New Roman" w:cs="Times New Roman"/>
           <w:lang w:val="bg-BG"/>
         </w:rPr>
         <w:t xml:space="preserve"> </w:t>
       </w:r>
       <w:r>
+        <w:rPr>
+          <w:rFonts w:ascii="Times New Roman" w:hAnsi="Times New Roman" w:cs="Times New Roman"/>
+        </w:rPr>
         <w:t>of</w:t>
       </w:r>
       <w:r>
         <w:rPr>
+          <w:rFonts w:ascii="Times New Roman" w:hAnsi="Times New Roman" w:cs="Times New Roman"/>
           <w:lang w:val="bg-BG"/>
         </w:rPr>
         <w:t xml:space="preserve"> </w:t>
       </w:r>
       <w:r>
+        <w:rPr>
+          <w:rFonts w:ascii="Times New Roman" w:hAnsi="Times New Roman" w:cs="Times New Roman"/>
+        </w:rPr>
         <w:t>failure</w:t>
       </w:r>
       <w:r>
         <w:rPr>
-          <w:lang w:val="bg-BG"/>
-        </w:rPr>
-        <w:t xml:space="preserve"> – </w:t>
-      </w:r>
-      <w:r>
-        <w:rPr>
-          <w:lang w:val="bg-BG"/>
-        </w:rPr>
-        <w:t xml:space="preserve">когато сървърът или базата данни на централния регистър откаже, пазарът спира и може да се получат неясноти за дадена собственост; </w:t>
-      </w:r>
-      <w:r>
-        <w:rPr>
+          <w:rFonts w:ascii="Times New Roman" w:hAnsi="Times New Roman" w:cs="Times New Roman"/>
+          <w:lang w:val="bg-BG"/>
+        </w:rPr>
+        <w:t xml:space="preserve"> – когато сървърът или базата данни на централния регистър откаже, пазарът спира и може да се получат неясноти за дадена собственост; </w:t>
+      </w:r>
+      <w:r>
+        <w:rPr>
+          <w:rFonts w:ascii="Times New Roman" w:hAnsi="Times New Roman" w:cs="Times New Roman"/>
           <w:lang w:val="bg-BG"/>
         </w:rPr>
         <w:t xml:space="preserve">уязвимост от </w:t>
@@ -1155,12 +1238,14 @@
       <w:proofErr w:type="gramStart"/>
       <w:r>
         <w:rPr>
+          <w:rFonts w:ascii="Times New Roman" w:hAnsi="Times New Roman" w:cs="Times New Roman"/>
           <w:lang w:val="bg-BG"/>
         </w:rPr>
         <w:t>хакери</w:t>
       </w:r>
       <w:r>
         <w:rPr>
+          <w:rFonts w:ascii="Times New Roman" w:hAnsi="Times New Roman" w:cs="Times New Roman"/>
           <w:lang w:val="bg-BG"/>
         </w:rPr>
         <w:t>;</w:t>
@@ -1175,17 +1260,20 @@
           <w:numId w:val="5"/>
         </w:numPr>
         <w:rPr>
-          <w:lang w:val="bg-BG"/>
-        </w:rPr>
-      </w:pPr>
-      <w:r>
-        <w:rPr>
+          <w:rFonts w:ascii="Times New Roman" w:hAnsi="Times New Roman" w:cs="Times New Roman"/>
+          <w:lang w:val="bg-BG"/>
+        </w:rPr>
+      </w:pPr>
+      <w:r>
+        <w:rPr>
+          <w:rFonts w:ascii="Times New Roman" w:hAnsi="Times New Roman" w:cs="Times New Roman"/>
           <w:lang w:val="bg-BG"/>
         </w:rPr>
         <w:t>Бавна обработка на документите – сегашната система разчита много на хартиени документи, изискващи печати, ръчни подписи и т.н. Това прави продажбата на един имот скъпа и отнемаща дълго време</w:t>
       </w:r>
       <w:r>
         <w:rPr>
+          <w:rFonts w:ascii="Times New Roman" w:hAnsi="Times New Roman" w:cs="Times New Roman"/>
           <w:lang w:val="bg-BG"/>
         </w:rPr>
         <w:t>;</w:t>
@@ -1199,11 +1287,13 @@
           <w:numId w:val="5"/>
         </w:numPr>
         <w:rPr>
-          <w:lang w:val="bg-BG"/>
-        </w:rPr>
-      </w:pPr>
-      <w:r>
-        <w:rPr>
+          <w:rFonts w:ascii="Times New Roman" w:hAnsi="Times New Roman" w:cs="Times New Roman"/>
+          <w:lang w:val="bg-BG"/>
+        </w:rPr>
+      </w:pPr>
+      <w:r>
+        <w:rPr>
+          <w:rFonts w:ascii="Times New Roman" w:hAnsi="Times New Roman" w:cs="Times New Roman"/>
           <w:lang w:val="bg-BG"/>
         </w:rPr>
         <w:t>Много посредници, които увеличават цената на продажбата, например брокери, нотариуси и юристи.</w:t>
@@ -1212,48 +1302,63 @@
     <w:p>
       <w:pPr>
         <w:rPr>
-          <w:lang w:val="bg-BG"/>
-        </w:rPr>
-      </w:pPr>
-    </w:p>
-    <w:p>
-      <w:pPr>
-        <w:rPr>
-          <w:lang w:val="bg-BG"/>
-        </w:rPr>
-      </w:pPr>
-    </w:p>
-    <w:p>
-      <w:pPr>
-        <w:rPr>
-          <w:lang w:val="bg-BG"/>
-        </w:rPr>
-      </w:pPr>
-    </w:p>
-    <w:p>
-      <w:pPr>
-        <w:rPr>
-          <w:lang w:val="bg-BG"/>
-        </w:rPr>
-      </w:pPr>
-    </w:p>
-    <w:p>
-      <w:pPr>
-        <w:rPr>
-          <w:lang w:val="bg-BG"/>
-        </w:rPr>
-      </w:pPr>
-    </w:p>
-    <w:p>
-      <w:pPr>
-        <w:rPr>
-          <w:lang w:val="bg-BG"/>
-        </w:rPr>
-      </w:pPr>
-    </w:p>
-    <w:p>
-      <w:pPr>
-        <w:rPr>
+          <w:rFonts w:ascii="Times New Roman" w:hAnsi="Times New Roman" w:cs="Times New Roman"/>
+          <w:lang w:val="bg-BG"/>
+        </w:rPr>
+      </w:pPr>
+    </w:p>
+    <w:p>
+      <w:pPr>
+        <w:rPr>
+          <w:rFonts w:ascii="Times New Roman" w:hAnsi="Times New Roman" w:cs="Times New Roman"/>
+          <w:lang w:val="bg-BG"/>
+        </w:rPr>
+      </w:pPr>
+    </w:p>
+    <w:p>
+      <w:pPr>
+        <w:rPr>
+          <w:rFonts w:ascii="Times New Roman" w:hAnsi="Times New Roman" w:cs="Times New Roman"/>
+          <w:lang w:val="bg-BG"/>
+        </w:rPr>
+      </w:pPr>
+    </w:p>
+    <w:p>
+      <w:pPr>
+        <w:rPr>
+          <w:rFonts w:ascii="Times New Roman" w:hAnsi="Times New Roman" w:cs="Times New Roman"/>
+          <w:lang w:val="bg-BG"/>
+        </w:rPr>
+      </w:pPr>
+    </w:p>
+    <w:p>
+      <w:pPr>
+        <w:rPr>
+          <w:rFonts w:ascii="Times New Roman" w:hAnsi="Times New Roman" w:cs="Times New Roman"/>
+          <w:lang w:val="bg-BG"/>
+        </w:rPr>
+      </w:pPr>
+    </w:p>
+    <w:p>
+      <w:pPr>
+        <w:rPr>
+          <w:rFonts w:ascii="Times New Roman" w:hAnsi="Times New Roman" w:cs="Times New Roman"/>
+          <w:lang w:val="bg-BG"/>
+        </w:rPr>
+      </w:pPr>
+    </w:p>
+    <w:p>
+      <w:pPr>
+        <w:rPr>
+          <w:rFonts w:ascii="Times New Roman" w:hAnsi="Times New Roman" w:cs="Times New Roman"/>
+          <w:lang w:val="bg-BG"/>
+        </w:rPr>
+      </w:pPr>
+    </w:p>
+    <w:p>
+      <w:pPr>
+        <w:rPr>
+          <w:rFonts w:ascii="Times New Roman" w:hAnsi="Times New Roman" w:cs="Times New Roman"/>
           <w:b/>
           <w:bCs/>
           <w:lang w:val="bg-BG"/>
@@ -1261,6 +1366,7 @@
       </w:pPr>
       <w:r>
         <w:rPr>
+          <w:rFonts w:ascii="Times New Roman" w:hAnsi="Times New Roman" w:cs="Times New Roman"/>
           <w:b/>
           <w:bCs/>
           <w:lang w:val="bg-BG"/>
@@ -1271,6 +1377,7 @@
       <w:proofErr w:type="spellStart"/>
       <w:r>
         <w:rPr>
+          <w:rFonts w:ascii="Times New Roman" w:hAnsi="Times New Roman" w:cs="Times New Roman"/>
           <w:b/>
           <w:bCs/>
           <w:lang w:val="bg-BG"/>
@@ -1280,6 +1387,7 @@
       <w:proofErr w:type="spellEnd"/>
       <w:r>
         <w:rPr>
+          <w:rFonts w:ascii="Times New Roman" w:hAnsi="Times New Roman" w:cs="Times New Roman"/>
           <w:b/>
           <w:bCs/>
           <w:lang w:val="bg-BG"/>
@@ -1295,53 +1403,72 @@
           <w:numId w:val="4"/>
         </w:numPr>
         <w:rPr>
-          <w:lang w:val="bg-BG"/>
-        </w:rPr>
-      </w:pPr>
-      <w:r>
-        <w:rPr>
+          <w:rFonts w:ascii="Times New Roman" w:hAnsi="Times New Roman" w:cs="Times New Roman"/>
+          <w:lang w:val="bg-BG"/>
+        </w:rPr>
+      </w:pPr>
+      <w:r>
+        <w:rPr>
+          <w:rFonts w:ascii="Times New Roman" w:hAnsi="Times New Roman" w:cs="Times New Roman"/>
           <w:lang w:val="bg-BG"/>
         </w:rPr>
         <w:t>Децентрализация – няма централна институция, която да трябва да удостовери собственост</w:t>
       </w:r>
       <w:r>
         <w:rPr>
+          <w:rFonts w:ascii="Times New Roman" w:hAnsi="Times New Roman" w:cs="Times New Roman"/>
           <w:lang w:val="bg-BG"/>
         </w:rPr>
         <w:t xml:space="preserve">; няма </w:t>
       </w:r>
       <w:r>
+        <w:rPr>
+          <w:rFonts w:ascii="Times New Roman" w:hAnsi="Times New Roman" w:cs="Times New Roman"/>
+        </w:rPr>
         <w:t>single</w:t>
       </w:r>
       <w:r>
         <w:rPr>
+          <w:rFonts w:ascii="Times New Roman" w:hAnsi="Times New Roman" w:cs="Times New Roman"/>
           <w:lang w:val="bg-BG"/>
         </w:rPr>
         <w:t xml:space="preserve"> </w:t>
       </w:r>
       <w:r>
+        <w:rPr>
+          <w:rFonts w:ascii="Times New Roman" w:hAnsi="Times New Roman" w:cs="Times New Roman"/>
+        </w:rPr>
         <w:t>point</w:t>
       </w:r>
       <w:r>
         <w:rPr>
+          <w:rFonts w:ascii="Times New Roman" w:hAnsi="Times New Roman" w:cs="Times New Roman"/>
           <w:lang w:val="bg-BG"/>
         </w:rPr>
         <w:t xml:space="preserve"> </w:t>
       </w:r>
       <w:r>
+        <w:rPr>
+          <w:rFonts w:ascii="Times New Roman" w:hAnsi="Times New Roman" w:cs="Times New Roman"/>
+        </w:rPr>
         <w:t>of</w:t>
       </w:r>
       <w:r>
         <w:rPr>
+          <w:rFonts w:ascii="Times New Roman" w:hAnsi="Times New Roman" w:cs="Times New Roman"/>
           <w:lang w:val="bg-BG"/>
         </w:rPr>
         <w:t xml:space="preserve"> </w:t>
       </w:r>
       <w:r>
+        <w:rPr>
+          <w:rFonts w:ascii="Times New Roman" w:hAnsi="Times New Roman" w:cs="Times New Roman"/>
+        </w:rPr>
         <w:t>failure</w:t>
       </w:r>
       <w:r>
         <w:rPr>
+          <w:rFonts w:ascii="Times New Roman" w:hAnsi="Times New Roman" w:cs="Times New Roman"/>
           <w:lang w:val="bg-BG"/>
         </w:rPr>
         <w:t>;</w:t>
@@ -1355,35 +1482,41 @@
           <w:numId w:val="4"/>
         </w:numPr>
         <w:rPr>
-          <w:lang w:val="bg-BG"/>
-        </w:rPr>
-      </w:pPr>
-      <w:r>
-        <w:rPr>
+          <w:rFonts w:ascii="Times New Roman" w:hAnsi="Times New Roman" w:cs="Times New Roman"/>
+          <w:lang w:val="bg-BG"/>
+        </w:rPr>
+      </w:pPr>
+      <w:r>
+        <w:rPr>
+          <w:rFonts w:ascii="Times New Roman" w:hAnsi="Times New Roman" w:cs="Times New Roman"/>
           <w:lang w:val="bg-BG"/>
         </w:rPr>
         <w:t>Елиминиране на посредниците</w:t>
       </w:r>
       <w:r>
         <w:rPr>
+          <w:rFonts w:ascii="Times New Roman" w:hAnsi="Times New Roman" w:cs="Times New Roman"/>
           <w:lang w:val="bg-BG"/>
         </w:rPr>
         <w:t xml:space="preserve">, </w:t>
       </w:r>
       <w:r>
         <w:rPr>
+          <w:rFonts w:ascii="Times New Roman" w:hAnsi="Times New Roman" w:cs="Times New Roman"/>
           <w:lang w:val="bg-BG"/>
         </w:rPr>
         <w:t>намаляват се разходите</w:t>
       </w:r>
       <w:r>
         <w:rPr>
+          <w:rFonts w:ascii="Times New Roman" w:hAnsi="Times New Roman" w:cs="Times New Roman"/>
           <w:lang w:val="bg-BG"/>
         </w:rPr>
         <w:t xml:space="preserve"> и зависимостта от трети лица</w:t>
       </w:r>
       <w:r>
         <w:rPr>
+          <w:rFonts w:ascii="Times New Roman" w:hAnsi="Times New Roman" w:cs="Times New Roman"/>
           <w:lang w:val="bg-BG"/>
         </w:rPr>
         <w:t>;</w:t>
@@ -1397,17 +1530,20 @@
           <w:numId w:val="4"/>
         </w:numPr>
         <w:rPr>
-          <w:lang w:val="bg-BG"/>
-        </w:rPr>
-      </w:pPr>
-      <w:r>
-        <w:rPr>
+          <w:rFonts w:ascii="Times New Roman" w:hAnsi="Times New Roman" w:cs="Times New Roman"/>
+          <w:lang w:val="bg-BG"/>
+        </w:rPr>
+      </w:pPr>
+      <w:r>
+        <w:rPr>
+          <w:rFonts w:ascii="Times New Roman" w:hAnsi="Times New Roman" w:cs="Times New Roman"/>
           <w:lang w:val="bg-BG"/>
         </w:rPr>
         <w:t>Елиминиране на чакането на документи - консенсус върху това кой какво притежава във всеки един момент, съответно по-бързи транзакции и възможност за препродажба</w:t>
       </w:r>
       <w:r>
         <w:rPr>
+          <w:rFonts w:ascii="Times New Roman" w:hAnsi="Times New Roman" w:cs="Times New Roman"/>
           <w:lang w:val="bg-BG"/>
         </w:rPr>
         <w:t>;</w:t>
@@ -1421,17 +1557,20 @@
           <w:numId w:val="4"/>
         </w:numPr>
         <w:rPr>
-          <w:lang w:val="bg-BG"/>
-        </w:rPr>
-      </w:pPr>
-      <w:r>
-        <w:rPr>
+          <w:rFonts w:ascii="Times New Roman" w:hAnsi="Times New Roman" w:cs="Times New Roman"/>
+          <w:lang w:val="bg-BG"/>
+        </w:rPr>
+      </w:pPr>
+      <w:r>
+        <w:rPr>
+          <w:rFonts w:ascii="Times New Roman" w:hAnsi="Times New Roman" w:cs="Times New Roman"/>
           <w:lang w:val="bg-BG"/>
         </w:rPr>
         <w:t>По-ниски разходи за транзакция</w:t>
       </w:r>
       <w:r>
         <w:rPr>
+          <w:rFonts w:ascii="Times New Roman" w:hAnsi="Times New Roman" w:cs="Times New Roman"/>
           <w:lang w:val="bg-BG"/>
         </w:rPr>
         <w:t>.</w:t>
@@ -1440,13 +1579,15 @@
     <w:p>
       <w:pPr>
         <w:rPr>
-          <w:lang w:val="bg-BG"/>
-        </w:rPr>
-      </w:pPr>
-    </w:p>
-    <w:p>
-      <w:pPr>
-        <w:rPr>
+          <w:rFonts w:ascii="Times New Roman" w:hAnsi="Times New Roman" w:cs="Times New Roman"/>
+          <w:lang w:val="bg-BG"/>
+        </w:rPr>
+      </w:pPr>
+    </w:p>
+    <w:p>
+      <w:pPr>
+        <w:rPr>
+          <w:rFonts w:ascii="Times New Roman" w:hAnsi="Times New Roman" w:cs="Times New Roman"/>
           <w:b/>
           <w:bCs/>
           <w:lang w:val="bg-BG"/>
@@ -1454,6 +1595,7 @@
       </w:pPr>
       <w:r>
         <w:rPr>
+          <w:rFonts w:ascii="Times New Roman" w:hAnsi="Times New Roman" w:cs="Times New Roman"/>
           <w:b/>
           <w:bCs/>
           <w:lang w:val="bg-BG"/>
@@ -1464,156 +1606,164 @@
     <w:p>
       <w:pPr>
         <w:rPr>
-          <w:lang w:val="bg-BG"/>
-        </w:rPr>
-      </w:pPr>
-      <w:r>
+          <w:rFonts w:ascii="Times New Roman" w:hAnsi="Times New Roman" w:cs="Times New Roman"/>
+          <w:lang w:val="bg-BG"/>
+        </w:rPr>
+      </w:pPr>
+      <w:r>
+        <w:rPr>
+          <w:rFonts w:ascii="Times New Roman" w:hAnsi="Times New Roman" w:cs="Times New Roman"/>
+        </w:rPr>
         <w:t>NFT</w:t>
       </w:r>
       <w:r>
         <w:rPr>
+          <w:rFonts w:ascii="Times New Roman" w:hAnsi="Times New Roman" w:cs="Times New Roman"/>
           <w:lang w:val="bg-BG"/>
         </w:rPr>
         <w:t xml:space="preserve"> </w:t>
       </w:r>
       <w:r>
+        <w:rPr>
+          <w:rFonts w:ascii="Times New Roman" w:hAnsi="Times New Roman" w:cs="Times New Roman"/>
+        </w:rPr>
         <w:t>World</w:t>
       </w:r>
       <w:r>
         <w:rPr>
+          <w:rFonts w:ascii="Times New Roman" w:hAnsi="Times New Roman" w:cs="Times New Roman"/>
+          <w:lang w:val="bg-BG"/>
+        </w:rPr>
+        <w:t xml:space="preserve"> децентрализ</w:t>
+      </w:r>
+      <w:r>
+        <w:rPr>
+          <w:rFonts w:ascii="Times New Roman" w:hAnsi="Times New Roman" w:cs="Times New Roman"/>
+          <w:lang w:val="bg-BG"/>
+        </w:rPr>
+        <w:t>ира</w:t>
+      </w:r>
+      <w:r>
+        <w:rPr>
+          <w:rFonts w:ascii="Times New Roman" w:hAnsi="Times New Roman" w:cs="Times New Roman"/>
           <w:lang w:val="bg-BG"/>
         </w:rPr>
         <w:t xml:space="preserve"> </w:t>
       </w:r>
       <w:r>
         <w:rPr>
-          <w:lang w:val="bg-BG"/>
-        </w:rPr>
-        <w:t>децентрализ</w:t>
-      </w:r>
-      <w:r>
-        <w:rPr>
-          <w:lang w:val="bg-BG"/>
-        </w:rPr>
-        <w:t>ира</w:t>
-      </w:r>
-      <w:r>
-        <w:rPr>
+          <w:rFonts w:ascii="Times New Roman" w:hAnsi="Times New Roman" w:cs="Times New Roman"/>
+          <w:lang w:val="bg-BG"/>
+        </w:rPr>
+        <w:t>досега централизираната база данни</w:t>
+      </w:r>
+      <w:r>
+        <w:rPr>
+          <w:rFonts w:ascii="Times New Roman" w:hAnsi="Times New Roman" w:cs="Times New Roman"/>
+          <w:lang w:val="bg-BG"/>
+        </w:rPr>
+        <w:t xml:space="preserve">, която съдържа парцелите и техните собственици. Всеки парцел представлява </w:t>
+      </w:r>
+      <w:r>
+        <w:rPr>
+          <w:rFonts w:ascii="Times New Roman" w:hAnsi="Times New Roman" w:cs="Times New Roman"/>
+        </w:rPr>
+        <w:t>NFT</w:t>
+      </w:r>
+      <w:r>
+        <w:rPr>
+          <w:rFonts w:ascii="Times New Roman" w:hAnsi="Times New Roman" w:cs="Times New Roman"/>
+          <w:lang w:val="bg-BG"/>
+        </w:rPr>
+        <w:t>, което представлява своеобразен сертификат за притежание на имота, който може да променя собственика си и да бъде търгуван на пазарите.</w:t>
+      </w:r>
+      <w:r>
+        <w:rPr>
+          <w:rFonts w:ascii="Times New Roman" w:hAnsi="Times New Roman" w:cs="Times New Roman"/>
+          <w:lang w:val="bg-BG"/>
+        </w:rPr>
+        <w:t xml:space="preserve"> Това </w:t>
+      </w:r>
+      <w:r>
+        <w:rPr>
+          <w:rFonts w:ascii="Times New Roman" w:hAnsi="Times New Roman" w:cs="Times New Roman"/>
+        </w:rPr>
+        <w:t>NFT</w:t>
+      </w:r>
+      <w:r>
+        <w:rPr>
+          <w:rFonts w:ascii="Times New Roman" w:hAnsi="Times New Roman" w:cs="Times New Roman"/>
+          <w:lang w:val="bg-BG"/>
+        </w:rPr>
+        <w:t xml:space="preserve"> се съхранява на </w:t>
+      </w:r>
+      <w:r>
+        <w:rPr>
+          <w:rFonts w:ascii="Times New Roman" w:hAnsi="Times New Roman" w:cs="Times New Roman"/>
+        </w:rPr>
+        <w:t>Ethereum</w:t>
+      </w:r>
+      <w:r>
+        <w:rPr>
+          <w:rFonts w:ascii="Times New Roman" w:hAnsi="Times New Roman" w:cs="Times New Roman"/>
           <w:lang w:val="bg-BG"/>
         </w:rPr>
         <w:t xml:space="preserve"> </w:t>
       </w:r>
       <w:r>
         <w:rPr>
-          <w:lang w:val="bg-BG"/>
-        </w:rPr>
-        <w:t>досега централизираната база данни</w:t>
-      </w:r>
-      <w:r>
-        <w:rPr>
-          <w:lang w:val="bg-BG"/>
-        </w:rPr>
-        <w:t>, която съдържа парцелите и техните собственици.</w:t>
-      </w:r>
-      <w:r>
-        <w:rPr>
-          <w:lang w:val="bg-BG"/>
-        </w:rPr>
-        <w:t xml:space="preserve"> </w:t>
-      </w:r>
-      <w:r>
-        <w:rPr>
-          <w:lang w:val="bg-BG"/>
-        </w:rPr>
-        <w:t xml:space="preserve">Всеки парцел представлява </w:t>
-      </w:r>
-      <w:r>
-        <w:t>NFT</w:t>
-      </w:r>
-      <w:r>
-        <w:rPr>
-          <w:lang w:val="bg-BG"/>
-        </w:rPr>
-        <w:t>, което представлява своеобразен сертификат за притежание на имота, който може да променя собственика си и да бъде търгуван на пазарите.</w:t>
-      </w:r>
-      <w:r>
-        <w:rPr>
-          <w:lang w:val="bg-BG"/>
-        </w:rPr>
-        <w:t xml:space="preserve"> Това </w:t>
-      </w:r>
-      <w:r>
-        <w:t>NFT</w:t>
-      </w:r>
-      <w:r>
-        <w:rPr>
-          <w:lang w:val="bg-BG"/>
-        </w:rPr>
-        <w:t xml:space="preserve"> </w:t>
-      </w:r>
-      <w:r>
-        <w:rPr>
-          <w:lang w:val="bg-BG"/>
-        </w:rPr>
-        <w:t xml:space="preserve">се съхранява на </w:t>
-      </w:r>
-      <w:r>
+          <w:rFonts w:ascii="Times New Roman" w:hAnsi="Times New Roman" w:cs="Times New Roman"/>
+        </w:rPr>
+        <w:t>Blockchain</w:t>
+      </w:r>
+      <w:r>
+        <w:rPr>
+          <w:rFonts w:ascii="Times New Roman" w:hAnsi="Times New Roman" w:cs="Times New Roman"/>
+          <w:lang w:val="bg-BG"/>
+        </w:rPr>
+        <w:t xml:space="preserve"> и съдържа цялата информация за имота, като ще има линк към изображенията, които са твърде големи за качване на </w:t>
+      </w:r>
+      <w:proofErr w:type="spellStart"/>
+      <w:r>
+        <w:rPr>
+          <w:rFonts w:ascii="Times New Roman" w:hAnsi="Times New Roman" w:cs="Times New Roman"/>
+          <w:lang w:val="bg-BG"/>
+        </w:rPr>
+        <w:t>блокчейна</w:t>
+      </w:r>
+      <w:proofErr w:type="spellEnd"/>
+      <w:r>
+        <w:rPr>
+          <w:rFonts w:ascii="Times New Roman" w:hAnsi="Times New Roman" w:cs="Times New Roman"/>
+          <w:lang w:val="bg-BG"/>
+        </w:rPr>
+        <w:t>.</w:t>
+      </w:r>
+      <w:r>
+        <w:rPr>
+          <w:rFonts w:ascii="Times New Roman" w:hAnsi="Times New Roman" w:cs="Times New Roman"/>
+          <w:lang w:val="bg-BG"/>
+        </w:rPr>
+        <w:t xml:space="preserve"> Чрез алгоритъма за консенсус на </w:t>
+      </w:r>
+      <w:r>
+        <w:rPr>
+          <w:rFonts w:ascii="Times New Roman" w:hAnsi="Times New Roman" w:cs="Times New Roman"/>
+        </w:rPr>
         <w:t>Ethereum</w:t>
       </w:r>
       <w:r>
         <w:rPr>
-          <w:lang w:val="bg-BG"/>
-        </w:rPr>
-        <w:t xml:space="preserve"> </w:t>
-      </w:r>
-      <w:r>
-        <w:t>Blockchain</w:t>
-      </w:r>
-      <w:r>
-        <w:rPr>
-          <w:lang w:val="bg-BG"/>
-        </w:rPr>
-        <w:t xml:space="preserve"> и съдържа цялата информация за имота, като ще има линк към изображенията, които са твърде големи за качване на </w:t>
-      </w:r>
-      <w:proofErr w:type="spellStart"/>
-      <w:r>
-        <w:rPr>
-          <w:lang w:val="bg-BG"/>
-        </w:rPr>
-        <w:t>блокчейна</w:t>
-      </w:r>
-      <w:proofErr w:type="spellEnd"/>
-      <w:r>
-        <w:rPr>
-          <w:lang w:val="bg-BG"/>
-        </w:rPr>
-        <w:t>.</w:t>
-      </w:r>
-      <w:r>
-        <w:rPr>
-          <w:lang w:val="bg-BG"/>
-        </w:rPr>
-        <w:t xml:space="preserve"> Чрез алгоритъма за консенсус на </w:t>
-      </w:r>
-      <w:r>
-        <w:t>Ethereum</w:t>
-      </w:r>
-      <w:r>
-        <w:rPr>
-          <w:lang w:val="bg-BG"/>
-        </w:rPr>
-        <w:t xml:space="preserve"> </w:t>
-      </w:r>
-      <w:r>
-        <w:rPr>
-          <w:lang w:val="bg-BG"/>
-        </w:rPr>
-        <w:t>подсигуряваме консенсуса върху собствеността на имотите.</w:t>
-      </w:r>
-    </w:p>
-    <w:p>
-      <w:pPr>
-        <w:rPr>
+          <w:rFonts w:ascii="Times New Roman" w:hAnsi="Times New Roman" w:cs="Times New Roman"/>
+          <w:lang w:val="bg-BG"/>
+        </w:rPr>
+        <w:t xml:space="preserve"> подсигуряваме консенсуса върху собствеността на имотите.</w:t>
+      </w:r>
+    </w:p>
+    <w:p>
+      <w:pPr>
+        <w:rPr>
+          <w:rFonts w:ascii="Times New Roman" w:hAnsi="Times New Roman" w:cs="Times New Roman"/>
           <w:b/>
           <w:bCs/>
           <w:lang w:val="bg-BG"/>
@@ -1621,6 +1771,7 @@
       </w:pPr>
       <w:r>
         <w:rPr>
+          <w:rFonts w:ascii="Times New Roman" w:hAnsi="Times New Roman" w:cs="Times New Roman"/>
           <w:b/>
           <w:bCs/>
           <w:lang w:val="bg-BG"/>
@@ -1631,29 +1782,34 @@
     <w:p>
       <w:pPr>
         <w:rPr>
-          <w:lang w:val="bg-BG"/>
-        </w:rPr>
-      </w:pPr>
-      <w:r>
-        <w:rPr>
+          <w:rFonts w:ascii="Times New Roman" w:hAnsi="Times New Roman" w:cs="Times New Roman"/>
+          <w:lang w:val="bg-BG"/>
+        </w:rPr>
+      </w:pPr>
+      <w:r>
+        <w:rPr>
+          <w:rFonts w:ascii="Times New Roman" w:hAnsi="Times New Roman" w:cs="Times New Roman"/>
           <w:lang w:val="bg-BG"/>
         </w:rPr>
         <w:t>За издръжка на платформата, ще взимаме малък процент при всяка осъществена транзакция на имот в платформата. Така ще осигурим възможност за разрастване и развитие на платформата – заплати на разработчици</w:t>
       </w:r>
       <w:r>
         <w:rPr>
+          <w:rFonts w:ascii="Times New Roman" w:hAnsi="Times New Roman" w:cs="Times New Roman"/>
           <w:lang w:val="bg-BG"/>
         </w:rPr>
         <w:t xml:space="preserve">, </w:t>
       </w:r>
       <w:r>
         <w:rPr>
+          <w:rFonts w:ascii="Times New Roman" w:hAnsi="Times New Roman" w:cs="Times New Roman"/>
           <w:lang w:val="bg-BG"/>
         </w:rPr>
         <w:t>поддръжка на сайта</w:t>
       </w:r>
       <w:r>
         <w:rPr>
+          <w:rFonts w:ascii="Times New Roman" w:hAnsi="Times New Roman" w:cs="Times New Roman"/>
           <w:lang w:val="bg-BG"/>
         </w:rPr>
         <w:t xml:space="preserve"> и </w:t>
@@ -1661,6 +1817,7 @@
       <w:proofErr w:type="spellStart"/>
       <w:r>
         <w:rPr>
+          <w:rFonts w:ascii="Times New Roman" w:hAnsi="Times New Roman" w:cs="Times New Roman"/>
           <w:lang w:val="bg-BG"/>
         </w:rPr>
         <w:t>таргетирани</w:t>
@@ -1668,12 +1825,14 @@
       <w:proofErr w:type="spellEnd"/>
       <w:r>
         <w:rPr>
+          <w:rFonts w:ascii="Times New Roman" w:hAnsi="Times New Roman" w:cs="Times New Roman"/>
           <w:lang w:val="bg-BG"/>
         </w:rPr>
         <w:t xml:space="preserve"> реклами в социалните мрежи</w:t>
       </w:r>
       <w:r>
         <w:rPr>
+          <w:rFonts w:ascii="Times New Roman" w:hAnsi="Times New Roman" w:cs="Times New Roman"/>
           <w:lang w:val="bg-BG"/>
         </w:rPr>
         <w:t>.</w:t>
@@ -1682,13 +1841,15 @@
     <w:p>
       <w:pPr>
         <w:rPr>
-          <w:lang w:val="bg-BG"/>
-        </w:rPr>
-      </w:pPr>
-    </w:p>
-    <w:p>
-      <w:pPr>
-        <w:rPr>
+          <w:rFonts w:ascii="Times New Roman" w:hAnsi="Times New Roman" w:cs="Times New Roman"/>
+          <w:lang w:val="bg-BG"/>
+        </w:rPr>
+      </w:pPr>
+    </w:p>
+    <w:p>
+      <w:pPr>
+        <w:rPr>
+          <w:rFonts w:ascii="Times New Roman" w:hAnsi="Times New Roman" w:cs="Times New Roman"/>
           <w:b/>
           <w:bCs/>
           <w:lang w:val="bg-BG"/>
@@ -1696,6 +1857,7 @@
       </w:pPr>
       <w:r>
         <w:rPr>
+          <w:rFonts w:ascii="Times New Roman" w:hAnsi="Times New Roman" w:cs="Times New Roman"/>
           <w:b/>
           <w:bCs/>
           <w:lang w:val="bg-BG"/>
@@ -1711,11 +1873,13 @@
           <w:numId w:val="1"/>
         </w:numPr>
         <w:rPr>
-          <w:lang w:val="bg-BG"/>
-        </w:rPr>
-      </w:pPr>
-      <w:r>
-        <w:rPr>
+          <w:rFonts w:ascii="Times New Roman" w:hAnsi="Times New Roman" w:cs="Times New Roman"/>
+          <w:lang w:val="bg-BG"/>
+        </w:rPr>
+      </w:pPr>
+      <w:r>
+        <w:rPr>
+          <w:rFonts w:ascii="Times New Roman" w:hAnsi="Times New Roman" w:cs="Times New Roman"/>
           <w:b/>
           <w:bCs/>
           <w:lang w:val="bg-BG"/>
@@ -1724,55 +1888,57 @@
       </w:r>
       <w:r>
         <w:rPr>
+          <w:rFonts w:ascii="Times New Roman" w:hAnsi="Times New Roman" w:cs="Times New Roman"/>
           <w:lang w:val="bg-BG"/>
         </w:rPr>
         <w:t xml:space="preserve">: инвеститорът търси нови хоризонти и технологии, които биха се наложили в бъдеще и биха му осигурили добра възвръщаемост на инвестицията. </w:t>
       </w:r>
       <w:r>
         <w:rPr>
+          <w:rFonts w:ascii="Times New Roman" w:hAnsi="Times New Roman" w:cs="Times New Roman"/>
           <w:lang w:val="bg-BG"/>
         </w:rPr>
         <w:t xml:space="preserve">Запознат е с криптовалутите и инвестира в обещаващи проекти. </w:t>
       </w:r>
       <w:r>
         <w:rPr>
+          <w:rFonts w:ascii="Times New Roman" w:hAnsi="Times New Roman" w:cs="Times New Roman"/>
           <w:lang w:val="bg-BG"/>
         </w:rPr>
         <w:t>Той вярва в потенциала на метавселената и смята, че след години имотите в нея ще струват много повече, отколкото струват днес.</w:t>
       </w:r>
       <w:r>
         <w:rPr>
+          <w:rFonts w:ascii="Times New Roman" w:hAnsi="Times New Roman" w:cs="Times New Roman"/>
           <w:lang w:val="bg-BG"/>
         </w:rPr>
         <w:t xml:space="preserve"> Основното, което го интересува, е възвръщаемостта.</w:t>
       </w:r>
       <w:r>
         <w:rPr>
+          <w:rFonts w:ascii="Times New Roman" w:hAnsi="Times New Roman" w:cs="Times New Roman"/>
           <w:lang w:val="bg-BG"/>
         </w:rPr>
         <w:t xml:space="preserve"> </w:t>
       </w:r>
       <w:r>
         <w:rPr>
+          <w:rFonts w:ascii="Times New Roman" w:hAnsi="Times New Roman" w:cs="Times New Roman"/>
           <w:lang w:val="bg-BG"/>
         </w:rPr>
         <w:t>Търси да бъде един от първите, които влагат парите си в такъв тип активи, защото това би му донесло най-висока печалба.</w:t>
       </w:r>
       <w:r>
         <w:rPr>
-          <w:lang w:val="bg-BG"/>
-        </w:rPr>
-        <w:t xml:space="preserve"> </w:t>
-      </w:r>
-      <w:r>
-        <w:rPr>
-          <w:lang w:val="bg-BG"/>
-        </w:rPr>
-        <w:t xml:space="preserve">Проучването го отвежда към света на </w:t>
+          <w:rFonts w:ascii="Times New Roman" w:hAnsi="Times New Roman" w:cs="Times New Roman"/>
+          <w:lang w:val="bg-BG"/>
+        </w:rPr>
+        <w:t xml:space="preserve"> Проучването го отвежда към света на </w:t>
       </w:r>
       <w:proofErr w:type="spellStart"/>
       <w:r>
         <w:rPr>
+          <w:rFonts w:ascii="Times New Roman" w:hAnsi="Times New Roman" w:cs="Times New Roman"/>
           <w:lang w:val="bg-BG"/>
         </w:rPr>
         <w:t>метавселената</w:t>
@@ -1780,43 +1946,41 @@
       <w:proofErr w:type="spellEnd"/>
       <w:r>
         <w:rPr>
+          <w:rFonts w:ascii="Times New Roman" w:hAnsi="Times New Roman" w:cs="Times New Roman"/>
           <w:lang w:val="bg-BG"/>
         </w:rPr>
         <w:t xml:space="preserve"> и </w:t>
       </w:r>
       <w:r>
+        <w:rPr>
+          <w:rFonts w:ascii="Times New Roman" w:hAnsi="Times New Roman" w:cs="Times New Roman"/>
+        </w:rPr>
         <w:t>NFT</w:t>
       </w:r>
       <w:r>
         <w:rPr>
+          <w:rFonts w:ascii="Times New Roman" w:hAnsi="Times New Roman" w:cs="Times New Roman"/>
+          <w:lang w:val="bg-BG"/>
+        </w:rPr>
+        <w:t>-тата. Попада на нашия сайт, където вижда една чудесна възможност да бъде от първите, които ще закупят част от земята в новия свят. Започва да търси изгодни възможности да инвестира парите си, в стремеж към добра доходност. Открива, че има възможност да инвестира в създаването на нови имоти (</w:t>
+      </w:r>
+      <w:r>
+        <w:rPr>
+          <w:rFonts w:ascii="Times New Roman" w:hAnsi="Times New Roman" w:cs="Times New Roman"/>
+        </w:rPr>
+        <w:t>mint</w:t>
+      </w:r>
+      <w:r>
+        <w:rPr>
+          <w:rFonts w:ascii="Times New Roman" w:hAnsi="Times New Roman" w:cs="Times New Roman"/>
           <w:lang w:val="bg-BG"/>
         </w:rPr>
         <w:t>-</w:t>
       </w:r>
-      <w:r>
-        <w:rPr>
-          <w:lang w:val="bg-BG"/>
-        </w:rPr>
-        <w:t>тата. Попада на нашия сайт, където вижда една чудесна възможност да бъде от първите, които ще закупят част от земята в новия свят. Започва да търси изгодни възможности да инвестира парите си, в стремеж</w:t>
-      </w:r>
-      <w:r>
-        <w:rPr>
-          <w:lang w:val="bg-BG"/>
-        </w:rPr>
-        <w:t xml:space="preserve"> към добра доходност. Открива, че има възможност да инвестира в създаването на нови имоти (</w:t>
-      </w:r>
-      <w:r>
-        <w:t>mint</w:t>
-      </w:r>
-      <w:r>
-        <w:rPr>
-          <w:lang w:val="bg-BG"/>
-        </w:rPr>
-        <w:t>-</w:t>
-      </w:r>
       <w:proofErr w:type="spellStart"/>
       <w:r>
         <w:rPr>
+          <w:rFonts w:ascii="Times New Roman" w:hAnsi="Times New Roman" w:cs="Times New Roman"/>
           <w:lang w:val="bg-BG"/>
         </w:rPr>
         <w:t>ване</w:t>
@@ -1824,24 +1988,14 @@
       <w:proofErr w:type="spellEnd"/>
       <w:r>
         <w:rPr>
-          <w:lang w:val="bg-BG"/>
-        </w:rPr>
-        <w:t>), което би донесло още по-добра възвръщаемост, но и с повече риск</w:t>
-      </w:r>
-      <w:r>
-        <w:rPr>
-          <w:lang w:val="bg-BG"/>
-        </w:rPr>
-        <w:t>, или да закупи съществуващ парцел от имотния пазар</w:t>
-      </w:r>
-      <w:r>
-        <w:rPr>
-          <w:lang w:val="bg-BG"/>
-        </w:rPr>
-        <w:t>. Харесва имот, който според него би увеличил цената си в бъдеще, и го купува.</w:t>
-      </w:r>
-      <w:r>
-        <w:rPr>
+          <w:rFonts w:ascii="Times New Roman" w:hAnsi="Times New Roman" w:cs="Times New Roman"/>
+          <w:lang w:val="bg-BG"/>
+        </w:rPr>
+        <w:t>), което би донесло още по-добра възвръщаемост, но и с повече риск, или да закупи съществуващ парцел от имотния пазар. Харесва имот, който според него би увеличил цената си в бъдеще, и го купува.</w:t>
+      </w:r>
+      <w:r>
+        <w:rPr>
+          <w:rFonts w:ascii="Times New Roman" w:hAnsi="Times New Roman" w:cs="Times New Roman"/>
           <w:lang w:val="bg-BG"/>
         </w:rPr>
         <w:br/>
@@ -1855,11 +2009,13 @@
           <w:numId w:val="1"/>
         </w:numPr>
         <w:rPr>
-          <w:lang w:val="bg-BG"/>
-        </w:rPr>
-      </w:pPr>
-      <w:r>
-        <w:rPr>
+          <w:rFonts w:ascii="Times New Roman" w:hAnsi="Times New Roman" w:cs="Times New Roman"/>
+          <w:lang w:val="bg-BG"/>
+        </w:rPr>
+      </w:pPr>
+      <w:r>
+        <w:rPr>
+          <w:rFonts w:ascii="Times New Roman" w:hAnsi="Times New Roman" w:cs="Times New Roman"/>
           <w:b/>
           <w:bCs/>
         </w:rPr>
@@ -1867,6 +2023,7 @@
       </w:r>
       <w:r>
         <w:rPr>
+          <w:rFonts w:ascii="Times New Roman" w:hAnsi="Times New Roman" w:cs="Times New Roman"/>
           <w:b/>
           <w:bCs/>
           <w:lang w:val="bg-BG"/>
@@ -1875,6 +2032,7 @@
       </w:r>
       <w:r>
         <w:rPr>
+          <w:rFonts w:ascii="Times New Roman" w:hAnsi="Times New Roman" w:cs="Times New Roman"/>
           <w:b/>
           <w:bCs/>
         </w:rPr>
@@ -1882,113 +2040,136 @@
       </w:r>
       <w:r>
         <w:rPr>
+          <w:rFonts w:ascii="Times New Roman" w:hAnsi="Times New Roman" w:cs="Times New Roman"/>
           <w:lang w:val="bg-BG"/>
         </w:rPr>
         <w:t xml:space="preserve">: той харесва идеята за виртуален свят и иска да прекарва </w:t>
       </w:r>
       <w:r>
         <w:rPr>
+          <w:rFonts w:ascii="Times New Roman" w:hAnsi="Times New Roman" w:cs="Times New Roman"/>
           <w:lang w:val="bg-BG"/>
         </w:rPr>
         <w:t xml:space="preserve">част от </w:t>
       </w:r>
       <w:r>
         <w:rPr>
+          <w:rFonts w:ascii="Times New Roman" w:hAnsi="Times New Roman" w:cs="Times New Roman"/>
           <w:lang w:val="bg-BG"/>
         </w:rPr>
         <w:t>времето си в такъв</w:t>
       </w:r>
       <w:r>
         <w:rPr>
+          <w:rFonts w:ascii="Times New Roman" w:hAnsi="Times New Roman" w:cs="Times New Roman"/>
           <w:lang w:val="bg-BG"/>
         </w:rPr>
         <w:t xml:space="preserve">. Запален е по видео игри и мисли, че да се пренесем в техните светове е следващата стъпка. </w:t>
       </w:r>
       <w:r>
         <w:rPr>
+          <w:rFonts w:ascii="Times New Roman" w:hAnsi="Times New Roman" w:cs="Times New Roman"/>
           <w:lang w:val="bg-BG"/>
         </w:rPr>
         <w:t xml:space="preserve">В свободното си време чете новини за новите технологии, интересува се от криптовалути и блокчейн. </w:t>
       </w:r>
       <w:r>
         <w:rPr>
-          <w:lang w:val="bg-BG"/>
-        </w:rPr>
-        <w:t xml:space="preserve">Той желае да притежава имоти във виртуалния свят, защото </w:t>
-      </w:r>
-      <w:r>
-        <w:rPr>
+          <w:rFonts w:ascii="Times New Roman" w:hAnsi="Times New Roman" w:cs="Times New Roman"/>
+          <w:lang w:val="bg-BG"/>
+        </w:rPr>
+        <w:t xml:space="preserve">Той желае да притежава имоти във виртуалния свят, защото обича да ги колекционира и показва на приятелите си. Ако му се отдаде възможност, би искал да създава виртуални имоти </w:t>
+      </w:r>
+      <w:r>
+        <w:rPr>
+          <w:rFonts w:ascii="Times New Roman" w:hAnsi="Times New Roman" w:cs="Times New Roman"/>
+          <w:lang w:val="bg-BG"/>
+        </w:rPr>
+        <w:t>и</w:t>
+      </w:r>
+      <w:r>
+        <w:rPr>
+          <w:rFonts w:ascii="Times New Roman" w:hAnsi="Times New Roman" w:cs="Times New Roman"/>
+          <w:lang w:val="bg-BG"/>
+        </w:rPr>
+        <w:t xml:space="preserve"> да бъде строител на новия свят.</w:t>
+      </w:r>
+      <w:r>
+        <w:rPr>
+          <w:rFonts w:ascii="Times New Roman" w:hAnsi="Times New Roman" w:cs="Times New Roman"/>
+          <w:lang w:val="bg-BG"/>
+        </w:rPr>
+        <w:t xml:space="preserve"> </w:t>
+      </w:r>
+      <w:r>
+        <w:rPr>
+          <w:rFonts w:ascii="Times New Roman" w:hAnsi="Times New Roman" w:cs="Times New Roman"/>
+        </w:rPr>
+        <w:t>Early</w:t>
+      </w:r>
+      <w:r>
+        <w:rPr>
+          <w:rFonts w:ascii="Times New Roman" w:hAnsi="Times New Roman" w:cs="Times New Roman"/>
+          <w:lang w:val="bg-BG"/>
+        </w:rPr>
+        <w:t xml:space="preserve"> </w:t>
+      </w:r>
+      <w:r>
+        <w:rPr>
+          <w:rFonts w:ascii="Times New Roman" w:hAnsi="Times New Roman" w:cs="Times New Roman"/>
+        </w:rPr>
+        <w:t>adopter</w:t>
+      </w:r>
+      <w:r>
+        <w:rPr>
+          <w:rFonts w:ascii="Times New Roman" w:hAnsi="Times New Roman" w:cs="Times New Roman"/>
+          <w:lang w:val="bg-BG"/>
+        </w:rPr>
+        <w:t>-</w:t>
+      </w:r>
+      <w:proofErr w:type="spellStart"/>
+      <w:r>
+        <w:rPr>
+          <w:rFonts w:ascii="Times New Roman" w:hAnsi="Times New Roman" w:cs="Times New Roman"/>
+          <w:lang w:val="bg-BG"/>
+        </w:rPr>
+        <w:t>ът</w:t>
+      </w:r>
+      <w:proofErr w:type="spellEnd"/>
+      <w:r>
+        <w:rPr>
+          <w:rFonts w:ascii="Times New Roman" w:hAnsi="Times New Roman" w:cs="Times New Roman"/>
+          <w:lang w:val="bg-BG"/>
+        </w:rPr>
+        <w:t xml:space="preserve"> взима активно участие в развитието на проекта и привличането на нови хора. Той разказва на </w:t>
+      </w:r>
+      <w:r>
+        <w:rPr>
+          <w:rFonts w:ascii="Times New Roman" w:hAnsi="Times New Roman" w:cs="Times New Roman"/>
           <w:lang w:val="bg-BG"/>
         </w:rPr>
         <w:lastRenderedPageBreak/>
-        <w:t xml:space="preserve">обича да ги колекционира и показва на приятелите си. Ако му се отдаде възможност, би искал да създава виртуални имоти </w:t>
-      </w:r>
-      <w:r>
-        <w:rPr>
-          <w:lang w:val="bg-BG"/>
-        </w:rPr>
-        <w:t>и</w:t>
-      </w:r>
-      <w:r>
-        <w:rPr>
-          <w:lang w:val="bg-BG"/>
-        </w:rPr>
-        <w:t xml:space="preserve"> да бъде строител на новия свят.</w:t>
-      </w:r>
-      <w:r>
-        <w:rPr>
-          <w:lang w:val="bg-BG"/>
-        </w:rPr>
-        <w:t xml:space="preserve"> </w:t>
-      </w:r>
-      <w:r>
-        <w:t>Early</w:t>
-      </w:r>
-      <w:r>
-        <w:rPr>
-          <w:lang w:val="bg-BG"/>
-        </w:rPr>
-        <w:t xml:space="preserve"> </w:t>
-      </w:r>
-      <w:r>
-        <w:t>adopter</w:t>
-      </w:r>
-      <w:r>
-        <w:rPr>
-          <w:lang w:val="bg-BG"/>
-        </w:rPr>
-        <w:t>-</w:t>
+        <w:t xml:space="preserve">приятелите си и рекламира в социалните мрежи. Той прекарва голяма част от свободното си време в </w:t>
       </w:r>
       <w:proofErr w:type="spellStart"/>
       <w:r>
         <w:rPr>
-          <w:lang w:val="bg-BG"/>
-        </w:rPr>
-        <w:t>ът</w:t>
+          <w:rFonts w:ascii="Times New Roman" w:hAnsi="Times New Roman" w:cs="Times New Roman"/>
+          <w:lang w:val="bg-BG"/>
+        </w:rPr>
+        <w:t>метавселената</w:t>
       </w:r>
       <w:proofErr w:type="spellEnd"/>
       <w:r>
         <w:rPr>
-          <w:lang w:val="bg-BG"/>
-        </w:rPr>
-        <w:t xml:space="preserve"> взима активно участие в развитието на проекта и привличането на нови хора. Той разказва на приятелите си и рекламира в социалните мрежи. Той прекарва голяма част от свободното си време в </w:t>
-      </w:r>
-      <w:proofErr w:type="spellStart"/>
-      <w:r>
-        <w:rPr>
-          <w:lang w:val="bg-BG"/>
-        </w:rPr>
-        <w:t>метавселената</w:t>
-      </w:r>
-      <w:proofErr w:type="spellEnd"/>
-      <w:r>
-        <w:rPr>
+          <w:rFonts w:ascii="Times New Roman" w:hAnsi="Times New Roman" w:cs="Times New Roman"/>
           <w:lang w:val="bg-BG"/>
         </w:rPr>
         <w:t xml:space="preserve"> и би искал да изкарва допълнителни пари от това свое хоби.</w:t>
       </w:r>
       <w:r>
         <w:rPr>
+          <w:rFonts w:ascii="Times New Roman" w:hAnsi="Times New Roman" w:cs="Times New Roman"/>
           <w:lang w:val="bg-BG"/>
         </w:rPr>
         <w:br/>
@@ -2002,11 +2183,13 @@
           <w:numId w:val="1"/>
         </w:numPr>
         <w:rPr>
-          <w:lang w:val="bg-BG"/>
-        </w:rPr>
-      </w:pPr>
-      <w:r>
-        <w:rPr>
+          <w:rFonts w:ascii="Times New Roman" w:hAnsi="Times New Roman" w:cs="Times New Roman"/>
+          <w:lang w:val="bg-BG"/>
+        </w:rPr>
+      </w:pPr>
+      <w:r>
+        <w:rPr>
+          <w:rFonts w:ascii="Times New Roman" w:hAnsi="Times New Roman" w:cs="Times New Roman"/>
           <w:b/>
           <w:bCs/>
           <w:lang w:val="bg-BG"/>
@@ -2015,43 +2198,48 @@
       </w:r>
       <w:r>
         <w:rPr>
+          <w:rFonts w:ascii="Times New Roman" w:hAnsi="Times New Roman" w:cs="Times New Roman"/>
           <w:lang w:val="bg-BG"/>
         </w:rPr>
         <w:t xml:space="preserve">: човек, който наскоро е прочел за метавселената и иска да разбере какво представлява тя. Натъква се </w:t>
       </w:r>
       <w:r>
+        <w:rPr>
+          <w:rFonts w:ascii="Times New Roman" w:hAnsi="Times New Roman" w:cs="Times New Roman"/>
+        </w:rPr>
         <w:t>NFT</w:t>
       </w:r>
       <w:r>
         <w:rPr>
+          <w:rFonts w:ascii="Times New Roman" w:hAnsi="Times New Roman" w:cs="Times New Roman"/>
           <w:lang w:val="bg-BG"/>
         </w:rPr>
         <w:t xml:space="preserve"> </w:t>
       </w:r>
       <w:r>
+        <w:rPr>
+          <w:rFonts w:ascii="Times New Roman" w:hAnsi="Times New Roman" w:cs="Times New Roman"/>
+        </w:rPr>
         <w:t>World</w:t>
       </w:r>
       <w:r>
         <w:rPr>
+          <w:rFonts w:ascii="Times New Roman" w:hAnsi="Times New Roman" w:cs="Times New Roman"/>
           <w:lang w:val="bg-BG"/>
         </w:rPr>
         <w:t xml:space="preserve"> и започва да рови из сайта и пазара на имоти, защото за него това е нещо нестандартно, което не е виждал преди. Основното му желание е да разбере повече за метавселената, тъй като това би могло да бъде новото му хоби.</w:t>
       </w:r>
       <w:r>
         <w:rPr>
-          <w:lang w:val="bg-BG"/>
-        </w:rPr>
-        <w:t xml:space="preserve"> </w:t>
-      </w:r>
-      <w:r>
-        <w:rPr>
-          <w:lang w:val="bg-BG"/>
-        </w:rPr>
-        <w:t xml:space="preserve">Новобранецът прави своята първа среща с </w:t>
+          <w:rFonts w:ascii="Times New Roman" w:hAnsi="Times New Roman" w:cs="Times New Roman"/>
+          <w:lang w:val="bg-BG"/>
+        </w:rPr>
+        <w:t xml:space="preserve"> Новобранецът прави своята първа среща с </w:t>
       </w:r>
       <w:proofErr w:type="spellStart"/>
       <w:r>
         <w:rPr>
+          <w:rFonts w:ascii="Times New Roman" w:hAnsi="Times New Roman" w:cs="Times New Roman"/>
           <w:lang w:val="bg-BG"/>
         </w:rPr>
         <w:t>метавселената</w:t>
@@ -2059,6 +2247,7 @@
       <w:proofErr w:type="spellEnd"/>
       <w:r>
         <w:rPr>
+          <w:rFonts w:ascii="Times New Roman" w:hAnsi="Times New Roman" w:cs="Times New Roman"/>
           <w:lang w:val="bg-BG"/>
         </w:rPr>
         <w:t xml:space="preserve"> в нашия сайт и започва да се интересува повече от този нов свят. Влиза в различни групи/клубове и започва да прекарва все повече от времето си в разглеждане на общностите и на възможностите за него да се забавлява, да се запознава с нови хора и да изкарва пари.</w:t>
@@ -2068,46 +2257,63 @@
       <w:pPr>
         <w:pStyle w:val="ListParagraph"/>
         <w:rPr>
-          <w:lang w:val="bg-BG"/>
-        </w:rPr>
-      </w:pPr>
-    </w:p>
-    <w:p>
-      <w:pPr>
-        <w:rPr>
-          <w:lang w:val="bg-BG"/>
-        </w:rPr>
-      </w:pPr>
-    </w:p>
-    <w:p>
-      <w:pPr>
-        <w:rPr>
+          <w:rFonts w:ascii="Times New Roman" w:hAnsi="Times New Roman" w:cs="Times New Roman"/>
+          <w:lang w:val="bg-BG"/>
+        </w:rPr>
+      </w:pPr>
+    </w:p>
+    <w:p>
+      <w:pPr>
+        <w:rPr>
+          <w:rFonts w:ascii="Times New Roman" w:hAnsi="Times New Roman" w:cs="Times New Roman"/>
           <w:b/>
           <w:bCs/>
-        </w:rPr>
-      </w:pPr>
-      <w:r>
-        <w:rPr>
+          <w:lang w:val="bg-BG"/>
+        </w:rPr>
+      </w:pPr>
+      <w:r>
+        <w:rPr>
+          <w:rFonts w:ascii="Times New Roman" w:hAnsi="Times New Roman" w:cs="Times New Roman"/>
           <w:b/>
           <w:bCs/>
         </w:rPr>
-        <w:t>User stories</w:t>
-      </w:r>
-    </w:p>
-    <w:p>
-      <w:pPr>
-        <w:rPr>
-          <w:lang w:val="bg-BG"/>
-        </w:rPr>
-      </w:pPr>
-      <w:r>
-        <w:rPr>
+        <w:t>User</w:t>
+      </w:r>
+      <w:r>
+        <w:rPr>
+          <w:rFonts w:ascii="Times New Roman" w:hAnsi="Times New Roman" w:cs="Times New Roman"/>
+          <w:b/>
+          <w:bCs/>
+          <w:lang w:val="bg-BG"/>
+        </w:rPr>
+        <w:t xml:space="preserve"> </w:t>
+      </w:r>
+      <w:r>
+        <w:rPr>
+          <w:rFonts w:ascii="Times New Roman" w:hAnsi="Times New Roman" w:cs="Times New Roman"/>
+          <w:b/>
+          <w:bCs/>
+        </w:rPr>
+        <w:t>stories</w:t>
+      </w:r>
+    </w:p>
+    <w:p>
+      <w:pPr>
+        <w:rPr>
+          <w:rFonts w:ascii="Times New Roman" w:hAnsi="Times New Roman" w:cs="Times New Roman"/>
+          <w:lang w:val="bg-BG"/>
+        </w:rPr>
+      </w:pPr>
+      <w:r>
+        <w:rPr>
+          <w:rFonts w:ascii="Times New Roman" w:hAnsi="Times New Roman" w:cs="Times New Roman"/>
           <w:lang w:val="bg-BG"/>
         </w:rPr>
         <w:t>Като потребител, искам да видя притежаваните от мен имоти до момента.</w:t>
       </w:r>
       <w:r>
         <w:rPr>
+          <w:rFonts w:ascii="Times New Roman" w:hAnsi="Times New Roman" w:cs="Times New Roman"/>
           <w:lang w:val="bg-BG"/>
         </w:rPr>
         <w:br/>
@@ -2115,6 +2321,7 @@
       </w:r>
       <w:r>
         <w:rPr>
+          <w:rFonts w:ascii="Times New Roman" w:hAnsi="Times New Roman" w:cs="Times New Roman"/>
           <w:lang w:val="bg-BG"/>
         </w:rPr>
         <w:br/>
@@ -2122,6 +2329,7 @@
       </w:r>
       <w:r>
         <w:rPr>
+          <w:rFonts w:ascii="Times New Roman" w:hAnsi="Times New Roman" w:cs="Times New Roman"/>
           <w:lang w:val="bg-BG"/>
         </w:rPr>
         <w:br/>
@@ -2129,18 +2337,21 @@
       </w:r>
       <w:r>
         <w:rPr>
+          <w:rFonts w:ascii="Times New Roman" w:hAnsi="Times New Roman" w:cs="Times New Roman"/>
           <w:lang w:val="bg-BG"/>
         </w:rPr>
         <w:t xml:space="preserve">потребител, </w:t>
       </w:r>
       <w:r>
         <w:rPr>
+          <w:rFonts w:ascii="Times New Roman" w:hAnsi="Times New Roman" w:cs="Times New Roman"/>
           <w:lang w:val="bg-BG"/>
         </w:rPr>
         <w:t>искам да осъществя сделка за имот директно през платформата</w:t>
       </w:r>
       <w:r>
         <w:rPr>
+          <w:rFonts w:ascii="Times New Roman" w:hAnsi="Times New Roman" w:cs="Times New Roman"/>
           <w:lang w:val="bg-BG"/>
         </w:rPr>
         <w:br/>
@@ -2150,6 +2361,7 @@
     <w:p>
       <w:pPr>
         <w:rPr>
+          <w:rFonts w:ascii="Times New Roman" w:hAnsi="Times New Roman" w:cs="Times New Roman"/>
           <w:b/>
           <w:bCs/>
           <w:lang w:val="bg-BG"/>
@@ -2157,6 +2369,7 @@
       </w:pPr>
       <w:r>
         <w:rPr>
+          <w:rFonts w:ascii="Times New Roman" w:hAnsi="Times New Roman" w:cs="Times New Roman"/>
           <w:b/>
           <w:bCs/>
           <w:lang w:val="bg-BG"/>
@@ -2167,32 +2380,60 @@
     <w:p>
       <w:pPr>
         <w:rPr>
-          <w:lang w:val="bg-BG"/>
-        </w:rPr>
-      </w:pPr>
-      <w:r>
-        <w:rPr>
-          <w:lang w:val="bg-BG"/>
-        </w:rPr>
-        <w:t xml:space="preserve">Трябва да се осигури на потребителя консистентно потребителско изживяване </w:t>
-      </w:r>
-      <w:r>
-        <w:t>(user experience)</w:t>
-      </w:r>
-      <w:r>
-        <w:rPr>
+          <w:rFonts w:ascii="Times New Roman" w:hAnsi="Times New Roman" w:cs="Times New Roman"/>
+          <w:lang w:val="bg-BG"/>
+        </w:rPr>
+      </w:pPr>
+      <w:r>
+        <w:rPr>
+          <w:rFonts w:ascii="Times New Roman" w:hAnsi="Times New Roman" w:cs="Times New Roman"/>
+          <w:lang w:val="bg-BG"/>
+        </w:rPr>
+        <w:t>Трябва да се осигури на потребителя консистентно потребителско изживяване (</w:t>
+      </w:r>
+      <w:r>
+        <w:rPr>
+          <w:rFonts w:ascii="Times New Roman" w:hAnsi="Times New Roman" w:cs="Times New Roman"/>
+        </w:rPr>
+        <w:t>user</w:t>
+      </w:r>
+      <w:r>
+        <w:rPr>
+          <w:rFonts w:ascii="Times New Roman" w:hAnsi="Times New Roman" w:cs="Times New Roman"/>
+          <w:lang w:val="bg-BG"/>
+        </w:rPr>
+        <w:t xml:space="preserve"> </w:t>
+      </w:r>
+      <w:r>
+        <w:rPr>
+          <w:rFonts w:ascii="Times New Roman" w:hAnsi="Times New Roman" w:cs="Times New Roman"/>
+        </w:rPr>
+        <w:t>experience</w:t>
+      </w:r>
+      <w:r>
+        <w:rPr>
+          <w:rFonts w:ascii="Times New Roman" w:hAnsi="Times New Roman" w:cs="Times New Roman"/>
+          <w:lang w:val="bg-BG"/>
+        </w:rPr>
+        <w:t>)</w:t>
+      </w:r>
+      <w:r>
+        <w:rPr>
+          <w:rFonts w:ascii="Times New Roman" w:hAnsi="Times New Roman" w:cs="Times New Roman"/>
           <w:lang w:val="bg-BG"/>
         </w:rPr>
         <w:t xml:space="preserve">. </w:t>
       </w:r>
       <w:r>
         <w:rPr>
+          <w:rFonts w:ascii="Times New Roman" w:hAnsi="Times New Roman" w:cs="Times New Roman"/>
           <w:lang w:val="bg-BG"/>
         </w:rPr>
         <w:t>Това включва</w:t>
       </w:r>
       <w:r>
         <w:rPr>
+          <w:rFonts w:ascii="Times New Roman" w:hAnsi="Times New Roman" w:cs="Times New Roman"/>
           <w:lang w:val="bg-BG"/>
         </w:rPr>
         <w:t>:</w:t>
@@ -2206,11 +2447,13 @@
           <w:numId w:val="6"/>
         </w:numPr>
         <w:rPr>
-          <w:lang w:val="bg-BG"/>
-        </w:rPr>
-      </w:pPr>
-      <w:r>
-        <w:rPr>
+          <w:rFonts w:ascii="Times New Roman" w:hAnsi="Times New Roman" w:cs="Times New Roman"/>
+          <w:lang w:val="bg-BG"/>
+        </w:rPr>
+      </w:pPr>
+      <w:r>
+        <w:rPr>
+          <w:rFonts w:ascii="Times New Roman" w:hAnsi="Times New Roman" w:cs="Times New Roman"/>
           <w:lang w:val="bg-BG"/>
         </w:rPr>
         <w:t>Възможност за бързо и сигурно създаване на акаунт в платформата</w:t>
@@ -2224,35 +2467,29 @@
           <w:numId w:val="6"/>
         </w:numPr>
         <w:rPr>
-          <w:lang w:val="bg-BG"/>
-        </w:rPr>
-      </w:pPr>
-      <w:r>
-        <w:rPr>
-          <w:lang w:val="bg-BG"/>
-        </w:rPr>
-        <w:t>Възможност за създаване</w:t>
-      </w:r>
-      <w:r>
-        <w:rPr>
-          <w:lang w:val="bg-BG"/>
-        </w:rPr>
-        <w:t xml:space="preserve"> (</w:t>
-      </w:r>
-      <w:r>
+          <w:rFonts w:ascii="Times New Roman" w:hAnsi="Times New Roman" w:cs="Times New Roman"/>
+          <w:lang w:val="bg-BG"/>
+        </w:rPr>
+      </w:pPr>
+      <w:r>
+        <w:rPr>
+          <w:rFonts w:ascii="Times New Roman" w:hAnsi="Times New Roman" w:cs="Times New Roman"/>
+          <w:lang w:val="bg-BG"/>
+        </w:rPr>
+        <w:t>Възможност за създаване (</w:t>
+      </w:r>
+      <w:r>
+        <w:rPr>
+          <w:rFonts w:ascii="Times New Roman" w:hAnsi="Times New Roman" w:cs="Times New Roman"/>
+        </w:rPr>
         <w:t>mint</w:t>
       </w:r>
       <w:r>
         <w:rPr>
-          <w:lang w:val="bg-BG"/>
-        </w:rPr>
-        <w:t>)</w:t>
-      </w:r>
-      <w:r>
-        <w:rPr>
-          <w:lang w:val="bg-BG"/>
-        </w:rPr>
-        <w:t xml:space="preserve"> на нов имот</w:t>
+          <w:rFonts w:ascii="Times New Roman" w:hAnsi="Times New Roman" w:cs="Times New Roman"/>
+          <w:lang w:val="bg-BG"/>
+        </w:rPr>
+        <w:t>) на нов имот</w:t>
       </w:r>
     </w:p>
     <w:p>
@@ -2263,17 +2500,20 @@
           <w:numId w:val="6"/>
         </w:numPr>
         <w:rPr>
-          <w:lang w:val="bg-BG"/>
-        </w:rPr>
-      </w:pPr>
-      <w:r>
-        <w:rPr>
+          <w:rFonts w:ascii="Times New Roman" w:hAnsi="Times New Roman" w:cs="Times New Roman"/>
+          <w:lang w:val="bg-BG"/>
+        </w:rPr>
+      </w:pPr>
+      <w:r>
+        <w:rPr>
+          <w:rFonts w:ascii="Times New Roman" w:hAnsi="Times New Roman" w:cs="Times New Roman"/>
           <w:lang w:val="bg-BG"/>
         </w:rPr>
         <w:t>Възможност за разглеждане на пазара на имоти</w:t>
       </w:r>
       <w:r>
         <w:rPr>
+          <w:rFonts w:ascii="Times New Roman" w:hAnsi="Times New Roman" w:cs="Times New Roman"/>
           <w:lang w:val="bg-BG"/>
         </w:rPr>
         <w:t xml:space="preserve"> чрез филтри и сортиране</w:t>
@@ -2287,11 +2527,13 @@
           <w:numId w:val="6"/>
         </w:numPr>
         <w:rPr>
-          <w:lang w:val="bg-BG"/>
-        </w:rPr>
-      </w:pPr>
-      <w:r>
-        <w:rPr>
+          <w:rFonts w:ascii="Times New Roman" w:hAnsi="Times New Roman" w:cs="Times New Roman"/>
+          <w:lang w:val="bg-BG"/>
+        </w:rPr>
+      </w:pPr>
+      <w:r>
+        <w:rPr>
+          <w:rFonts w:ascii="Times New Roman" w:hAnsi="Times New Roman" w:cs="Times New Roman"/>
           <w:lang w:val="bg-BG"/>
         </w:rPr>
         <w:t>Възможност за покупка на имот директно през платформата</w:t>
@@ -2300,6 +2542,7 @@
     <w:p>
       <w:pPr>
         <w:rPr>
+          <w:rFonts w:ascii="Times New Roman" w:hAnsi="Times New Roman" w:cs="Times New Roman"/>
           <w:b/>
           <w:bCs/>
           <w:lang w:val="bg-BG"/>
@@ -2307,6 +2550,7 @@
       </w:pPr>
       <w:r>
         <w:rPr>
+          <w:rFonts w:ascii="Times New Roman" w:hAnsi="Times New Roman" w:cs="Times New Roman"/>
           <w:b/>
           <w:bCs/>
           <w:lang w:val="bg-BG"/>
@@ -2317,74 +2561,80 @@
     <w:p>
       <w:pPr>
         <w:rPr>
-          <w:lang w:val="bg-BG"/>
-        </w:rPr>
-      </w:pPr>
-      <w:r>
-        <w:rPr>
+          <w:rFonts w:ascii="Times New Roman" w:hAnsi="Times New Roman" w:cs="Times New Roman"/>
+          <w:lang w:val="bg-BG"/>
+        </w:rPr>
+      </w:pPr>
+      <w:r>
+        <w:rPr>
+          <w:rFonts w:ascii="Times New Roman" w:hAnsi="Times New Roman" w:cs="Times New Roman"/>
           <w:lang w:val="bg-BG"/>
         </w:rPr>
         <w:t xml:space="preserve">Важно условие за добър </w:t>
       </w:r>
       <w:r>
+        <w:rPr>
+          <w:rFonts w:ascii="Times New Roman" w:hAnsi="Times New Roman" w:cs="Times New Roman"/>
+        </w:rPr>
         <w:t>user</w:t>
       </w:r>
       <w:r>
         <w:rPr>
+          <w:rFonts w:ascii="Times New Roman" w:hAnsi="Times New Roman" w:cs="Times New Roman"/>
           <w:lang w:val="bg-BG"/>
         </w:rPr>
         <w:t xml:space="preserve"> </w:t>
       </w:r>
       <w:r>
+        <w:rPr>
+          <w:rFonts w:ascii="Times New Roman" w:hAnsi="Times New Roman" w:cs="Times New Roman"/>
+        </w:rPr>
         <w:t>experience</w:t>
       </w:r>
       <w:r>
         <w:rPr>
-          <w:lang w:val="bg-BG"/>
-        </w:rPr>
-        <w:t xml:space="preserve"> </w:t>
-      </w:r>
-      <w:r>
-        <w:rPr>
-          <w:lang w:val="bg-BG"/>
-        </w:rPr>
-        <w:t>е</w:t>
-      </w:r>
-      <w:r>
-        <w:rPr>
+          <w:rFonts w:ascii="Times New Roman" w:hAnsi="Times New Roman" w:cs="Times New Roman"/>
+          <w:lang w:val="bg-BG"/>
+        </w:rPr>
+        <w:t xml:space="preserve"> е</w:t>
+      </w:r>
+      <w:r>
+        <w:rPr>
+          <w:rFonts w:ascii="Times New Roman" w:hAnsi="Times New Roman" w:cs="Times New Roman"/>
           <w:lang w:val="bg-BG"/>
         </w:rPr>
         <w:t xml:space="preserve"> избягв</w:t>
       </w:r>
       <w:r>
         <w:rPr>
+          <w:rFonts w:ascii="Times New Roman" w:hAnsi="Times New Roman" w:cs="Times New Roman"/>
           <w:lang w:val="bg-BG"/>
         </w:rPr>
         <w:t>ането на</w:t>
       </w:r>
       <w:r>
         <w:rPr>
+          <w:rFonts w:ascii="Times New Roman" w:hAnsi="Times New Roman" w:cs="Times New Roman"/>
           <w:lang w:val="bg-BG"/>
         </w:rPr>
         <w:t xml:space="preserve"> забивания, забавяния и </w:t>
       </w:r>
       <w:r>
+        <w:rPr>
+          <w:rFonts w:ascii="Times New Roman" w:hAnsi="Times New Roman" w:cs="Times New Roman"/>
+        </w:rPr>
         <w:t>downtime</w:t>
       </w:r>
       <w:r>
         <w:rPr>
-          <w:lang w:val="bg-BG"/>
-        </w:rPr>
-        <w:t xml:space="preserve"> </w:t>
-      </w:r>
-      <w:r>
-        <w:rPr>
-          <w:lang w:val="bg-BG"/>
-        </w:rPr>
-        <w:t>на платформата</w:t>
-      </w:r>
-      <w:r>
-        <w:rPr>
+          <w:rFonts w:ascii="Times New Roman" w:hAnsi="Times New Roman" w:cs="Times New Roman"/>
+          <w:lang w:val="bg-BG"/>
+        </w:rPr>
+        <w:t xml:space="preserve"> на платформата</w:t>
+      </w:r>
+      <w:r>
+        <w:rPr>
+          <w:rFonts w:ascii="Times New Roman" w:hAnsi="Times New Roman" w:cs="Times New Roman"/>
           <w:lang w:val="bg-BG"/>
         </w:rPr>
         <w:t>, както и поддържане на сигурността.</w:t>
@@ -2398,29 +2648,39 @@
           <w:numId w:val="7"/>
         </w:numPr>
         <w:rPr>
-          <w:lang w:val="bg-BG"/>
-        </w:rPr>
-      </w:pPr>
-      <w:r>
-        <w:rPr>
+          <w:rFonts w:ascii="Times New Roman" w:hAnsi="Times New Roman" w:cs="Times New Roman"/>
+          <w:lang w:val="bg-BG"/>
+        </w:rPr>
+      </w:pPr>
+      <w:r>
+        <w:rPr>
+          <w:rFonts w:ascii="Times New Roman" w:hAnsi="Times New Roman" w:cs="Times New Roman"/>
           <w:lang w:val="bg-BG"/>
         </w:rPr>
         <w:t xml:space="preserve">Привлекателен </w:t>
       </w:r>
       <w:r>
+        <w:rPr>
+          <w:rFonts w:ascii="Times New Roman" w:hAnsi="Times New Roman" w:cs="Times New Roman"/>
+        </w:rPr>
         <w:t>user</w:t>
       </w:r>
       <w:r>
         <w:rPr>
+          <w:rFonts w:ascii="Times New Roman" w:hAnsi="Times New Roman" w:cs="Times New Roman"/>
           <w:lang w:val="bg-BG"/>
         </w:rPr>
         <w:t xml:space="preserve"> </w:t>
       </w:r>
       <w:r>
+        <w:rPr>
+          <w:rFonts w:ascii="Times New Roman" w:hAnsi="Times New Roman" w:cs="Times New Roman"/>
+        </w:rPr>
         <w:t>interface</w:t>
       </w:r>
       <w:r>
         <w:rPr>
+          <w:rFonts w:ascii="Times New Roman" w:hAnsi="Times New Roman" w:cs="Times New Roman"/>
           <w:lang w:val="bg-BG"/>
         </w:rPr>
         <w:t>, който е консистентен между страниците</w:t>
@@ -2434,11 +2694,13 @@
           <w:numId w:val="7"/>
         </w:numPr>
         <w:rPr>
-          <w:lang w:val="bg-BG"/>
-        </w:rPr>
-      </w:pPr>
-      <w:r>
-        <w:rPr>
+          <w:rFonts w:ascii="Times New Roman" w:hAnsi="Times New Roman" w:cs="Times New Roman"/>
+          <w:lang w:val="bg-BG"/>
+        </w:rPr>
+      </w:pPr>
+      <w:r>
+        <w:rPr>
+          <w:rFonts w:ascii="Times New Roman" w:hAnsi="Times New Roman" w:cs="Times New Roman"/>
           <w:lang w:val="bg-BG"/>
         </w:rPr>
         <w:t>Лесно използваем интерфейс – ясна навигация между страниците на сайта, видими и ясно описани бутони.</w:t>
@@ -2452,29 +2714,29 @@
           <w:numId w:val="7"/>
         </w:numPr>
         <w:rPr>
-          <w:lang w:val="bg-BG"/>
-        </w:rPr>
-      </w:pPr>
-      <w:r>
-        <w:rPr>
+          <w:rFonts w:ascii="Times New Roman" w:hAnsi="Times New Roman" w:cs="Times New Roman"/>
+          <w:lang w:val="bg-BG"/>
+        </w:rPr>
+      </w:pPr>
+      <w:r>
+        <w:rPr>
+          <w:rFonts w:ascii="Times New Roman" w:hAnsi="Times New Roman" w:cs="Times New Roman"/>
           <w:lang w:val="bg-BG"/>
         </w:rPr>
         <w:t xml:space="preserve">Сигурност на връзката – задължителен </w:t>
       </w:r>
       <w:r>
+        <w:rPr>
+          <w:rFonts w:ascii="Times New Roman" w:hAnsi="Times New Roman" w:cs="Times New Roman"/>
+        </w:rPr>
         <w:t>SSL</w:t>
       </w:r>
       <w:r>
         <w:rPr>
-          <w:lang w:val="bg-BG"/>
-        </w:rPr>
-        <w:t xml:space="preserve"> </w:t>
-      </w:r>
-      <w:r>
-        <w:rPr>
-          <w:lang w:val="bg-BG"/>
-        </w:rPr>
-        <w:t>сертификат на сайта</w:t>
+          <w:rFonts w:ascii="Times New Roman" w:hAnsi="Times New Roman" w:cs="Times New Roman"/>
+          <w:lang w:val="bg-BG"/>
+        </w:rPr>
+        <w:t xml:space="preserve"> сертификат на сайта</w:t>
       </w:r>
     </w:p>
     <w:p>
@@ -2485,44 +2747,52 @@
           <w:numId w:val="7"/>
         </w:numPr>
         <w:rPr>
-          <w:lang w:val="bg-BG"/>
-        </w:rPr>
-      </w:pPr>
-      <w:r>
-        <w:rPr>
-          <w:lang w:val="bg-BG"/>
-        </w:rPr>
-        <w:t>И</w:t>
-      </w:r>
-      <w:r>
-        <w:rPr>
-          <w:lang w:val="bg-BG"/>
-        </w:rPr>
-        <w:t xml:space="preserve">зползване на </w:t>
-      </w:r>
-      <w:r>
+          <w:rFonts w:ascii="Times New Roman" w:hAnsi="Times New Roman" w:cs="Times New Roman"/>
+          <w:lang w:val="bg-BG"/>
+        </w:rPr>
+      </w:pPr>
+      <w:r>
+        <w:rPr>
+          <w:rFonts w:ascii="Times New Roman" w:hAnsi="Times New Roman" w:cs="Times New Roman"/>
+          <w:lang w:val="bg-BG"/>
+        </w:rPr>
+        <w:t xml:space="preserve">Използване на </w:t>
+      </w:r>
+      <w:r>
+        <w:rPr>
+          <w:rFonts w:ascii="Times New Roman" w:hAnsi="Times New Roman" w:cs="Times New Roman"/>
+        </w:rPr>
         <w:t>Two</w:t>
       </w:r>
       <w:r>
         <w:rPr>
+          <w:rFonts w:ascii="Times New Roman" w:hAnsi="Times New Roman" w:cs="Times New Roman"/>
           <w:lang w:val="bg-BG"/>
         </w:rPr>
         <w:t>-</w:t>
       </w:r>
       <w:r>
+        <w:rPr>
+          <w:rFonts w:ascii="Times New Roman" w:hAnsi="Times New Roman" w:cs="Times New Roman"/>
+        </w:rPr>
         <w:t>Factor</w:t>
       </w:r>
       <w:r>
         <w:rPr>
+          <w:rFonts w:ascii="Times New Roman" w:hAnsi="Times New Roman" w:cs="Times New Roman"/>
           <w:lang w:val="bg-BG"/>
         </w:rPr>
         <w:t xml:space="preserve"> </w:t>
       </w:r>
       <w:r>
+        <w:rPr>
+          <w:rFonts w:ascii="Times New Roman" w:hAnsi="Times New Roman" w:cs="Times New Roman"/>
+        </w:rPr>
         <w:t>authentication</w:t>
       </w:r>
       <w:r>
         <w:rPr>
+          <w:rFonts w:ascii="Times New Roman" w:hAnsi="Times New Roman" w:cs="Times New Roman"/>
           <w:lang w:val="bg-BG"/>
         </w:rPr>
         <w:t xml:space="preserve"> при всяко влизане.</w:t>
@@ -2536,11 +2806,13 @@
           <w:numId w:val="7"/>
         </w:numPr>
         <w:rPr>
-          <w:lang w:val="bg-BG"/>
-        </w:rPr>
-      </w:pPr>
-      <w:r>
-        <w:rPr>
+          <w:rFonts w:ascii="Times New Roman" w:hAnsi="Times New Roman" w:cs="Times New Roman"/>
+          <w:lang w:val="bg-BG"/>
+        </w:rPr>
+      </w:pPr>
+      <w:r>
+        <w:rPr>
+          <w:rFonts w:ascii="Times New Roman" w:hAnsi="Times New Roman" w:cs="Times New Roman"/>
           <w:lang w:val="bg-BG"/>
         </w:rPr>
         <w:t>Хоризонтално скалиране на сайта при увеличен трафик</w:t>
@@ -2549,6 +2821,7 @@
     <w:p>
       <w:pPr>
         <w:rPr>
+          <w:rFonts w:ascii="Times New Roman" w:hAnsi="Times New Roman" w:cs="Times New Roman"/>
           <w:b/>
           <w:bCs/>
           <w:lang w:val="bg-BG"/>
@@ -2558,114 +2831,148 @@
     <w:p>
       <w:pPr>
         <w:rPr>
+          <w:rFonts w:ascii="Times New Roman" w:hAnsi="Times New Roman" w:cs="Times New Roman"/>
           <w:b/>
           <w:bCs/>
           <w:lang w:val="bg-BG"/>
         </w:rPr>
       </w:pPr>
-      <w:r>
-        <w:rPr>
+    </w:p>
+    <w:p>
+      <w:pPr>
+        <w:rPr>
+          <w:rFonts w:ascii="Times New Roman" w:hAnsi="Times New Roman" w:cs="Times New Roman"/>
           <w:b/>
           <w:bCs/>
         </w:rPr>
-        <w:t>RACI</w:t>
-      </w:r>
-      <w:r>
-        <w:rPr>
+      </w:pPr>
+    </w:p>
+    <w:p>
+      <w:pPr>
+        <w:rPr>
+          <w:rFonts w:ascii="Times New Roman" w:hAnsi="Times New Roman" w:cs="Times New Roman"/>
           <w:b/>
           <w:bCs/>
           <w:lang w:val="bg-BG"/>
         </w:rPr>
-        <w:t xml:space="preserve"> таблица</w:t>
-      </w:r>
-    </w:p>
-    <w:p>
-      <w:pPr>
-        <w:rPr>
+      </w:pPr>
+    </w:p>
+    <w:p>
+      <w:pPr>
+        <w:rPr>
+          <w:rFonts w:ascii="Times New Roman" w:hAnsi="Times New Roman" w:cs="Times New Roman"/>
           <w:b/>
           <w:bCs/>
           <w:lang w:val="bg-BG"/>
         </w:rPr>
       </w:pPr>
-      <w:r>
-        <w:rPr>
+    </w:p>
+    <w:p>
+      <w:pPr>
+        <w:jc w:val="center"/>
+        <w:rPr>
+          <w:rFonts w:ascii="Times New Roman" w:hAnsi="Times New Roman" w:cs="Times New Roman"/>
           <w:b/>
           <w:bCs/>
-          <w:lang w:val="bg-BG"/>
-        </w:rPr>
-        <w:t xml:space="preserve">Процес (стъпки) преди и след въвеждането на </w:t>
-      </w:r>
-      <w:proofErr w:type="spellStart"/>
-      <w:r>
-        <w:rPr>
+        </w:rPr>
+      </w:pPr>
+      <w:r>
+        <w:rPr>
+          <w:rFonts w:ascii="Times New Roman" w:hAnsi="Times New Roman" w:cs="Times New Roman"/>
           <w:b/>
           <w:bCs/>
-          <w:lang w:val="bg-BG"/>
-        </w:rPr>
-        <w:t>блокчейн</w:t>
-      </w:r>
-      <w:proofErr w:type="spellEnd"/>
-      <w:r>
-        <w:rPr>
+        </w:rPr>
+        <w:lastRenderedPageBreak/>
+        <w:t>User Flow</w:t>
+      </w:r>
+    </w:p>
+    <w:p>
+      <w:pPr>
+        <w:jc w:val="center"/>
+        <w:rPr>
+          <w:rFonts w:ascii="Times New Roman" w:hAnsi="Times New Roman" w:cs="Times New Roman"/>
           <w:b/>
           <w:bCs/>
           <w:lang w:val="bg-BG"/>
         </w:rPr>
-        <w:t xml:space="preserve"> (+ диаграма)</w:t>
-      </w:r>
-    </w:p>
-    <w:p>
-      <w:pPr>
-        <w:rPr>
+      </w:pPr>
+      <w:r>
+        <w:rPr>
+          <w:rFonts w:ascii="Times New Roman" w:hAnsi="Times New Roman" w:cs="Times New Roman"/>
           <w:b/>
           <w:bCs/>
-          <w:lang w:val="bg-BG"/>
-        </w:rPr>
-      </w:pPr>
-      <w:r>
-        <w:rPr>
+          <w:noProof/>
+          <w:lang w:val="bg-BG"/>
+        </w:rPr>
+        <w:drawing>
+          <wp:inline distT="0" distB="0" distL="0" distR="0" wp14:anchorId="5BCEA1F8" wp14:editId="29C1C42E">
+            <wp:extent cx="4203700" cy="2667000"/>
+            <wp:effectExtent l="0" t="0" r="0" b="0"/>
+            <wp:docPr id="3" name="Picture 3" descr="Diagram&#10;&#10;Description automatically generated"/>
+            <wp:cNvGraphicFramePr>
+              <a:graphicFrameLocks xmlns:a="http://schemas.openxmlformats.org/drawingml/2006/main" noChangeAspect="1"/>
+            </wp:cNvGraphicFramePr>
+            <a:graphic xmlns:a="http://schemas.openxmlformats.org/drawingml/2006/main">
+              <a:graphicData uri="http://schemas.openxmlformats.org/drawingml/2006/picture">
+                <pic:pic xmlns:pic="http://schemas.openxmlformats.org/drawingml/2006/picture">
+                  <pic:nvPicPr>
+                    <pic:cNvPr id="3" name="Picture 3" descr="Diagram&#10;&#10;Description automatically generated"/>
+                    <pic:cNvPicPr/>
+                  </pic:nvPicPr>
+                  <pic:blipFill>
+                    <a:blip r:embed="rId6">
+                      <a:extLst>
+                        <a:ext uri="{28A0092B-C50C-407E-A947-70E740481C1C}">
+                          <a14:useLocalDpi xmlns:a14="http://schemas.microsoft.com/office/drawing/2010/main" val="0"/>
+                        </a:ext>
+                      </a:extLst>
+                    </a:blip>
+                    <a:stretch>
+                      <a:fillRect/>
+                    </a:stretch>
+                  </pic:blipFill>
+                  <pic:spPr>
+                    <a:xfrm>
+                      <a:off x="0" y="0"/>
+                      <a:ext cx="4203700" cy="2667000"/>
+                    </a:xfrm>
+                    <a:prstGeom prst="rect">
+                      <a:avLst/>
+                    </a:prstGeom>
+                  </pic:spPr>
+                </pic:pic>
+              </a:graphicData>
+            </a:graphic>
+          </wp:inline>
+        </w:drawing>
+      </w:r>
+    </w:p>
+    <w:p>
+      <w:pPr>
+        <w:rPr>
+          <w:rFonts w:ascii="Times New Roman" w:hAnsi="Times New Roman" w:cs="Times New Roman"/>
           <w:b/>
           <w:bCs/>
-          <w:lang w:val="bg-BG"/>
-        </w:rPr>
-        <w:t xml:space="preserve">Описание на </w:t>
-      </w:r>
-      <w:proofErr w:type="spellStart"/>
-      <w:r>
-        <w:rPr>
+        </w:rPr>
+      </w:pPr>
+    </w:p>
+    <w:p>
+      <w:pPr>
+        <w:rPr>
+          <w:rFonts w:ascii="Times New Roman" w:hAnsi="Times New Roman" w:cs="Times New Roman"/>
           <w:b/>
           <w:bCs/>
-          <w:lang w:val="bg-BG"/>
-        </w:rPr>
-        <w:t>user</w:t>
-      </w:r>
-      <w:proofErr w:type="spellEnd"/>
-      <w:r>
-        <w:rPr>
+        </w:rPr>
+      </w:pPr>
+    </w:p>
+    <w:p>
+      <w:pPr>
+        <w:rPr>
+          <w:rFonts w:ascii="Times New Roman" w:hAnsi="Times New Roman" w:cs="Times New Roman"/>
           <w:b/>
           <w:bCs/>
-          <w:lang w:val="bg-BG"/>
-        </w:rPr>
-        <w:t xml:space="preserve"> </w:t>
-      </w:r>
-      <w:proofErr w:type="spellStart"/>
-      <w:r>
-        <w:rPr>
-          <w:b/>
-          <w:bCs/>
-          <w:lang w:val="bg-BG"/>
-        </w:rPr>
-        <w:t>flow</w:t>
-      </w:r>
-      <w:proofErr w:type="spellEnd"/>
-      <w:r>
-        <w:rPr>
-          <w:b/>
-          <w:bCs/>
-          <w:lang w:val="bg-BG"/>
-        </w:rPr>
-        <w:t xml:space="preserve"> – стъпки и диаграма на процеса, през който преминава потребителят на приложението</w:t>
-      </w:r>
+        </w:rPr>
+      </w:pPr>
     </w:p>
     <w:tbl>
       <w:tblPr>
@@ -2674,12 +2981,12 @@
         <w:tblLook w:val="04A0" w:firstRow="1" w:lastRow="0" w:firstColumn="1" w:lastColumn="0" w:noHBand="0" w:noVBand="1"/>
       </w:tblPr>
       <w:tblGrid>
-        <w:gridCol w:w="1634"/>
-        <w:gridCol w:w="1555"/>
-        <w:gridCol w:w="1549"/>
-        <w:gridCol w:w="1556"/>
-        <w:gridCol w:w="1553"/>
-        <w:gridCol w:w="1549"/>
+        <w:gridCol w:w="1680"/>
+        <w:gridCol w:w="1547"/>
+        <w:gridCol w:w="1537"/>
+        <w:gridCol w:w="1550"/>
+        <w:gridCol w:w="1544"/>
+        <w:gridCol w:w="1538"/>
       </w:tblGrid>
       <w:tr>
         <w:tc>
@@ -2689,6 +2996,7 @@
           <w:p>
             <w:pPr>
               <w:rPr>
+                <w:rFonts w:ascii="Times New Roman" w:hAnsi="Times New Roman" w:cs="Times New Roman"/>
                 <w:b/>
                 <w:bCs/>
                 <w:lang w:val="bg-BG"/>
@@ -2696,6 +3004,7 @@
             </w:pPr>
             <w:r>
               <w:rPr>
+                <w:rFonts w:ascii="Times New Roman" w:hAnsi="Times New Roman" w:cs="Times New Roman"/>
                 <w:b/>
                 <w:bCs/>
                 <w:lang w:val="bg-BG"/>
@@ -2712,6 +3021,7 @@
             <w:pPr>
               <w:jc w:val="center"/>
               <w:rPr>
+                <w:rFonts w:ascii="Times New Roman" w:hAnsi="Times New Roman" w:cs="Times New Roman"/>
                 <w:b/>
                 <w:bCs/>
                 <w:lang w:val="bg-BG"/>
@@ -2719,6 +3029,7 @@
             </w:pPr>
             <w:r>
               <w:rPr>
+                <w:rFonts w:ascii="Times New Roman" w:hAnsi="Times New Roman" w:cs="Times New Roman"/>
                 <w:b/>
                 <w:bCs/>
                 <w:lang w:val="bg-BG"/>
@@ -2735,6 +3046,7 @@
             <w:pPr>
               <w:jc w:val="center"/>
               <w:rPr>
+                <w:rFonts w:ascii="Times New Roman" w:hAnsi="Times New Roman" w:cs="Times New Roman"/>
                 <w:b/>
                 <w:bCs/>
                 <w:lang w:val="bg-BG"/>
@@ -2742,6 +3054,7 @@
             </w:pPr>
             <w:r>
               <w:rPr>
+                <w:rFonts w:ascii="Times New Roman" w:hAnsi="Times New Roman" w:cs="Times New Roman"/>
                 <w:b/>
                 <w:bCs/>
                 <w:lang w:val="bg-BG"/>
@@ -2758,6 +3071,7 @@
             <w:pPr>
               <w:jc w:val="center"/>
               <w:rPr>
+                <w:rFonts w:ascii="Times New Roman" w:hAnsi="Times New Roman" w:cs="Times New Roman"/>
                 <w:b/>
                 <w:bCs/>
                 <w:lang w:val="bg-BG"/>
@@ -2765,6 +3079,7 @@
             </w:pPr>
             <w:r>
               <w:rPr>
+                <w:rFonts w:ascii="Times New Roman" w:hAnsi="Times New Roman" w:cs="Times New Roman"/>
                 <w:b/>
                 <w:bCs/>
                 <w:lang w:val="bg-BG"/>
@@ -2781,6 +3096,7 @@
             <w:pPr>
               <w:jc w:val="center"/>
               <w:rPr>
+                <w:rFonts w:ascii="Times New Roman" w:hAnsi="Times New Roman" w:cs="Times New Roman"/>
                 <w:b/>
                 <w:bCs/>
                 <w:lang w:val="bg-BG"/>
@@ -2788,6 +3104,7 @@
             </w:pPr>
             <w:r>
               <w:rPr>
+                <w:rFonts w:ascii="Times New Roman" w:hAnsi="Times New Roman" w:cs="Times New Roman"/>
                 <w:b/>
                 <w:bCs/>
                 <w:lang w:val="bg-BG"/>
@@ -2804,6 +3121,7 @@
             <w:pPr>
               <w:jc w:val="center"/>
               <w:rPr>
+                <w:rFonts w:ascii="Times New Roman" w:hAnsi="Times New Roman" w:cs="Times New Roman"/>
                 <w:b/>
                 <w:bCs/>
                 <w:lang w:val="bg-BG"/>
@@ -2811,6 +3129,7 @@
             </w:pPr>
             <w:r>
               <w:rPr>
+                <w:rFonts w:ascii="Times New Roman" w:hAnsi="Times New Roman" w:cs="Times New Roman"/>
                 <w:b/>
                 <w:bCs/>
                 <w:lang w:val="bg-BG"/>
@@ -2828,6 +3147,7 @@
           <w:p>
             <w:pPr>
               <w:rPr>
+                <w:rFonts w:ascii="Times New Roman" w:hAnsi="Times New Roman" w:cs="Times New Roman"/>
                 <w:b/>
                 <w:bCs/>
                 <w:lang w:val="bg-BG"/>
@@ -2835,6 +3155,7 @@
             </w:pPr>
             <w:r>
               <w:rPr>
+                <w:rFonts w:ascii="Times New Roman" w:hAnsi="Times New Roman" w:cs="Times New Roman"/>
                 <w:b/>
                 <w:bCs/>
                 <w:lang w:val="bg-BG"/>
@@ -2851,9 +3172,17 @@
             <w:pPr>
               <w:jc w:val="center"/>
               <w:rPr>
+                <w:rFonts w:ascii="Times New Roman" w:hAnsi="Times New Roman" w:cs="Times New Roman"/>
                 <w:lang w:val="bg-BG"/>
               </w:rPr>
             </w:pPr>
+            <w:r>
+              <w:rPr>
+                <w:rFonts w:ascii="Times New Roman" w:hAnsi="Times New Roman" w:cs="Times New Roman"/>
+                <w:lang w:val="bg-BG"/>
+              </w:rPr>
+              <w:t>Р</w:t>
+            </w:r>
           </w:p>
         </w:tc>
         <w:tc>
@@ -2864,11 +3193,17 @@
             <w:pPr>
               <w:jc w:val="center"/>
               <w:rPr>
-                <w:b/>
-                <w:bCs/>
+                <w:rFonts w:ascii="Times New Roman" w:hAnsi="Times New Roman" w:cs="Times New Roman"/>
                 <w:lang w:val="bg-BG"/>
               </w:rPr>
             </w:pPr>
+            <w:r>
+              <w:rPr>
+                <w:rFonts w:ascii="Times New Roman" w:hAnsi="Times New Roman" w:cs="Times New Roman"/>
+                <w:lang w:val="bg-BG"/>
+              </w:rPr>
+              <w:t>О</w:t>
+            </w:r>
           </w:p>
         </w:tc>
         <w:tc>
@@ -2879,11 +3214,13 @@
             <w:pPr>
               <w:jc w:val="center"/>
               <w:rPr>
+                <w:rFonts w:ascii="Times New Roman" w:hAnsi="Times New Roman" w:cs="Times New Roman"/>
                 <w:lang w:val="bg-BG"/>
               </w:rPr>
             </w:pPr>
             <w:r>
               <w:rPr>
+                <w:rFonts w:ascii="Times New Roman" w:hAnsi="Times New Roman" w:cs="Times New Roman"/>
                 <w:lang w:val="bg-BG"/>
               </w:rPr>
               <w:t>К</w:t>
@@ -2898,11 +3235,17 @@
             <w:pPr>
               <w:jc w:val="center"/>
               <w:rPr>
-                <w:b/>
-                <w:bCs/>
+                <w:rFonts w:ascii="Times New Roman" w:hAnsi="Times New Roman" w:cs="Times New Roman"/>
                 <w:lang w:val="bg-BG"/>
               </w:rPr>
             </w:pPr>
+            <w:r>
+              <w:rPr>
+                <w:rFonts w:ascii="Times New Roman" w:hAnsi="Times New Roman" w:cs="Times New Roman"/>
+                <w:lang w:val="bg-BG"/>
+              </w:rPr>
+              <w:t>Р</w:t>
+            </w:r>
           </w:p>
         </w:tc>
         <w:tc>
@@ -2913,11 +3256,17 @@
             <w:pPr>
               <w:jc w:val="center"/>
               <w:rPr>
-                <w:b/>
-                <w:bCs/>
+                <w:rFonts w:ascii="Times New Roman" w:hAnsi="Times New Roman" w:cs="Times New Roman"/>
                 <w:lang w:val="bg-BG"/>
               </w:rPr>
             </w:pPr>
+            <w:r>
+              <w:rPr>
+                <w:rFonts w:ascii="Times New Roman" w:hAnsi="Times New Roman" w:cs="Times New Roman"/>
+                <w:lang w:val="bg-BG"/>
+              </w:rPr>
+              <w:t>К</w:t>
+            </w:r>
           </w:p>
         </w:tc>
       </w:tr>
@@ -2929,6 +3278,7 @@
           <w:p>
             <w:pPr>
               <w:rPr>
+                <w:rFonts w:ascii="Times New Roman" w:hAnsi="Times New Roman" w:cs="Times New Roman"/>
                 <w:b/>
                 <w:bCs/>
                 <w:lang w:val="bg-BG"/>
@@ -2936,6 +3286,7 @@
             </w:pPr>
             <w:r>
               <w:rPr>
+                <w:rFonts w:ascii="Times New Roman" w:hAnsi="Times New Roman" w:cs="Times New Roman"/>
                 <w:b/>
                 <w:bCs/>
                 <w:lang w:val="bg-BG"/>
@@ -2952,11 +3303,17 @@
             <w:pPr>
               <w:jc w:val="center"/>
               <w:rPr>
-                <w:b/>
-                <w:bCs/>
+                <w:rFonts w:ascii="Times New Roman" w:hAnsi="Times New Roman" w:cs="Times New Roman"/>
                 <w:lang w:val="bg-BG"/>
               </w:rPr>
             </w:pPr>
+            <w:r>
+              <w:rPr>
+                <w:rFonts w:ascii="Times New Roman" w:hAnsi="Times New Roman" w:cs="Times New Roman"/>
+                <w:lang w:val="bg-BG"/>
+              </w:rPr>
+              <w:t>Р</w:t>
+            </w:r>
           </w:p>
         </w:tc>
         <w:tc>
@@ -2967,11 +3324,17 @@
             <w:pPr>
               <w:jc w:val="center"/>
               <w:rPr>
-                <w:b/>
-                <w:bCs/>
+                <w:rFonts w:ascii="Times New Roman" w:hAnsi="Times New Roman" w:cs="Times New Roman"/>
                 <w:lang w:val="bg-BG"/>
               </w:rPr>
             </w:pPr>
+            <w:r>
+              <w:rPr>
+                <w:rFonts w:ascii="Times New Roman" w:hAnsi="Times New Roman" w:cs="Times New Roman"/>
+                <w:lang w:val="bg-BG"/>
+              </w:rPr>
+              <w:t>О</w:t>
+            </w:r>
           </w:p>
         </w:tc>
         <w:tc>
@@ -2982,11 +3345,13 @@
             <w:pPr>
               <w:jc w:val="center"/>
               <w:rPr>
+                <w:rFonts w:ascii="Times New Roman" w:hAnsi="Times New Roman" w:cs="Times New Roman"/>
                 <w:lang w:val="bg-BG"/>
               </w:rPr>
             </w:pPr>
             <w:r>
               <w:rPr>
+                <w:rFonts w:ascii="Times New Roman" w:hAnsi="Times New Roman" w:cs="Times New Roman"/>
                 <w:lang w:val="bg-BG"/>
               </w:rPr>
               <w:t>К</w:t>
@@ -3001,11 +3366,17 @@
             <w:pPr>
               <w:jc w:val="center"/>
               <w:rPr>
-                <w:b/>
-                <w:bCs/>
+                <w:rFonts w:ascii="Times New Roman" w:hAnsi="Times New Roman" w:cs="Times New Roman"/>
                 <w:lang w:val="bg-BG"/>
               </w:rPr>
             </w:pPr>
+            <w:r>
+              <w:rPr>
+                <w:rFonts w:ascii="Times New Roman" w:hAnsi="Times New Roman" w:cs="Times New Roman"/>
+                <w:lang w:val="bg-BG"/>
+              </w:rPr>
+              <w:t>Р</w:t>
+            </w:r>
           </w:p>
         </w:tc>
         <w:tc>
@@ -3016,11 +3387,17 @@
             <w:pPr>
               <w:jc w:val="center"/>
               <w:rPr>
-                <w:b/>
-                <w:bCs/>
+                <w:rFonts w:ascii="Times New Roman" w:hAnsi="Times New Roman" w:cs="Times New Roman"/>
                 <w:lang w:val="bg-BG"/>
               </w:rPr>
             </w:pPr>
+            <w:r>
+              <w:rPr>
+                <w:rFonts w:ascii="Times New Roman" w:hAnsi="Times New Roman" w:cs="Times New Roman"/>
+                <w:lang w:val="bg-BG"/>
+              </w:rPr>
+              <w:t>И</w:t>
+            </w:r>
           </w:p>
         </w:tc>
       </w:tr>
@@ -3032,6 +3409,7 @@
           <w:p>
             <w:pPr>
               <w:rPr>
+                <w:rFonts w:ascii="Times New Roman" w:hAnsi="Times New Roman" w:cs="Times New Roman"/>
                 <w:b/>
                 <w:bCs/>
                 <w:lang w:val="bg-BG"/>
@@ -3039,6 +3417,7 @@
             </w:pPr>
             <w:r>
               <w:rPr>
+                <w:rFonts w:ascii="Times New Roman" w:hAnsi="Times New Roman" w:cs="Times New Roman"/>
                 <w:b/>
                 <w:bCs/>
                 <w:lang w:val="bg-BG"/>
@@ -3055,11 +3434,17 @@
             <w:pPr>
               <w:jc w:val="center"/>
               <w:rPr>
-                <w:b/>
-                <w:bCs/>
+                <w:rFonts w:ascii="Times New Roman" w:hAnsi="Times New Roman" w:cs="Times New Roman"/>
                 <w:lang w:val="bg-BG"/>
               </w:rPr>
             </w:pPr>
+            <w:r>
+              <w:rPr>
+                <w:rFonts w:ascii="Times New Roman" w:hAnsi="Times New Roman" w:cs="Times New Roman"/>
+                <w:lang w:val="bg-BG"/>
+              </w:rPr>
+              <w:t>И</w:t>
+            </w:r>
           </w:p>
         </w:tc>
         <w:tc>
@@ -3070,11 +3455,17 @@
             <w:pPr>
               <w:jc w:val="center"/>
               <w:rPr>
-                <w:b/>
-                <w:bCs/>
+                <w:rFonts w:ascii="Times New Roman" w:hAnsi="Times New Roman" w:cs="Times New Roman"/>
                 <w:lang w:val="bg-BG"/>
               </w:rPr>
             </w:pPr>
+            <w:r>
+              <w:rPr>
+                <w:rFonts w:ascii="Times New Roman" w:hAnsi="Times New Roman" w:cs="Times New Roman"/>
+                <w:lang w:val="bg-BG"/>
+              </w:rPr>
+              <w:t>Р</w:t>
+            </w:r>
           </w:p>
         </w:tc>
         <w:tc>
@@ -3085,11 +3476,13 @@
             <w:pPr>
               <w:jc w:val="center"/>
               <w:rPr>
+                <w:rFonts w:ascii="Times New Roman" w:hAnsi="Times New Roman" w:cs="Times New Roman"/>
                 <w:lang w:val="bg-BG"/>
               </w:rPr>
             </w:pPr>
             <w:r>
               <w:rPr>
+                <w:rFonts w:ascii="Times New Roman" w:hAnsi="Times New Roman" w:cs="Times New Roman"/>
                 <w:lang w:val="bg-BG"/>
               </w:rPr>
               <w:t>Р</w:t>
@@ -3104,11 +3497,17 @@
             <w:pPr>
               <w:jc w:val="center"/>
               <w:rPr>
-                <w:b/>
-                <w:bCs/>
+                <w:rFonts w:ascii="Times New Roman" w:hAnsi="Times New Roman" w:cs="Times New Roman"/>
                 <w:lang w:val="bg-BG"/>
               </w:rPr>
             </w:pPr>
+            <w:r>
+              <w:rPr>
+                <w:rFonts w:ascii="Times New Roman" w:hAnsi="Times New Roman" w:cs="Times New Roman"/>
+                <w:lang w:val="bg-BG"/>
+              </w:rPr>
+              <w:t>И</w:t>
+            </w:r>
           </w:p>
         </w:tc>
         <w:tc>
@@ -3119,11 +3518,17 @@
             <w:pPr>
               <w:jc w:val="center"/>
               <w:rPr>
-                <w:b/>
-                <w:bCs/>
+                <w:rFonts w:ascii="Times New Roman" w:hAnsi="Times New Roman" w:cs="Times New Roman"/>
                 <w:lang w:val="bg-BG"/>
               </w:rPr>
             </w:pPr>
+            <w:r>
+              <w:rPr>
+                <w:rFonts w:ascii="Times New Roman" w:hAnsi="Times New Roman" w:cs="Times New Roman"/>
+                <w:lang w:val="bg-BG"/>
+              </w:rPr>
+              <w:t>К</w:t>
+            </w:r>
           </w:p>
         </w:tc>
       </w:tr>
@@ -3137,7 +3542,7 @@
         </w:numPr>
         <w:spacing w:after="0" w:line="240" w:lineRule="auto"/>
         <w:rPr>
-          <w:rFonts w:eastAsia="Times New Roman" w:cstheme="minorHAnsi"/>
+          <w:rFonts w:ascii="Times New Roman" w:eastAsia="Times New Roman" w:hAnsi="Times New Roman" w:cs="Times New Roman"/>
           <w:sz w:val="24"/>
           <w:szCs w:val="24"/>
           <w:lang w:val="en-BG" w:eastAsia="en-GB"/>
@@ -3145,7 +3550,7 @@
       </w:pPr>
       <w:r>
         <w:rPr>
-          <w:rFonts w:eastAsia="Times New Roman" w:cstheme="minorHAnsi"/>
+          <w:rFonts w:ascii="Times New Roman" w:eastAsia="Times New Roman" w:hAnsi="Times New Roman" w:cs="Times New Roman"/>
           <w:b/>
           <w:bCs/>
           <w:sz w:val="24"/>
@@ -3156,7 +3561,7 @@
       </w:r>
       <w:r>
         <w:rPr>
-          <w:rFonts w:eastAsia="Times New Roman" w:cstheme="minorHAnsi"/>
+          <w:rFonts w:ascii="Times New Roman" w:eastAsia="Times New Roman" w:hAnsi="Times New Roman" w:cs="Times New Roman"/>
           <w:sz w:val="24"/>
           <w:szCs w:val="24"/>
           <w:lang w:val="en-BG" w:eastAsia="en-GB"/>
@@ -3173,7 +3578,7 @@
         </w:numPr>
         <w:spacing w:after="0" w:line="240" w:lineRule="auto"/>
         <w:rPr>
-          <w:rFonts w:eastAsia="Times New Roman" w:cstheme="minorHAnsi"/>
+          <w:rFonts w:ascii="Times New Roman" w:eastAsia="Times New Roman" w:hAnsi="Times New Roman" w:cs="Times New Roman"/>
           <w:sz w:val="24"/>
           <w:szCs w:val="24"/>
           <w:lang w:val="en-BG" w:eastAsia="en-GB"/>
@@ -3181,7 +3586,7 @@
       </w:pPr>
       <w:r>
         <w:rPr>
-          <w:rFonts w:eastAsia="Times New Roman" w:cstheme="minorHAnsi"/>
+          <w:rFonts w:ascii="Times New Roman" w:eastAsia="Times New Roman" w:hAnsi="Times New Roman" w:cs="Times New Roman"/>
           <w:b/>
           <w:bCs/>
           <w:sz w:val="24"/>
@@ -3192,7 +3597,7 @@
       </w:r>
       <w:r>
         <w:rPr>
-          <w:rFonts w:eastAsia="Times New Roman" w:cstheme="minorHAnsi"/>
+          <w:rFonts w:ascii="Times New Roman" w:eastAsia="Times New Roman" w:hAnsi="Times New Roman" w:cs="Times New Roman"/>
           <w:sz w:val="24"/>
           <w:szCs w:val="24"/>
           <w:lang w:val="en-BG" w:eastAsia="en-GB"/>
@@ -3209,7 +3614,7 @@
         </w:numPr>
         <w:spacing w:after="0" w:line="240" w:lineRule="auto"/>
         <w:rPr>
-          <w:rFonts w:eastAsia="Times New Roman" w:cstheme="minorHAnsi"/>
+          <w:rFonts w:ascii="Times New Roman" w:eastAsia="Times New Roman" w:hAnsi="Times New Roman" w:cs="Times New Roman"/>
           <w:sz w:val="24"/>
           <w:szCs w:val="24"/>
           <w:lang w:val="en-BG" w:eastAsia="en-GB"/>
@@ -3217,7 +3622,7 @@
       </w:pPr>
       <w:r>
         <w:rPr>
-          <w:rFonts w:eastAsia="Times New Roman" w:cstheme="minorHAnsi"/>
+          <w:rFonts w:ascii="Times New Roman" w:eastAsia="Times New Roman" w:hAnsi="Times New Roman" w:cs="Times New Roman"/>
           <w:b/>
           <w:bCs/>
           <w:sz w:val="24"/>
@@ -3228,7 +3633,7 @@
       </w:r>
       <w:r>
         <w:rPr>
-          <w:rFonts w:eastAsia="Times New Roman" w:cstheme="minorHAnsi"/>
+          <w:rFonts w:ascii="Times New Roman" w:eastAsia="Times New Roman" w:hAnsi="Times New Roman" w:cs="Times New Roman"/>
           <w:sz w:val="24"/>
           <w:szCs w:val="24"/>
           <w:lang w:val="en-BG" w:eastAsia="en-GB"/>
@@ -3245,7 +3650,7 @@
         </w:numPr>
         <w:spacing w:after="0" w:line="240" w:lineRule="auto"/>
         <w:rPr>
-          <w:rFonts w:eastAsia="Times New Roman" w:cstheme="minorHAnsi"/>
+          <w:rFonts w:ascii="Times New Roman" w:eastAsia="Times New Roman" w:hAnsi="Times New Roman" w:cs="Times New Roman"/>
           <w:sz w:val="24"/>
           <w:szCs w:val="24"/>
           <w:lang w:val="en-BG" w:eastAsia="en-GB"/>
@@ -3253,7 +3658,7 @@
       </w:pPr>
       <w:r>
         <w:rPr>
-          <w:rFonts w:eastAsia="Times New Roman" w:cstheme="minorHAnsi"/>
+          <w:rFonts w:ascii="Times New Roman" w:eastAsia="Times New Roman" w:hAnsi="Times New Roman" w:cs="Times New Roman"/>
           <w:b/>
           <w:bCs/>
           <w:sz w:val="24"/>
@@ -3264,28 +3669,29 @@
       </w:r>
       <w:r>
         <w:rPr>
-          <w:rFonts w:eastAsia="Times New Roman" w:cstheme="minorHAnsi"/>
-          <w:sz w:val="24"/>
-          <w:szCs w:val="24"/>
-          <w:lang w:val="en-BG" w:eastAsia="en-GB"/>
-        </w:rPr>
-        <w:t>нформиран</w:t>
-      </w:r>
-    </w:p>
-    <w:p>
-      <w:pPr>
-        <w:spacing w:after="0" w:line="240" w:lineRule="auto"/>
-        <w:rPr>
           <w:rFonts w:ascii="Times New Roman" w:eastAsia="Times New Roman" w:hAnsi="Times New Roman" w:cs="Times New Roman"/>
           <w:sz w:val="24"/>
           <w:szCs w:val="24"/>
           <w:lang w:val="en-BG" w:eastAsia="en-GB"/>
         </w:rPr>
-      </w:pPr>
-    </w:p>
-    <w:p>
-      <w:pPr>
-        <w:rPr>
+        <w:t>нформиран</w:t>
+      </w:r>
+    </w:p>
+    <w:p>
+      <w:pPr>
+        <w:spacing w:after="0" w:line="240" w:lineRule="auto"/>
+        <w:rPr>
+          <w:rFonts w:ascii="Times New Roman" w:eastAsia="Times New Roman" w:hAnsi="Times New Roman" w:cs="Times New Roman"/>
+          <w:sz w:val="24"/>
+          <w:szCs w:val="24"/>
+          <w:lang w:val="en-BG" w:eastAsia="en-GB"/>
+        </w:rPr>
+      </w:pPr>
+    </w:p>
+    <w:p>
+      <w:pPr>
+        <w:rPr>
+          <w:rFonts w:ascii="Times New Roman" w:hAnsi="Times New Roman" w:cs="Times New Roman"/>
           <w:b/>
           <w:bCs/>
           <w:lang w:val="bg-BG"/>
@@ -3293,6 +3699,7 @@
       </w:pPr>
       <w:r>
         <w:rPr>
+          <w:rFonts w:ascii="Times New Roman" w:hAnsi="Times New Roman" w:cs="Times New Roman"/>
           <w:b/>
           <w:bCs/>
           <w:lang w:val="bg-BG"/>
@@ -3303,42 +3710,47 @@
     <w:p>
       <w:pPr>
         <w:rPr>
-          <w:lang w:val="bg-BG"/>
-        </w:rPr>
-      </w:pPr>
-      <w:r>
-        <w:rPr>
+          <w:rFonts w:ascii="Times New Roman" w:hAnsi="Times New Roman" w:cs="Times New Roman"/>
+          <w:lang w:val="bg-BG"/>
+        </w:rPr>
+      </w:pPr>
+      <w:r>
+        <w:rPr>
+          <w:rFonts w:ascii="Times New Roman" w:hAnsi="Times New Roman" w:cs="Times New Roman"/>
           <w:lang w:val="bg-BG"/>
         </w:rPr>
         <w:t xml:space="preserve">Платформа като </w:t>
       </w:r>
       <w:r>
+        <w:rPr>
+          <w:rFonts w:ascii="Times New Roman" w:hAnsi="Times New Roman" w:cs="Times New Roman"/>
+        </w:rPr>
         <w:t>NFT</w:t>
       </w:r>
       <w:r>
         <w:rPr>
+          <w:rFonts w:ascii="Times New Roman" w:hAnsi="Times New Roman" w:cs="Times New Roman"/>
           <w:lang w:val="bg-BG"/>
         </w:rPr>
         <w:t xml:space="preserve"> </w:t>
       </w:r>
       <w:r>
+        <w:rPr>
+          <w:rFonts w:ascii="Times New Roman" w:hAnsi="Times New Roman" w:cs="Times New Roman"/>
+        </w:rPr>
         <w:t>World</w:t>
       </w:r>
       <w:r>
         <w:rPr>
-          <w:lang w:val="bg-BG"/>
-        </w:rPr>
-        <w:t xml:space="preserve"> </w:t>
-      </w:r>
-      <w:r>
-        <w:rPr>
-          <w:lang w:val="bg-BG"/>
-        </w:rPr>
-        <w:t xml:space="preserve">има потенциал за развитие с растеж на броя потребители. Могат да бъдат добавени нови виртуални светове с разнообразни </w:t>
+          <w:rFonts w:ascii="Times New Roman" w:hAnsi="Times New Roman" w:cs="Times New Roman"/>
+          <w:lang w:val="bg-BG"/>
+        </w:rPr>
+        <w:t xml:space="preserve"> има потенциал за развитие с растеж на броя потребители. Могат да бъдат добавени нови виртуални светове с разнообразни </w:t>
       </w:r>
       <w:proofErr w:type="spellStart"/>
       <w:r>
         <w:rPr>
+          <w:rFonts w:ascii="Times New Roman" w:hAnsi="Times New Roman" w:cs="Times New Roman"/>
           <w:lang w:val="bg-BG"/>
         </w:rPr>
         <w:t>биоми</w:t>
@@ -3346,6 +3758,7 @@
       <w:proofErr w:type="spellEnd"/>
       <w:r>
         <w:rPr>
+          <w:rFonts w:ascii="Times New Roman" w:hAnsi="Times New Roman" w:cs="Times New Roman"/>
           <w:lang w:val="bg-BG"/>
         </w:rPr>
         <w:t xml:space="preserve">, размери, типове строителство и различна степен на урбанизация. Сайтът ще се </w:t>
@@ -3353,6 +3766,7 @@
       <w:proofErr w:type="spellStart"/>
       <w:r>
         <w:rPr>
+          <w:rFonts w:ascii="Times New Roman" w:hAnsi="Times New Roman" w:cs="Times New Roman"/>
           <w:lang w:val="bg-BG"/>
         </w:rPr>
         <w:t>скалира</w:t>
@@ -3360,6 +3774,7 @@
       <w:proofErr w:type="spellEnd"/>
       <w:r>
         <w:rPr>
+          <w:rFonts w:ascii="Times New Roman" w:hAnsi="Times New Roman" w:cs="Times New Roman"/>
           <w:lang w:val="bg-BG"/>
         </w:rPr>
         <w:t>, за да има възможност да поеме повече потребители едновременно.</w:t>
@@ -3368,6 +3783,7 @@
     <w:p>
       <w:pPr>
         <w:rPr>
+          <w:rFonts w:ascii="Times New Roman" w:hAnsi="Times New Roman" w:cs="Times New Roman"/>
           <w:b/>
           <w:bCs/>
           <w:lang w:val="bg-BG"/>
@@ -3375,6 +3791,7 @@
       </w:pPr>
       <w:r>
         <w:rPr>
+          <w:rFonts w:ascii="Times New Roman" w:hAnsi="Times New Roman" w:cs="Times New Roman"/>
           <w:b/>
           <w:bCs/>
           <w:lang w:val="bg-BG"/>
@@ -3385,235 +3802,249 @@
     <w:p>
       <w:pPr>
         <w:rPr>
-          <w:lang w:val="bg-BG"/>
-        </w:rPr>
-      </w:pPr>
-      <w:r>
-        <w:rPr>
+          <w:rFonts w:ascii="Times New Roman" w:hAnsi="Times New Roman" w:cs="Times New Roman"/>
+          <w:lang w:val="bg-BG"/>
+        </w:rPr>
+      </w:pPr>
+      <w:r>
+        <w:rPr>
+          <w:rFonts w:ascii="Times New Roman" w:hAnsi="Times New Roman" w:cs="Times New Roman"/>
           <w:lang w:val="bg-BG"/>
         </w:rPr>
         <w:t xml:space="preserve">Съществуват и други проекти, които са подобни на </w:t>
       </w:r>
       <w:r>
+        <w:rPr>
+          <w:rFonts w:ascii="Times New Roman" w:hAnsi="Times New Roman" w:cs="Times New Roman"/>
+        </w:rPr>
         <w:t>NFT</w:t>
       </w:r>
       <w:r>
         <w:rPr>
+          <w:rFonts w:ascii="Times New Roman" w:hAnsi="Times New Roman" w:cs="Times New Roman"/>
           <w:lang w:val="bg-BG"/>
         </w:rPr>
         <w:t xml:space="preserve"> </w:t>
       </w:r>
       <w:r>
+        <w:rPr>
+          <w:rFonts w:ascii="Times New Roman" w:hAnsi="Times New Roman" w:cs="Times New Roman"/>
+        </w:rPr>
         <w:t>World</w:t>
       </w:r>
       <w:r>
         <w:rPr>
+          <w:rFonts w:ascii="Times New Roman" w:hAnsi="Times New Roman" w:cs="Times New Roman"/>
+          <w:lang w:val="bg-BG"/>
+        </w:rPr>
+        <w:t xml:space="preserve"> и могат да се считат за негови конкуренти</w:t>
+      </w:r>
+      <w:r>
+        <w:rPr>
+          <w:rFonts w:ascii="Times New Roman" w:hAnsi="Times New Roman" w:cs="Times New Roman"/>
+          <w:lang w:val="bg-BG"/>
+        </w:rPr>
+        <w:t xml:space="preserve">, </w:t>
+      </w:r>
+      <w:r>
+        <w:rPr>
+          <w:rFonts w:ascii="Times New Roman" w:hAnsi="Times New Roman" w:cs="Times New Roman"/>
+          <w:lang w:val="bg-BG"/>
+        </w:rPr>
+        <w:t>като</w:t>
+      </w:r>
+      <w:r>
+        <w:rPr>
+          <w:rFonts w:ascii="Times New Roman" w:hAnsi="Times New Roman" w:cs="Times New Roman"/>
+          <w:lang w:val="bg-BG"/>
+        </w:rPr>
+        <w:t xml:space="preserve"> например</w:t>
+      </w:r>
+      <w:r>
+        <w:rPr>
+          <w:rFonts w:ascii="Times New Roman" w:hAnsi="Times New Roman" w:cs="Times New Roman"/>
+          <w:lang w:val="bg-BG"/>
+        </w:rPr>
+        <w:t xml:space="preserve"> „nextearth.io“, </w:t>
+      </w:r>
+      <w:r>
+        <w:rPr>
+          <w:rFonts w:ascii="Times New Roman" w:hAnsi="Times New Roman" w:cs="Times New Roman"/>
+          <w:lang w:val="bg-BG"/>
+        </w:rPr>
+        <w:t>“</w:t>
+      </w:r>
+      <w:r>
+        <w:rPr>
+          <w:rFonts w:ascii="Times New Roman" w:hAnsi="Times New Roman" w:cs="Times New Roman"/>
+        </w:rPr>
+        <w:t>Sandbox</w:t>
+      </w:r>
+      <w:r>
+        <w:rPr>
+          <w:rFonts w:ascii="Times New Roman" w:hAnsi="Times New Roman" w:cs="Times New Roman"/>
+          <w:lang w:val="bg-BG"/>
+        </w:rPr>
+        <w:t>”, “</w:t>
+      </w:r>
+      <w:proofErr w:type="spellStart"/>
+      <w:r>
+        <w:rPr>
+          <w:rFonts w:ascii="Times New Roman" w:hAnsi="Times New Roman" w:cs="Times New Roman"/>
+        </w:rPr>
+        <w:t>Decentraland</w:t>
+      </w:r>
+      <w:proofErr w:type="spellEnd"/>
+      <w:r>
+        <w:rPr>
+          <w:rFonts w:ascii="Times New Roman" w:hAnsi="Times New Roman" w:cs="Times New Roman"/>
+          <w:lang w:val="bg-BG"/>
+        </w:rPr>
+        <w:t>”</w:t>
+      </w:r>
+      <w:r>
+        <w:rPr>
+          <w:rFonts w:ascii="Times New Roman" w:hAnsi="Times New Roman" w:cs="Times New Roman"/>
+          <w:lang w:val="bg-BG"/>
+        </w:rPr>
+        <w:t xml:space="preserve"> и други.</w:t>
+      </w:r>
+    </w:p>
+    <w:p>
+      <w:pPr>
+        <w:rPr>
+          <w:rFonts w:ascii="Times New Roman" w:hAnsi="Times New Roman" w:cs="Times New Roman"/>
+          <w:lang w:val="bg-BG"/>
+        </w:rPr>
+      </w:pPr>
+      <w:r>
+        <w:rPr>
+          <w:rFonts w:ascii="Times New Roman" w:hAnsi="Times New Roman" w:cs="Times New Roman"/>
+          <w:lang w:val="bg-BG"/>
+        </w:rPr>
+        <w:t xml:space="preserve">Целта на </w:t>
+      </w:r>
+      <w:r>
+        <w:rPr>
+          <w:rFonts w:ascii="Times New Roman" w:hAnsi="Times New Roman" w:cs="Times New Roman"/>
+          <w:lang w:val="de-DE"/>
+        </w:rPr>
+        <w:t>NFT</w:t>
+      </w:r>
+      <w:r>
+        <w:rPr>
+          <w:rFonts w:ascii="Times New Roman" w:hAnsi="Times New Roman" w:cs="Times New Roman"/>
           <w:lang w:val="bg-BG"/>
         </w:rPr>
         <w:t xml:space="preserve"> </w:t>
       </w:r>
       <w:r>
         <w:rPr>
-          <w:lang w:val="bg-BG"/>
-        </w:rPr>
-        <w:t>и могат да се считат за негови конкуренти</w:t>
-      </w:r>
-      <w:r>
-        <w:rPr>
-          <w:lang w:val="bg-BG"/>
-        </w:rPr>
-        <w:t xml:space="preserve">, </w:t>
-      </w:r>
-      <w:r>
-        <w:rPr>
-          <w:lang w:val="bg-BG"/>
-        </w:rPr>
-        <w:t>като</w:t>
-      </w:r>
-      <w:r>
-        <w:rPr>
-          <w:lang w:val="bg-BG"/>
-        </w:rPr>
-        <w:t xml:space="preserve"> например</w:t>
-      </w:r>
-      <w:r>
-        <w:rPr>
-          <w:lang w:val="bg-BG"/>
-        </w:rPr>
-        <w:t xml:space="preserve"> „</w:t>
-      </w:r>
-      <w:r>
-        <w:rPr>
-          <w:lang w:val="bg-BG"/>
-        </w:rPr>
-        <w:t>nextearth.io</w:t>
-      </w:r>
-      <w:r>
-        <w:rPr>
-          <w:lang w:val="bg-BG"/>
-        </w:rPr>
-        <w:t xml:space="preserve">“, </w:t>
-      </w:r>
-      <w:r>
-        <w:rPr>
-          <w:lang w:val="bg-BG"/>
-        </w:rPr>
-        <w:t>“</w:t>
-      </w:r>
-      <w:r>
-        <w:t>Sandbox</w:t>
-      </w:r>
-      <w:r>
-        <w:rPr>
-          <w:lang w:val="bg-BG"/>
-        </w:rPr>
-        <w:t>”, “</w:t>
+          <w:rFonts w:ascii="Times New Roman" w:hAnsi="Times New Roman" w:cs="Times New Roman"/>
+          <w:lang w:val="de-DE"/>
+        </w:rPr>
+        <w:t>World</w:t>
+      </w:r>
+      <w:r>
+        <w:rPr>
+          <w:rFonts w:ascii="Times New Roman" w:hAnsi="Times New Roman" w:cs="Times New Roman"/>
+          <w:lang w:val="bg-BG"/>
+        </w:rPr>
+        <w:t xml:space="preserve"> е да направи една по-привлекателна платформа от вече съществуващите, за да могат заинтересованите потребители към подобен проект да изберат нас пред конкурентите. Залагаме на ретро стил, който би привлякъл много хора, обичащи ретро игрите тип „</w:t>
       </w:r>
       <w:proofErr w:type="spellStart"/>
       <w:r>
-        <w:t>Decentraland</w:t>
+        <w:rPr>
+          <w:rFonts w:ascii="Times New Roman" w:hAnsi="Times New Roman" w:cs="Times New Roman"/>
+        </w:rPr>
+        <w:t>Pok</w:t>
       </w:r>
       <w:proofErr w:type="spellEnd"/>
       <w:r>
         <w:rPr>
+          <w:rFonts w:ascii="Times New Roman" w:hAnsi="Times New Roman" w:cs="Times New Roman"/>
+          <w:lang w:val="bg-BG"/>
+        </w:rPr>
+        <w:t>é</w:t>
+      </w:r>
+      <w:r>
+        <w:rPr>
+          <w:rFonts w:ascii="Times New Roman" w:hAnsi="Times New Roman" w:cs="Times New Roman"/>
+        </w:rPr>
+        <w:t>mon</w:t>
+      </w:r>
+      <w:r>
+        <w:rPr>
+          <w:rFonts w:ascii="Times New Roman" w:hAnsi="Times New Roman" w:cs="Times New Roman"/>
           <w:lang w:val="bg-BG"/>
         </w:rPr>
         <w:t>”</w:t>
       </w:r>
       <w:r>
         <w:rPr>
-          <w:lang w:val="bg-BG"/>
-        </w:rPr>
-        <w:t xml:space="preserve"> и други.</w:t>
-      </w:r>
-    </w:p>
-    <w:p>
-      <w:pPr>
-        <w:rPr>
-          <w:lang w:val="bg-BG"/>
-        </w:rPr>
-      </w:pPr>
-      <w:r>
-        <w:rPr>
-          <w:lang w:val="bg-BG"/>
-        </w:rPr>
-        <w:t xml:space="preserve">Целта на </w:t>
-      </w:r>
-      <w:r>
-        <w:rPr>
-          <w:lang w:val="de-DE"/>
+          <w:rFonts w:ascii="Times New Roman" w:hAnsi="Times New Roman" w:cs="Times New Roman"/>
+          <w:lang w:val="bg-BG"/>
+        </w:rPr>
+        <w:t xml:space="preserve"> или „</w:t>
+      </w:r>
+      <w:r>
+        <w:rPr>
+          <w:rFonts w:ascii="Times New Roman" w:hAnsi="Times New Roman" w:cs="Times New Roman"/>
+        </w:rPr>
+        <w:t>Super</w:t>
+      </w:r>
+      <w:r>
+        <w:rPr>
+          <w:rFonts w:ascii="Times New Roman" w:hAnsi="Times New Roman" w:cs="Times New Roman"/>
+          <w:lang w:val="bg-BG"/>
+        </w:rPr>
+        <w:t xml:space="preserve"> </w:t>
+      </w:r>
+      <w:r>
+        <w:rPr>
+          <w:rFonts w:ascii="Times New Roman" w:hAnsi="Times New Roman" w:cs="Times New Roman"/>
+        </w:rPr>
+        <w:t>Mario</w:t>
+      </w:r>
+      <w:r>
+        <w:rPr>
+          <w:rFonts w:ascii="Times New Roman" w:hAnsi="Times New Roman" w:cs="Times New Roman"/>
+          <w:lang w:val="bg-BG"/>
+        </w:rPr>
+        <w:t xml:space="preserve">”. Заради по-малкия си размер и по-ниската цена на имотите в платформата, </w:t>
+      </w:r>
+      <w:r>
+        <w:rPr>
+          <w:rFonts w:ascii="Times New Roman" w:hAnsi="Times New Roman" w:cs="Times New Roman"/>
         </w:rPr>
         <w:t>NFT</w:t>
       </w:r>
       <w:r>
         <w:rPr>
+          <w:rFonts w:ascii="Times New Roman" w:hAnsi="Times New Roman" w:cs="Times New Roman"/>
           <w:lang w:val="bg-BG"/>
         </w:rPr>
         <w:t xml:space="preserve"> </w:t>
       </w:r>
       <w:r>
         <w:rPr>
-          <w:lang w:val="de-DE"/>
-        </w:rPr>
+          <w:rFonts w:ascii="Times New Roman" w:hAnsi="Times New Roman" w:cs="Times New Roman"/>
+        </w:rPr>
+        <w:lastRenderedPageBreak/>
         <w:t>World</w:t>
       </w:r>
       <w:r>
         <w:rPr>
-          <w:lang w:val="bg-BG"/>
-        </w:rPr>
-        <w:t xml:space="preserve"> </w:t>
-      </w:r>
-      <w:r>
-        <w:rPr>
-          <w:lang w:val="bg-BG"/>
-        </w:rPr>
-        <w:t>е да направи една по-привлекателна платформа от вече съществуващите, за да могат заинтересованите потребители към подобен проект да изберат нас пред конкурентите. Залагаме на ретро стил, който би привлякъл много хора, обичащи ретро игрите тип „</w:t>
-      </w:r>
-      <w:proofErr w:type="spellStart"/>
-      <w:r>
-        <w:t>Pok</w:t>
-      </w:r>
-      <w:proofErr w:type="spellEnd"/>
-      <w:r>
-        <w:rPr>
-          <w:lang w:val="bg-BG"/>
-        </w:rPr>
-        <w:t>é</w:t>
-      </w:r>
-      <w:r>
-        <w:t>mon</w:t>
-      </w:r>
-      <w:r>
-        <w:rPr>
-          <w:lang w:val="bg-BG"/>
-        </w:rPr>
-        <w:t>”</w:t>
-      </w:r>
-      <w:r>
-        <w:rPr>
-          <w:lang w:val="bg-BG"/>
-        </w:rPr>
-        <w:t xml:space="preserve"> или „</w:t>
-      </w:r>
-      <w:r>
-        <w:t>Super</w:t>
-      </w:r>
-      <w:r>
-        <w:rPr>
-          <w:lang w:val="bg-BG"/>
-        </w:rPr>
-        <w:t xml:space="preserve"> </w:t>
-      </w:r>
-      <w:r>
-        <w:t>Mario</w:t>
-      </w:r>
-      <w:r>
-        <w:rPr>
-          <w:lang w:val="bg-BG"/>
-        </w:rPr>
-        <w:t>”</w:t>
-      </w:r>
-      <w:r>
-        <w:rPr>
-          <w:lang w:val="bg-BG"/>
-        </w:rPr>
-        <w:t xml:space="preserve">. Заради по-малкия си размер и по-ниската цена на имотите в платформата, </w:t>
-      </w:r>
-      <w:r>
-        <w:t>NFT</w:t>
-      </w:r>
-      <w:r>
-        <w:rPr>
-          <w:lang w:val="bg-BG"/>
-        </w:rPr>
-        <w:t xml:space="preserve"> </w:t>
-      </w:r>
-      <w:r>
-        <w:t>World</w:t>
-      </w:r>
-      <w:r>
-        <w:rPr>
-          <w:lang w:val="bg-BG"/>
-        </w:rPr>
-        <w:t xml:space="preserve"> </w:t>
-      </w:r>
-      <w:r>
-        <w:rPr>
-          <w:lang w:val="bg-BG"/>
-        </w:rPr>
-        <w:t>ще привлече хора, които нямат достатъчно капитал да закупят имот в някоя от по-големите и развити конкурентни платформи, както и хора, които за първи път влизат във „виртуален свят“.</w:t>
-      </w:r>
-    </w:p>
-    <w:p>
-      <w:pPr>
-        <w:rPr>
-          <w:lang w:val="bg-BG"/>
-        </w:rPr>
-      </w:pPr>
-    </w:p>
-    <w:p>
-      <w:pPr>
-        <w:rPr>
+          <w:rFonts w:ascii="Times New Roman" w:hAnsi="Times New Roman" w:cs="Times New Roman"/>
+          <w:lang w:val="bg-BG"/>
+        </w:rPr>
+        <w:t xml:space="preserve"> ще привлече хора, които нямат достатъчно капитал да закупят имот в някоя от по-големите и развити конкурентни платформи, както и хора, които за първи път влизат във „виртуален свят“.</w:t>
+      </w:r>
+    </w:p>
+    <w:p>
+      <w:pPr>
+        <w:rPr>
+          <w:rFonts w:ascii="Times New Roman" w:hAnsi="Times New Roman" w:cs="Times New Roman"/>
           <w:b/>
           <w:bCs/>
           <w:lang w:val="bg-BG"/>
@@ -3621,265 +4052,104 @@
       </w:pPr>
       <w:r>
         <w:rPr>
+          <w:rFonts w:ascii="Times New Roman" w:hAnsi="Times New Roman" w:cs="Times New Roman"/>
           <w:b/>
           <w:bCs/>
           <w:lang w:val="bg-BG"/>
         </w:rPr>
-        <w:t>Разпределение на задачите:</w:t>
-      </w:r>
-    </w:p>
-    <w:p>
-      <w:pPr>
-        <w:rPr>
-          <w:lang w:val="bg-BG"/>
-        </w:rPr>
-      </w:pPr>
-      <w:r>
-        <w:rPr>
-          <w:lang w:val="bg-BG"/>
-        </w:rPr>
-        <w:t>Мартин</w:t>
-      </w:r>
-      <w:r>
-        <w:rPr>
+        <w:t>Заключение</w:t>
+      </w:r>
+    </w:p>
+    <w:p>
+      <w:pPr>
+        <w:rPr>
+          <w:rFonts w:ascii="Times New Roman" w:hAnsi="Times New Roman" w:cs="Times New Roman"/>
+          <w:lang w:val="bg-BG"/>
+        </w:rPr>
+      </w:pPr>
+      <w:r>
+        <w:rPr>
+          <w:rFonts w:ascii="Times New Roman" w:hAnsi="Times New Roman" w:cs="Times New Roman"/>
+        </w:rPr>
+        <w:t>NFT</w:t>
+      </w:r>
+      <w:r>
+        <w:rPr>
+          <w:rFonts w:ascii="Times New Roman" w:hAnsi="Times New Roman" w:cs="Times New Roman"/>
+          <w:lang w:val="bg-BG"/>
+        </w:rPr>
+        <w:t xml:space="preserve"> т</w:t>
+      </w:r>
+      <w:r>
+        <w:rPr>
+          <w:rFonts w:ascii="Times New Roman" w:hAnsi="Times New Roman" w:cs="Times New Roman"/>
+          <w:lang w:val="bg-BG"/>
+        </w:rPr>
+        <w:t>ехнологията е приложима както в реалния свят за съществуващи парцели земя, така и във виртуални светове. Понятието метавселена тепърва навлиза и въпросът как ще се разпредели и притежава земята в нея е от изключително значение за един нов свят.</w:t>
+      </w:r>
+    </w:p>
+    <w:p>
+      <w:pPr>
+        <w:rPr>
+          <w:rFonts w:ascii="Times New Roman" w:hAnsi="Times New Roman" w:cs="Times New Roman"/>
+          <w:lang w:val="bg-BG"/>
+        </w:rPr>
+      </w:pPr>
+      <w:r>
+        <w:rPr>
+          <w:rFonts w:ascii="Times New Roman" w:hAnsi="Times New Roman" w:cs="Times New Roman"/>
+        </w:rPr>
+        <w:t>NFT</w:t>
+      </w:r>
+      <w:r>
+        <w:rPr>
+          <w:rFonts w:ascii="Times New Roman" w:hAnsi="Times New Roman" w:cs="Times New Roman"/>
           <w:lang w:val="bg-BG"/>
         </w:rPr>
         <w:t xml:space="preserve"> </w:t>
       </w:r>
       <w:r>
         <w:rPr>
-          <w:lang w:val="bg-BG"/>
-        </w:rPr>
-        <w:t>–</w:t>
-      </w:r>
-      <w:r>
-        <w:rPr>
-          <w:lang w:val="bg-BG"/>
-        </w:rPr>
-        <w:t xml:space="preserve"> контрак</w:t>
-      </w:r>
-      <w:r>
-        <w:rPr>
-          <w:lang w:val="bg-BG"/>
-        </w:rPr>
-        <w:t>т</w:t>
-      </w:r>
-      <w:r>
-        <w:rPr>
-          <w:lang w:val="bg-BG"/>
-        </w:rPr>
-        <w:br/>
-        <w:t>Антонио</w:t>
-      </w:r>
-      <w:r>
-        <w:rPr>
+          <w:rFonts w:ascii="Times New Roman" w:hAnsi="Times New Roman" w:cs="Times New Roman"/>
+        </w:rPr>
+        <w:t>World</w:t>
+      </w:r>
+      <w:r>
+        <w:rPr>
+          <w:rFonts w:ascii="Times New Roman" w:hAnsi="Times New Roman" w:cs="Times New Roman"/>
+          <w:lang w:val="bg-BG"/>
+        </w:rPr>
+        <w:t xml:space="preserve"> предоставя цялостно потребителско изживяване – възможност за навлизане в един паралелен свят, в който високите технологии са ключови и тяхната успешна имплементация в него показва как могат да помогнат и в реалния свят. </w:t>
+      </w:r>
+      <w:r>
+        <w:rPr>
+          <w:rFonts w:ascii="Times New Roman" w:hAnsi="Times New Roman" w:cs="Times New Roman"/>
+        </w:rPr>
+        <w:t>NFT</w:t>
+      </w:r>
+      <w:r>
+        <w:rPr>
+          <w:rFonts w:ascii="Times New Roman" w:hAnsi="Times New Roman" w:cs="Times New Roman"/>
           <w:lang w:val="bg-BG"/>
         </w:rPr>
         <w:t xml:space="preserve"> </w:t>
       </w:r>
       <w:r>
         <w:rPr>
-          <w:lang w:val="bg-BG"/>
-        </w:rPr>
-        <w:t>–</w:t>
-      </w:r>
-      <w:r>
-        <w:rPr>
-          <w:lang w:val="bg-BG"/>
-        </w:rPr>
-        <w:t xml:space="preserve"> сайт</w:t>
-      </w:r>
-      <w:r>
-        <w:rPr>
-          <w:lang w:val="bg-BG"/>
-        </w:rPr>
-        <w:br/>
-        <w:t>Борислав К.</w:t>
-      </w:r>
-      <w:r>
-        <w:rPr>
-          <w:lang w:val="bg-BG"/>
-        </w:rPr>
-        <w:t xml:space="preserve"> </w:t>
-      </w:r>
-      <w:r>
-        <w:rPr>
-          <w:lang w:val="bg-BG"/>
-        </w:rPr>
-        <w:t>–</w:t>
-      </w:r>
-      <w:r>
-        <w:rPr>
-          <w:lang w:val="bg-BG"/>
-        </w:rPr>
-        <w:t xml:space="preserve"> документация</w:t>
-      </w:r>
-      <w:r>
-        <w:rPr>
-          <w:lang w:val="bg-BG"/>
-        </w:rPr>
-        <w:br/>
-        <w:t>Борис В.</w:t>
-      </w:r>
-      <w:r>
-        <w:rPr>
-          <w:lang w:val="bg-BG"/>
-        </w:rPr>
-        <w:t xml:space="preserve"> </w:t>
-      </w:r>
-      <w:r>
-        <w:rPr>
-          <w:lang w:val="bg-BG"/>
-        </w:rPr>
-        <w:t>–</w:t>
-      </w:r>
-      <w:r>
-        <w:rPr>
-          <w:lang w:val="bg-BG"/>
-        </w:rPr>
-        <w:t xml:space="preserve"> </w:t>
-      </w:r>
-      <w:r>
-        <w:rPr>
-          <w:lang w:val="bg-BG"/>
-        </w:rPr>
-        <w:t>документация +</w:t>
-      </w:r>
-      <w:r>
-        <w:rPr>
-          <w:lang w:val="bg-BG"/>
-        </w:rPr>
-        <w:br/>
-        <w:t>Петър</w:t>
-      </w:r>
-      <w:r>
-        <w:rPr>
-          <w:lang w:val="bg-BG"/>
-        </w:rPr>
-        <w:t xml:space="preserve"> </w:t>
-      </w:r>
-      <w:r>
-        <w:rPr>
-          <w:lang w:val="bg-BG"/>
-        </w:rPr>
-        <w:t>–</w:t>
-      </w:r>
-      <w:r>
-        <w:rPr>
-          <w:lang w:val="bg-BG"/>
-        </w:rPr>
-        <w:t xml:space="preserve"> презентация</w:t>
-      </w:r>
-    </w:p>
-    <w:p>
-      <w:pPr>
-        <w:rPr>
-          <w:lang w:val="bg-BG"/>
-        </w:rPr>
-      </w:pPr>
-    </w:p>
-    <w:p>
-      <w:pPr>
-        <w:rPr>
-          <w:b/>
-          <w:bCs/>
-          <w:lang w:val="bg-BG"/>
-        </w:rPr>
-      </w:pPr>
-      <w:r>
-        <w:rPr>
-          <w:b/>
-          <w:bCs/>
-          <w:lang w:val="bg-BG"/>
-        </w:rPr>
-        <w:t>Заключение</w:t>
-      </w:r>
-    </w:p>
-    <w:p>
-      <w:pPr>
-        <w:rPr>
-          <w:lang w:val="bg-BG"/>
-        </w:rPr>
-      </w:pPr>
-      <w:r>
-        <w:lastRenderedPageBreak/>
-        <w:t>NFT</w:t>
-      </w:r>
-      <w:r>
-        <w:rPr>
-          <w:lang w:val="bg-BG"/>
-        </w:rPr>
-        <w:t xml:space="preserve"> </w:t>
-      </w:r>
-      <w:r>
-        <w:rPr>
-          <w:lang w:val="bg-BG"/>
-        </w:rPr>
-        <w:t>т</w:t>
-      </w:r>
-      <w:r>
-        <w:rPr>
-          <w:lang w:val="bg-BG"/>
-        </w:rPr>
-        <w:t>ехнологията е приложима както в реалния свят за съществуващи парцели земя, така и във виртуални светове. Понятието метавселена тепърва навлиза и въпросът как ще се разпредели и притежава земята в нея е от изключително значение за един нов свят.</w:t>
-      </w:r>
-    </w:p>
-    <w:p>
-      <w:pPr>
-        <w:rPr>
-          <w:lang w:val="bg-BG"/>
-        </w:rPr>
-      </w:pPr>
-      <w:r>
-        <w:t>NFT</w:t>
-      </w:r>
-      <w:r>
-        <w:rPr>
-          <w:lang w:val="bg-BG"/>
-        </w:rPr>
-        <w:t xml:space="preserve"> </w:t>
-      </w:r>
-      <w:r>
+          <w:rFonts w:ascii="Times New Roman" w:hAnsi="Times New Roman" w:cs="Times New Roman"/>
+        </w:rPr>
         <w:t>World</w:t>
       </w:r>
       <w:r>
         <w:rPr>
-          <w:lang w:val="bg-BG"/>
-        </w:rPr>
-        <w:t xml:space="preserve"> </w:t>
-      </w:r>
-      <w:r>
-        <w:rPr>
-          <w:lang w:val="bg-BG"/>
-        </w:rPr>
-        <w:t xml:space="preserve">предоставя цялостно потребителско изживяване – възможност за навлизане в един паралелен свят, в който високите технологии са ключови и тяхната успешна имплементация в него показва как могат да помогнат и в реалния свят. </w:t>
-      </w:r>
-      <w:r>
-        <w:t>NFT</w:t>
-      </w:r>
-      <w:r>
-        <w:rPr>
-          <w:lang w:val="bg-BG"/>
-        </w:rPr>
-        <w:t xml:space="preserve"> </w:t>
-      </w:r>
-      <w:r>
-        <w:t>World</w:t>
-      </w:r>
-      <w:r>
-        <w:rPr>
-          <w:lang w:val="bg-BG"/>
-        </w:rPr>
-        <w:t xml:space="preserve"> </w:t>
-      </w:r>
-      <w:r>
-        <w:rPr>
-          <w:lang w:val="bg-BG"/>
-        </w:rPr>
-        <w:t xml:space="preserve">стимулира пазарната икономика, създавайки нов фронт за изразяване на креативност, творчество и </w:t>
-      </w:r>
-      <w:r>
-        <w:rPr>
+          <w:rFonts w:ascii="Times New Roman" w:hAnsi="Times New Roman" w:cs="Times New Roman"/>
+          <w:lang w:val="bg-BG"/>
+        </w:rPr>
+        <w:t xml:space="preserve"> стимулира пазарната икономика, създавайки нов фронт за изразяване на креативност, творчество и </w:t>
+      </w:r>
+      <w:r>
+        <w:rPr>
+          <w:rFonts w:ascii="Times New Roman" w:hAnsi="Times New Roman" w:cs="Times New Roman"/>
           <w:lang w:val="bg-BG"/>
         </w:rPr>
         <w:t>предприемчивост и предоставя възможност на потребителите да изкарват реален доход с уменията и усилията си във виртуалния свят.</w:t>
@@ -3888,6 +4158,7 @@
     <w:p>
       <w:pPr>
         <w:rPr>
+          <w:rFonts w:ascii="Times New Roman" w:hAnsi="Times New Roman" w:cs="Times New Roman"/>
           <w:lang w:val="bg-BG"/>
         </w:rPr>
       </w:pPr>
